--- a/doc/基于SSE和多核编程电子相册实现.docx
+++ b/doc/基于SSE和多核编程电子相册实现.docx
@@ -415,7 +415,7 @@
       <w:bookmarkStart w:id="31" w:name="_Toc156292341"/>
       <w:bookmarkStart w:id="32" w:name="_Toc527808520"/>
       <w:bookmarkStart w:id="33" w:name="_Toc34995160"/>
-      <w:bookmarkStart w:id="34" w:name="_Toc530687377"/>
+      <w:bookmarkStart w:id="34" w:name="_Toc530811277"/>
       <w:r>
         <w:rPr>
           <w:rFonts w:hint="eastAsia"/>
@@ -536,7 +536,6 @@
         </w:rPr>
         <w:t>串行处理，</w:t>
       </w:r>
-      <w:proofErr w:type="gramStart"/>
       <w:r>
         <w:rPr>
           <w:rFonts w:ascii="Times New Roman" w:eastAsia="宋体" w:hAnsi="Times New Roman" w:cs="Times New Roman" w:hint="eastAsia"/>
@@ -551,16 +550,7 @@
           <w:color w:val="000000"/>
           <w:sz w:val="24"/>
         </w:rPr>
-        <w:t>图片</w:t>
-      </w:r>
-      <w:proofErr w:type="gramEnd"/>
-      <w:r>
-        <w:rPr>
-          <w:rFonts w:ascii="Times New Roman" w:eastAsia="宋体" w:hAnsi="Times New Roman" w:cs="Times New Roman"/>
-          <w:color w:val="000000"/>
-          <w:sz w:val="24"/>
-        </w:rPr>
-        <w:t>分辨率较高时，像素数量可达到百万级别，</w:t>
+        <w:t>图片分辨率较高时，像素数量可达到百万级别，</w:t>
       </w:r>
       <w:r>
         <w:rPr>
@@ -683,25 +673,7 @@
           <w:color w:val="000000"/>
           <w:sz w:val="24"/>
         </w:rPr>
-        <w:t>是读取对应路径</w:t>
-      </w:r>
-      <w:proofErr w:type="gramStart"/>
-      <w:r>
-        <w:rPr>
-          <w:rFonts w:ascii="Times New Roman" w:eastAsia="宋体" w:hAnsi="Times New Roman" w:cs="Times New Roman"/>
-          <w:color w:val="000000"/>
-          <w:sz w:val="24"/>
-        </w:rPr>
-        <w:t>下图片</w:t>
-      </w:r>
-      <w:proofErr w:type="gramEnd"/>
-      <w:r>
-        <w:rPr>
-          <w:rFonts w:ascii="Times New Roman" w:eastAsia="宋体" w:hAnsi="Times New Roman" w:cs="Times New Roman"/>
-          <w:color w:val="000000"/>
-          <w:sz w:val="24"/>
-        </w:rPr>
-        <w:t>进行融合处理，以淡入淡出的效果进行显示</w:t>
+        <w:t>是读取对应路径下图片进行融合处理，以淡入淡出的效果进行显示</w:t>
       </w:r>
       <w:r>
         <w:rPr>
@@ -810,7 +782,6 @@
         </w:rPr>
         <w:t>采用</w:t>
       </w:r>
-      <w:proofErr w:type="spellStart"/>
       <w:r>
         <w:rPr>
           <w:rFonts w:ascii="Times New Roman" w:eastAsia="宋体" w:hAnsi="Times New Roman" w:cs="Times New Roman"/>
@@ -819,7 +790,6 @@
         </w:rPr>
         <w:t>opencv</w:t>
       </w:r>
-      <w:proofErr w:type="spellEnd"/>
       <w:r>
         <w:rPr>
           <w:rFonts w:ascii="Times New Roman" w:eastAsia="宋体" w:hAnsi="Times New Roman" w:cs="Times New Roman" w:hint="eastAsia"/>
@@ -1216,6 +1186,11 @@
     <w:sdt>
       <w:sdtPr>
         <w:rPr>
+          <w:rFonts w:asciiTheme="minorHAnsi" w:eastAsiaTheme="minorEastAsia" w:hAnsiTheme="minorHAnsi" w:cstheme="minorBidi"/>
+          <w:color w:val="auto"/>
+          <w:kern w:val="2"/>
+          <w:sz w:val="21"/>
+          <w:szCs w:val="22"/>
           <w:lang w:val="zh-CN"/>
         </w:rPr>
         <w:id w:val="10505225"/>
@@ -1226,13 +1201,8 @@
       </w:sdtPr>
       <w:sdtEndPr>
         <w:rPr>
-          <w:rFonts w:asciiTheme="minorHAnsi" w:eastAsiaTheme="minorEastAsia" w:hAnsiTheme="minorHAnsi" w:cstheme="minorBidi"/>
           <w:b/>
           <w:bCs/>
-          <w:color w:val="auto"/>
-          <w:kern w:val="2"/>
-          <w:sz w:val="21"/>
-          <w:szCs w:val="22"/>
         </w:rPr>
       </w:sdtEndPr>
       <w:sdtContent>
@@ -1301,7 +1271,7 @@
             <w:rPr>
               <w:noProof/>
             </w:rPr>
-            <w:instrText>HYPERLINK \l "_Toc530687377"</w:instrText>
+            <w:instrText>HYPERLINK \l "_Toc530811277"</w:instrText>
           </w:r>
           <w:r>
             <w:rPr>
@@ -1349,7 +1319,7 @@
               <w:noProof/>
               <w:webHidden/>
             </w:rPr>
-            <w:instrText xml:space="preserve"> PAGEREF _Toc530687377 \h </w:instrText>
+            <w:instrText xml:space="preserve"> PAGEREF _Toc530811277 \h </w:instrText>
           </w:r>
           <w:r>
             <w:rPr>
@@ -1396,7 +1366,7 @@
               <w:noProof/>
             </w:rPr>
           </w:pPr>
-          <w:hyperlink w:anchor="_Toc530687378" w:history="1">
+          <w:hyperlink w:anchor="_Toc530811278" w:history="1">
             <w:r>
               <w:rPr>
                 <w:rStyle w:val="a7"/>
@@ -1423,7 +1393,7 @@
                 <w:noProof/>
                 <w:webHidden/>
               </w:rPr>
-              <w:instrText xml:space="preserve"> PAGEREF _Toc530687378 \h </w:instrText>
+              <w:instrText xml:space="preserve"> PAGEREF _Toc530811278 \h </w:instrText>
             </w:r>
             <w:r>
               <w:rPr>
@@ -1464,7 +1434,7 @@
               <w:noProof/>
             </w:rPr>
           </w:pPr>
-          <w:hyperlink w:anchor="_Toc530687379" w:history="1">
+          <w:hyperlink w:anchor="_Toc530811279" w:history="1">
             <w:r>
               <w:rPr>
                 <w:rStyle w:val="a7"/>
@@ -1491,7 +1461,7 @@
                 <w:noProof/>
                 <w:webHidden/>
               </w:rPr>
-              <w:instrText xml:space="preserve"> PAGEREF _Toc530687379 \h </w:instrText>
+              <w:instrText xml:space="preserve"> PAGEREF _Toc530811279 \h </w:instrText>
             </w:r>
             <w:r>
               <w:rPr>
@@ -1532,7 +1502,7 @@
               <w:noProof/>
             </w:rPr>
           </w:pPr>
-          <w:hyperlink w:anchor="_Toc530687380" w:history="1">
+          <w:hyperlink w:anchor="_Toc530811280" w:history="1">
             <w:r>
               <w:rPr>
                 <w:rStyle w:val="a7"/>
@@ -1568,7 +1538,7 @@
                 <w:noProof/>
                 <w:webHidden/>
               </w:rPr>
-              <w:instrText xml:space="preserve"> PAGEREF _Toc530687380 \h </w:instrText>
+              <w:instrText xml:space="preserve"> PAGEREF _Toc530811280 \h </w:instrText>
             </w:r>
             <w:r>
               <w:rPr>
@@ -1609,7 +1579,7 @@
               <w:noProof/>
             </w:rPr>
           </w:pPr>
-          <w:hyperlink w:anchor="_Toc530687381" w:history="1">
+          <w:hyperlink w:anchor="_Toc530811281" w:history="1">
             <w:r>
               <w:rPr>
                 <w:rStyle w:val="a7"/>
@@ -1645,7 +1615,7 @@
                 <w:noProof/>
                 <w:webHidden/>
               </w:rPr>
-              <w:instrText xml:space="preserve"> PAGEREF _Toc530687381 \h </w:instrText>
+              <w:instrText xml:space="preserve"> PAGEREF _Toc530811281 \h </w:instrText>
             </w:r>
             <w:r>
               <w:rPr>
@@ -1686,7 +1656,7 @@
               <w:noProof/>
             </w:rPr>
           </w:pPr>
-          <w:hyperlink w:anchor="_Toc530687382" w:history="1">
+          <w:hyperlink w:anchor="_Toc530811282" w:history="1">
             <w:r>
               <w:rPr>
                 <w:rStyle w:val="a7"/>
@@ -1722,7 +1692,7 @@
                 <w:noProof/>
                 <w:webHidden/>
               </w:rPr>
-              <w:instrText xml:space="preserve"> PAGEREF _Toc530687382 \h </w:instrText>
+              <w:instrText xml:space="preserve"> PAGEREF _Toc530811282 \h </w:instrText>
             </w:r>
             <w:r>
               <w:rPr>
@@ -1763,7 +1733,7 @@
               <w:noProof/>
             </w:rPr>
           </w:pPr>
-          <w:hyperlink w:anchor="_Toc530687383" w:history="1">
+          <w:hyperlink w:anchor="_Toc530811283" w:history="1">
             <w:r>
               <w:rPr>
                 <w:rStyle w:val="a7"/>
@@ -1790,7 +1760,7 @@
                 <w:noProof/>
                 <w:webHidden/>
               </w:rPr>
-              <w:instrText xml:space="preserve"> PAGEREF _Toc530687383 \h </w:instrText>
+              <w:instrText xml:space="preserve"> PAGEREF _Toc530811283 \h </w:instrText>
             </w:r>
             <w:r>
               <w:rPr>
@@ -1831,7 +1801,7 @@
               <w:noProof/>
             </w:rPr>
           </w:pPr>
-          <w:hyperlink w:anchor="_Toc530687384" w:history="1">
+          <w:hyperlink w:anchor="_Toc530811284" w:history="1">
             <w:r>
               <w:rPr>
                 <w:rStyle w:val="a7"/>
@@ -1867,7 +1837,7 @@
                 <w:noProof/>
                 <w:webHidden/>
               </w:rPr>
-              <w:instrText xml:space="preserve"> PAGEREF _Toc530687384 \h </w:instrText>
+              <w:instrText xml:space="preserve"> PAGEREF _Toc530811284 \h </w:instrText>
             </w:r>
             <w:r>
               <w:rPr>
@@ -1908,7 +1878,7 @@
               <w:noProof/>
             </w:rPr>
           </w:pPr>
-          <w:hyperlink w:anchor="_Toc530687385" w:history="1">
+          <w:hyperlink w:anchor="_Toc530811285" w:history="1">
             <w:r>
               <w:rPr>
                 <w:rStyle w:val="a7"/>
@@ -1944,7 +1914,7 @@
                 <w:noProof/>
                 <w:webHidden/>
               </w:rPr>
-              <w:instrText xml:space="preserve"> PAGEREF _Toc530687385 \h </w:instrText>
+              <w:instrText xml:space="preserve"> PAGEREF _Toc530811285 \h </w:instrText>
             </w:r>
             <w:r>
               <w:rPr>
@@ -1985,7 +1955,7 @@
               <w:noProof/>
             </w:rPr>
           </w:pPr>
-          <w:hyperlink w:anchor="_Toc530687386" w:history="1">
+          <w:hyperlink w:anchor="_Toc530811286" w:history="1">
             <w:r>
               <w:rPr>
                 <w:rStyle w:val="a7"/>
@@ -2021,7 +1991,7 @@
                 <w:noProof/>
                 <w:webHidden/>
               </w:rPr>
-              <w:instrText xml:space="preserve"> PAGEREF _Toc530687386 \h </w:instrText>
+              <w:instrText xml:space="preserve"> PAGEREF _Toc530811286 \h </w:instrText>
             </w:r>
             <w:r>
               <w:rPr>
@@ -2062,7 +2032,7 @@
               <w:noProof/>
             </w:rPr>
           </w:pPr>
-          <w:hyperlink w:anchor="_Toc530687387" w:history="1">
+          <w:hyperlink w:anchor="_Toc530811287" w:history="1">
             <w:r>
               <w:rPr>
                 <w:rStyle w:val="a7"/>
@@ -2098,7 +2068,7 @@
                 <w:noProof/>
                 <w:webHidden/>
               </w:rPr>
-              <w:instrText xml:space="preserve"> PAGEREF _Toc530687387 \h </w:instrText>
+              <w:instrText xml:space="preserve"> PAGEREF _Toc530811287 \h </w:instrText>
             </w:r>
             <w:r>
               <w:rPr>
@@ -2139,7 +2109,7 @@
               <w:noProof/>
             </w:rPr>
           </w:pPr>
-          <w:hyperlink w:anchor="_Toc530687388" w:history="1">
+          <w:hyperlink w:anchor="_Toc530811288" w:history="1">
             <w:r>
               <w:rPr>
                 <w:rStyle w:val="a7"/>
@@ -2175,7 +2145,7 @@
                 <w:noProof/>
                 <w:webHidden/>
               </w:rPr>
-              <w:instrText xml:space="preserve"> PAGEREF _Toc530687388 \h </w:instrText>
+              <w:instrText xml:space="preserve"> PAGEREF _Toc530811288 \h </w:instrText>
             </w:r>
             <w:r>
               <w:rPr>
@@ -2216,7 +2186,7 @@
               <w:noProof/>
             </w:rPr>
           </w:pPr>
-          <w:hyperlink w:anchor="_Toc530687389" w:history="1">
+          <w:hyperlink w:anchor="_Toc530811289" w:history="1">
             <w:r>
               <w:rPr>
                 <w:rStyle w:val="a7"/>
@@ -2231,7 +2201,7 @@
                 <w:rFonts w:ascii="Times New Roman" w:eastAsia="宋体" w:hAnsi="Times New Roman" w:cs="Times New Roman"/>
                 <w:noProof/>
               </w:rPr>
-              <w:t>图像过渡的基本原理</w:t>
+              <w:t>图像融合的基本原理</w:t>
             </w:r>
             <w:r>
               <w:rPr>
@@ -2252,7 +2222,7 @@
                 <w:noProof/>
                 <w:webHidden/>
               </w:rPr>
-              <w:instrText xml:space="preserve"> PAGEREF _Toc530687389 \h </w:instrText>
+              <w:instrText xml:space="preserve"> PAGEREF _Toc530811289 \h </w:instrText>
             </w:r>
             <w:r>
               <w:rPr>
@@ -2272,7 +2242,7 @@
                 <w:noProof/>
                 <w:webHidden/>
               </w:rPr>
-              <w:t>6</w:t>
+              <w:t>7</w:t>
             </w:r>
             <w:r>
               <w:rPr>
@@ -2293,7 +2263,7 @@
               <w:noProof/>
             </w:rPr>
           </w:pPr>
-          <w:hyperlink w:anchor="_Toc530687390" w:history="1">
+          <w:hyperlink w:anchor="_Toc530811290" w:history="1">
             <w:r>
               <w:rPr>
                 <w:rStyle w:val="a7"/>
@@ -2308,7 +2278,7 @@
                 <w:rFonts w:ascii="Times New Roman" w:eastAsia="宋体" w:hAnsi="Times New Roman" w:cs="Times New Roman"/>
                 <w:noProof/>
               </w:rPr>
-              <w:t>图片过渡效果的四种实现</w:t>
+              <w:t>图像融合的四种实现</w:t>
             </w:r>
             <w:r>
               <w:rPr>
@@ -2329,7 +2299,7 @@
                 <w:noProof/>
                 <w:webHidden/>
               </w:rPr>
-              <w:instrText xml:space="preserve"> PAGEREF _Toc530687390 \h </w:instrText>
+              <w:instrText xml:space="preserve"> PAGEREF _Toc530811290 \h </w:instrText>
             </w:r>
             <w:r>
               <w:rPr>
@@ -2370,7 +2340,7 @@
               <w:noProof/>
             </w:rPr>
           </w:pPr>
-          <w:hyperlink w:anchor="_Toc530687391" w:history="1">
+          <w:hyperlink w:anchor="_Toc530811291" w:history="1">
             <w:r>
               <w:rPr>
                 <w:rStyle w:val="a7"/>
@@ -2406,7 +2376,7 @@
                 <w:noProof/>
                 <w:webHidden/>
               </w:rPr>
-              <w:instrText xml:space="preserve"> PAGEREF _Toc530687391 \h </w:instrText>
+              <w:instrText xml:space="preserve"> PAGEREF _Toc530811291 \h </w:instrText>
             </w:r>
             <w:r>
               <w:rPr>
@@ -2426,7 +2396,211 @@
                 <w:noProof/>
                 <w:webHidden/>
               </w:rPr>
-              <w:t>9</w:t>
+              <w:t>10</w:t>
+            </w:r>
+            <w:r>
+              <w:rPr>
+                <w:noProof/>
+                <w:webHidden/>
+              </w:rPr>
+              <w:fldChar w:fldCharType="end"/>
+            </w:r>
+          </w:hyperlink>
+        </w:p>
+        <w:p>
+          <w:pPr>
+            <w:pStyle w:val="21"/>
+            <w:tabs>
+              <w:tab w:val="right" w:leader="dot" w:pos="8296"/>
+            </w:tabs>
+            <w:rPr>
+              <w:noProof/>
+            </w:rPr>
+          </w:pPr>
+          <w:hyperlink w:anchor="_Toc530811292" w:history="1">
+            <w:r>
+              <w:rPr>
+                <w:rStyle w:val="a7"/>
+                <w:noProof/>
+              </w:rPr>
+              <w:t>3.3电子相册</w:t>
+            </w:r>
+            <w:r>
+              <w:rPr>
+                <w:noProof/>
+                <w:webHidden/>
+              </w:rPr>
+              <w:tab/>
+            </w:r>
+            <w:r>
+              <w:rPr>
+                <w:noProof/>
+                <w:webHidden/>
+              </w:rPr>
+              <w:fldChar w:fldCharType="begin"/>
+            </w:r>
+            <w:r>
+              <w:rPr>
+                <w:noProof/>
+                <w:webHidden/>
+              </w:rPr>
+              <w:instrText xml:space="preserve"> PAGEREF _Toc530811292 \h </w:instrText>
+            </w:r>
+            <w:r>
+              <w:rPr>
+                <w:noProof/>
+                <w:webHidden/>
+              </w:rPr>
+            </w:r>
+            <w:r>
+              <w:rPr>
+                <w:noProof/>
+                <w:webHidden/>
+              </w:rPr>
+              <w:fldChar w:fldCharType="separate"/>
+            </w:r>
+            <w:r>
+              <w:rPr>
+                <w:noProof/>
+                <w:webHidden/>
+              </w:rPr>
+              <w:t>12</w:t>
+            </w:r>
+            <w:r>
+              <w:rPr>
+                <w:noProof/>
+                <w:webHidden/>
+              </w:rPr>
+              <w:fldChar w:fldCharType="end"/>
+            </w:r>
+          </w:hyperlink>
+        </w:p>
+        <w:p>
+          <w:pPr>
+            <w:pStyle w:val="31"/>
+            <w:tabs>
+              <w:tab w:val="right" w:leader="dot" w:pos="8296"/>
+            </w:tabs>
+            <w:rPr>
+              <w:noProof/>
+            </w:rPr>
+          </w:pPr>
+          <w:hyperlink w:anchor="_Toc530811293" w:history="1">
+            <w:r>
+              <w:rPr>
+                <w:rStyle w:val="a7"/>
+                <w:noProof/>
+              </w:rPr>
+              <w:t>3.3.1使用UI选择图片和背景音乐</w:t>
+            </w:r>
+            <w:r>
+              <w:rPr>
+                <w:noProof/>
+                <w:webHidden/>
+              </w:rPr>
+              <w:tab/>
+            </w:r>
+            <w:r>
+              <w:rPr>
+                <w:noProof/>
+                <w:webHidden/>
+              </w:rPr>
+              <w:fldChar w:fldCharType="begin"/>
+            </w:r>
+            <w:r>
+              <w:rPr>
+                <w:noProof/>
+                <w:webHidden/>
+              </w:rPr>
+              <w:instrText xml:space="preserve"> PAGEREF _Toc530811293 \h </w:instrText>
+            </w:r>
+            <w:r>
+              <w:rPr>
+                <w:noProof/>
+                <w:webHidden/>
+              </w:rPr>
+            </w:r>
+            <w:r>
+              <w:rPr>
+                <w:noProof/>
+                <w:webHidden/>
+              </w:rPr>
+              <w:fldChar w:fldCharType="separate"/>
+            </w:r>
+            <w:r>
+              <w:rPr>
+                <w:noProof/>
+                <w:webHidden/>
+              </w:rPr>
+              <w:t>12</w:t>
+            </w:r>
+            <w:r>
+              <w:rPr>
+                <w:noProof/>
+                <w:webHidden/>
+              </w:rPr>
+              <w:fldChar w:fldCharType="end"/>
+            </w:r>
+          </w:hyperlink>
+        </w:p>
+        <w:p>
+          <w:pPr>
+            <w:pStyle w:val="31"/>
+            <w:tabs>
+              <w:tab w:val="right" w:leader="dot" w:pos="8296"/>
+            </w:tabs>
+            <w:rPr>
+              <w:noProof/>
+            </w:rPr>
+          </w:pPr>
+          <w:hyperlink w:anchor="_Toc530811294" w:history="1">
+            <w:r>
+              <w:rPr>
+                <w:rStyle w:val="a7"/>
+                <w:noProof/>
+              </w:rPr>
+              <w:t>3.3.2在播放动态电子相册的同时播放背景音乐</w:t>
+            </w:r>
+            <w:r>
+              <w:rPr>
+                <w:noProof/>
+                <w:webHidden/>
+              </w:rPr>
+              <w:tab/>
+            </w:r>
+            <w:r>
+              <w:rPr>
+                <w:noProof/>
+                <w:webHidden/>
+              </w:rPr>
+              <w:fldChar w:fldCharType="begin"/>
+            </w:r>
+            <w:r>
+              <w:rPr>
+                <w:noProof/>
+                <w:webHidden/>
+              </w:rPr>
+              <w:instrText xml:space="preserve"> PAGEREF _Toc530811294 \h </w:instrText>
+            </w:r>
+            <w:r>
+              <w:rPr>
+                <w:noProof/>
+                <w:webHidden/>
+              </w:rPr>
+            </w:r>
+            <w:r>
+              <w:rPr>
+                <w:noProof/>
+                <w:webHidden/>
+              </w:rPr>
+              <w:fldChar w:fldCharType="separate"/>
+            </w:r>
+            <w:r>
+              <w:rPr>
+                <w:noProof/>
+                <w:webHidden/>
+              </w:rPr>
+              <w:t>13</w:t>
             </w:r>
             <w:r>
               <w:rPr>
@@ -2447,7 +2621,7 @@
               <w:noProof/>
             </w:rPr>
           </w:pPr>
-          <w:hyperlink w:anchor="_Toc530687392" w:history="1">
+          <w:hyperlink w:anchor="_Toc530811295" w:history="1">
             <w:r>
               <w:rPr>
                 <w:rStyle w:val="a7"/>
@@ -2474,7 +2648,7 @@
                 <w:noProof/>
                 <w:webHidden/>
               </w:rPr>
-              <w:instrText xml:space="preserve"> PAGEREF _Toc530687392 \h </w:instrText>
+              <w:instrText xml:space="preserve"> PAGEREF _Toc530811295 \h </w:instrText>
             </w:r>
             <w:r>
               <w:rPr>
@@ -2494,7 +2668,7 @@
                 <w:noProof/>
                 <w:webHidden/>
               </w:rPr>
-              <w:t>11</w:t>
+              <w:t>14</w:t>
             </w:r>
             <w:r>
               <w:rPr>
@@ -2553,12 +2727,11 @@
       <w:bookmarkStart w:id="36" w:name="_Toc480490490"/>
       <w:bookmarkStart w:id="37" w:name="_Toc525210159"/>
       <w:bookmarkStart w:id="38" w:name="_Toc527808522"/>
-      <w:bookmarkStart w:id="39" w:name="_Toc530687378"/>
+      <w:bookmarkStart w:id="39" w:name="_Toc530811278"/>
       <w:r>
         <w:rPr>
           <w:rFonts w:hint="eastAsia"/>
         </w:rPr>
-        <w:lastRenderedPageBreak/>
         <w:t xml:space="preserve">1 </w:t>
       </w:r>
       <w:bookmarkEnd w:id="36"/>
@@ -2577,12 +2750,10 @@
         </w:rPr>
         <w:t>和</w:t>
       </w:r>
-      <w:proofErr w:type="spellStart"/>
       <w:r>
         <w:t>意义</w:t>
       </w:r>
       <w:bookmarkEnd w:id="39"/>
-      <w:proofErr w:type="spellEnd"/>
     </w:p>
     <w:p>
       <w:pPr>
@@ -2849,17 +3020,6 @@
         </w:rPr>
         <w:t>也是一种资源的浪费。</w:t>
       </w:r>
-    </w:p>
-    <w:p>
-      <w:pPr>
-        <w:spacing w:line="288" w:lineRule="auto"/>
-        <w:ind w:firstLineChars="200" w:firstLine="480"/>
-        <w:rPr>
-          <w:rFonts w:ascii="Times New Roman" w:eastAsia="宋体" w:hAnsi="Times New Roman" w:cs="Times New Roman" w:hint="eastAsia"/>
-          <w:color w:val="000000"/>
-          <w:sz w:val="24"/>
-        </w:rPr>
-      </w:pPr>
     </w:p>
     <w:p>
       <w:pPr>
@@ -2869,7 +3029,7 @@
       <w:bookmarkStart w:id="40" w:name="_Toc480490495"/>
       <w:bookmarkStart w:id="41" w:name="_Toc525210164"/>
       <w:bookmarkStart w:id="42" w:name="_Toc527808527"/>
-      <w:bookmarkStart w:id="43" w:name="_Toc530687379"/>
+      <w:bookmarkStart w:id="43" w:name="_Toc530811279"/>
       <w:r>
         <w:rPr>
           <w:rFonts w:hint="eastAsia"/>
@@ -2989,7 +3149,6 @@
         </w:rPr>
         <w:t>的可靠性。本系统将采用</w:t>
       </w:r>
-      <w:proofErr w:type="spellStart"/>
       <w:r>
         <w:rPr>
           <w:rFonts w:ascii="Times New Roman" w:eastAsia="宋体" w:hAnsi="Times New Roman" w:cs="Times New Roman"/>
@@ -2998,7 +3157,6 @@
         </w:rPr>
         <w:t>opencv</w:t>
       </w:r>
-      <w:proofErr w:type="spellEnd"/>
       <w:r>
         <w:rPr>
           <w:rFonts w:ascii="Times New Roman" w:eastAsia="宋体" w:hAnsi="Times New Roman" w:cs="Times New Roman" w:hint="eastAsia"/>
@@ -3007,7 +3165,6 @@
         </w:rPr>
         <w:t>开源</w:t>
       </w:r>
-      <w:proofErr w:type="gramStart"/>
       <w:r>
         <w:rPr>
           <w:rFonts w:ascii="Times New Roman" w:eastAsia="宋体" w:hAnsi="Times New Roman" w:cs="Times New Roman"/>
@@ -3022,16 +3179,7 @@
           <w:color w:val="000000"/>
           <w:sz w:val="24"/>
         </w:rPr>
-        <w:t>作为</w:t>
-      </w:r>
-      <w:proofErr w:type="gramEnd"/>
-      <w:r>
-        <w:rPr>
-          <w:rFonts w:ascii="Times New Roman" w:eastAsia="宋体" w:hAnsi="Times New Roman" w:cs="Times New Roman" w:hint="eastAsia"/>
-          <w:color w:val="000000"/>
-          <w:sz w:val="24"/>
-        </w:rPr>
-        <w:t>图像</w:t>
+        <w:t>作为图像</w:t>
       </w:r>
       <w:r>
         <w:rPr>
@@ -3049,7 +3197,6 @@
         </w:rPr>
         <w:t>技术，将</w:t>
       </w:r>
-      <w:proofErr w:type="spellStart"/>
       <w:r>
         <w:rPr>
           <w:rFonts w:ascii="Times New Roman" w:eastAsia="宋体" w:hAnsi="Times New Roman" w:cs="Times New Roman"/>
@@ -3058,7 +3205,6 @@
         </w:rPr>
         <w:t>opencv</w:t>
       </w:r>
-      <w:proofErr w:type="spellEnd"/>
       <w:r>
         <w:rPr>
           <w:rFonts w:ascii="Times New Roman" w:eastAsia="宋体" w:hAnsi="Times New Roman" w:cs="Times New Roman" w:hint="eastAsia"/>
@@ -3135,7 +3281,7 @@
       </w:pPr>
       <w:bookmarkStart w:id="44" w:name="_Toc525210165"/>
       <w:bookmarkStart w:id="45" w:name="_Toc527808528"/>
-      <w:bookmarkStart w:id="46" w:name="_Toc530687380"/>
+      <w:bookmarkStart w:id="46" w:name="_Toc530811280"/>
       <w:r>
         <w:rPr>
           <w:rFonts w:ascii="Times New Roman" w:eastAsia="宋体" w:hAnsi="Times New Roman" w:cs="Times New Roman" w:hint="eastAsia"/>
@@ -3160,7 +3306,6 @@
       </w:r>
       <w:bookmarkEnd w:id="44"/>
       <w:bookmarkEnd w:id="45"/>
-      <w:proofErr w:type="spellStart"/>
       <w:r>
         <w:rPr>
           <w:rFonts w:ascii="Times New Roman" w:eastAsia="宋体" w:hAnsi="Times New Roman" w:cs="Times New Roman"/>
@@ -3172,7 +3317,6 @@
         </w:rPr>
         <w:t>OpenCV</w:t>
       </w:r>
-      <w:proofErr w:type="spellEnd"/>
       <w:r>
         <w:rPr>
           <w:rFonts w:ascii="Times New Roman" w:eastAsia="宋体" w:hAnsi="Times New Roman" w:cs="Times New Roman" w:hint="eastAsia"/>
@@ -3196,7 +3340,6 @@
           <w:sz w:val="24"/>
         </w:rPr>
       </w:pPr>
-      <w:proofErr w:type="spellStart"/>
       <w:r>
         <w:rPr>
           <w:rFonts w:ascii="Times New Roman" w:eastAsia="宋体" w:hAnsi="Times New Roman" w:cs="Times New Roman"/>
@@ -3205,7 +3348,6 @@
         </w:rPr>
         <w:t>OpenCV</w:t>
       </w:r>
-      <w:proofErr w:type="spellEnd"/>
       <w:r>
         <w:rPr>
           <w:rFonts w:ascii="Times New Roman" w:eastAsia="宋体" w:hAnsi="Times New Roman" w:cs="Times New Roman"/>
@@ -3401,7 +3543,6 @@
           <w:sz w:val="24"/>
         </w:rPr>
       </w:pPr>
-      <w:proofErr w:type="spellStart"/>
       <w:r>
         <w:rPr>
           <w:rFonts w:ascii="Times New Roman" w:eastAsia="宋体" w:hAnsi="Times New Roman" w:cs="Times New Roman"/>
@@ -3410,7 +3551,6 @@
         </w:rPr>
         <w:t>OpenCV</w:t>
       </w:r>
-      <w:proofErr w:type="spellEnd"/>
       <w:r>
         <w:rPr>
           <w:rFonts w:ascii="Times New Roman" w:eastAsia="宋体" w:hAnsi="Times New Roman" w:cs="Times New Roman" w:hint="eastAsia"/>
@@ -3487,25 +3627,7 @@
           <w:color w:val="000000"/>
           <w:sz w:val="24"/>
         </w:rPr>
-        <w:t>、研究代码（慢，不稳定，独立并与其</w:t>
-      </w:r>
-      <w:proofErr w:type="gramStart"/>
-      <w:r>
-        <w:rPr>
-          <w:rFonts w:ascii="Times New Roman" w:eastAsia="宋体" w:hAnsi="Times New Roman" w:cs="Times New Roman"/>
-          <w:color w:val="000000"/>
-          <w:sz w:val="24"/>
-        </w:rPr>
-        <w:t>他库不兼容</w:t>
-      </w:r>
-      <w:proofErr w:type="gramEnd"/>
-      <w:r>
-        <w:rPr>
-          <w:rFonts w:ascii="Times New Roman" w:eastAsia="宋体" w:hAnsi="Times New Roman" w:cs="Times New Roman"/>
-          <w:color w:val="000000"/>
-          <w:sz w:val="24"/>
-        </w:rPr>
-        <w:t>）</w:t>
+        <w:t>、研究代码（慢，不稳定，独立并与其他库不兼容）</w:t>
       </w:r>
     </w:p>
     <w:p>
@@ -3534,34 +3656,14 @@
         </w:rPr>
         <w:t>、耗费很高的商业化工具（比如</w:t>
       </w:r>
-      <w:proofErr w:type="spellStart"/>
-      <w:r>
-        <w:rPr>
-          <w:rFonts w:ascii="Times New Roman" w:eastAsia="宋体" w:hAnsi="Times New Roman" w:cs="Times New Roman"/>
-          <w:color w:val="000000"/>
-          <w:sz w:val="24"/>
-        </w:rPr>
-        <w:t>Halcon</w:t>
-      </w:r>
-      <w:proofErr w:type="spellEnd"/>
-      <w:r>
-        <w:rPr>
-          <w:rFonts w:ascii="Times New Roman" w:eastAsia="宋体" w:hAnsi="Times New Roman" w:cs="Times New Roman"/>
-          <w:color w:val="000000"/>
-          <w:sz w:val="24"/>
-        </w:rPr>
-        <w:t xml:space="preserve">, </w:t>
-      </w:r>
-      <w:proofErr w:type="spellStart"/>
-      <w:r>
-        <w:rPr>
-          <w:rFonts w:ascii="Times New Roman" w:eastAsia="宋体" w:hAnsi="Times New Roman" w:cs="Times New Roman"/>
-          <w:color w:val="000000"/>
-          <w:sz w:val="24"/>
-        </w:rPr>
-        <w:t>MATLAB+Simulink</w:t>
-      </w:r>
-      <w:proofErr w:type="spellEnd"/>
+      <w:r>
+        <w:rPr>
+          <w:rFonts w:ascii="Times New Roman" w:eastAsia="宋体" w:hAnsi="Times New Roman" w:cs="Times New Roman"/>
+          <w:color w:val="000000"/>
+          <w:sz w:val="24"/>
+        </w:rPr>
+        <w:t>Halcon, MATLAB+Simulink</w:t>
+      </w:r>
       <w:r>
         <w:rPr>
           <w:rFonts w:ascii="Times New Roman" w:eastAsia="宋体" w:hAnsi="Times New Roman" w:cs="Times New Roman"/>
@@ -3613,7 +3715,6 @@
         </w:rPr>
         <w:t>将简化计算机视觉程序和解决方案的开发，</w:t>
       </w:r>
-      <w:proofErr w:type="spellStart"/>
       <w:r>
         <w:rPr>
           <w:rFonts w:ascii="Times New Roman" w:eastAsia="宋体" w:hAnsi="Times New Roman" w:cs="Times New Roman"/>
@@ -3622,7 +3723,6 @@
         </w:rPr>
         <w:t>OpenCV</w:t>
       </w:r>
-      <w:proofErr w:type="spellEnd"/>
       <w:r>
         <w:rPr>
           <w:rFonts w:ascii="Times New Roman" w:eastAsia="宋体" w:hAnsi="Times New Roman" w:cs="Times New Roman"/>
@@ -3658,7 +3758,6 @@
           <w:sz w:val="24"/>
         </w:rPr>
       </w:pPr>
-      <w:proofErr w:type="spellStart"/>
       <w:r>
         <w:rPr>
           <w:rFonts w:ascii="Times New Roman" w:eastAsia="宋体" w:hAnsi="Times New Roman" w:cs="Times New Roman"/>
@@ -3667,7 +3766,6 @@
         </w:rPr>
         <w:t>OpenCV</w:t>
       </w:r>
-      <w:proofErr w:type="spellEnd"/>
       <w:r>
         <w:rPr>
           <w:rFonts w:ascii="Times New Roman" w:eastAsia="宋体" w:hAnsi="Times New Roman" w:cs="Times New Roman"/>
@@ -3722,7 +3820,16 @@
           <w:color w:val="000000"/>
           <w:sz w:val="24"/>
         </w:rPr>
-        <w:t>高性能多媒体函数库（</w:t>
+        <w:t>高性能多媒体函数库</w:t>
+      </w:r>
+      <w:r>
+        <w:rPr>
+          <w:rFonts w:ascii="Times New Roman" w:eastAsia="宋体" w:hAnsi="Times New Roman" w:cs="Times New Roman"/>
+          <w:color w:val="000000"/>
+          <w:sz w:val="24"/>
+        </w:rPr>
+        <w:lastRenderedPageBreak/>
+        <w:t>（</w:t>
       </w:r>
       <w:r>
         <w:rPr>
@@ -3740,7 +3847,6 @@
         </w:rPr>
         <w:t>）得到更快的处理速度。右图为</w:t>
       </w:r>
-      <w:proofErr w:type="spellStart"/>
       <w:r>
         <w:rPr>
           <w:rFonts w:ascii="Times New Roman" w:eastAsia="宋体" w:hAnsi="Times New Roman" w:cs="Times New Roman"/>
@@ -3749,7 +3855,6 @@
         </w:rPr>
         <w:t>OpenCV</w:t>
       </w:r>
-      <w:proofErr w:type="spellEnd"/>
       <w:r>
         <w:rPr>
           <w:rFonts w:ascii="Times New Roman" w:eastAsia="宋体" w:hAnsi="Times New Roman" w:cs="Times New Roman"/>
@@ -3790,7 +3895,7 @@
       <w:bookmarkStart w:id="47" w:name="_Toc520453891"/>
       <w:bookmarkStart w:id="48" w:name="_Toc525210166"/>
       <w:bookmarkStart w:id="49" w:name="_Toc527808529"/>
-      <w:bookmarkStart w:id="50" w:name="_Toc530687381"/>
+      <w:bookmarkStart w:id="50" w:name="_Toc530811281"/>
       <w:r>
         <w:rPr>
           <w:rFonts w:ascii="Times New Roman" w:eastAsia="宋体" w:hAnsi="Times New Roman" w:cs="Times New Roman" w:hint="eastAsia"/>
@@ -3800,7 +3905,6 @@
           <w:sz w:val="30"/>
           <w:szCs w:val="30"/>
         </w:rPr>
-        <w:lastRenderedPageBreak/>
         <w:t>2.2</w:t>
       </w:r>
       <w:bookmarkStart w:id="51" w:name="_Toc402882976"/>
@@ -4016,18 +4120,8 @@
           <w:color w:val="000000"/>
           <w:sz w:val="24"/>
         </w:rPr>
-        <w:t xml:space="preserve"> 64bit </w:t>
-      </w:r>
-      <w:proofErr w:type="gramStart"/>
-      <w:r>
-        <w:rPr>
-          <w:rFonts w:ascii="Times New Roman" w:eastAsia="宋体" w:hAnsi="Times New Roman" w:cs="Times New Roman"/>
-          <w:color w:val="000000"/>
-          <w:sz w:val="24"/>
-        </w:rPr>
-        <w:t>Registers</w:t>
-      </w:r>
-      <w:proofErr w:type="gramEnd"/>
+        <w:t xml:space="preserve"> 64bit Registers</w:t>
+      </w:r>
     </w:p>
     <w:p>
       <w:pPr>
@@ -4058,23 +4152,13 @@
           <w:sz w:val="24"/>
         </w:rPr>
       </w:pPr>
-      <w:proofErr w:type="gramStart"/>
-      <w:r>
-        <w:rPr>
-          <w:rFonts w:ascii="Times New Roman" w:eastAsia="宋体" w:hAnsi="Times New Roman" w:cs="Times New Roman" w:hint="eastAsia"/>
-          <w:color w:val="000000"/>
-          <w:sz w:val="24"/>
-        </w:rPr>
-        <w:t>2010</w:t>
-      </w:r>
-      <w:proofErr w:type="gramEnd"/>
-      <w:r>
-        <w:rPr>
-          <w:rFonts w:ascii="Times New Roman" w:eastAsia="宋体" w:hAnsi="Times New Roman" w:cs="Times New Roman" w:hint="eastAsia"/>
-          <w:color w:val="000000"/>
-          <w:sz w:val="24"/>
-        </w:rPr>
-        <w:t xml:space="preserve"> AVX 256bit Register</w:t>
+      <w:r>
+        <w:rPr>
+          <w:rFonts w:ascii="Times New Roman" w:eastAsia="宋体" w:hAnsi="Times New Roman" w:cs="Times New Roman" w:hint="eastAsia"/>
+          <w:color w:val="000000"/>
+          <w:sz w:val="24"/>
+        </w:rPr>
+        <w:t>2010 AVX 256bit Register</w:t>
       </w:r>
     </w:p>
     <w:p>
@@ -4270,7 +4354,7 @@
       </w:pPr>
       <w:bookmarkStart w:id="54" w:name="_Toc525210173"/>
       <w:bookmarkStart w:id="55" w:name="_Toc527808536"/>
-      <w:bookmarkStart w:id="56" w:name="_Toc530687382"/>
+      <w:bookmarkStart w:id="56" w:name="_Toc530811282"/>
       <w:r>
         <w:rPr>
           <w:rFonts w:ascii="Times New Roman" w:eastAsia="宋体" w:hAnsi="Times New Roman" w:cs="Times New Roman"/>
@@ -4476,23 +4560,13 @@
         </w:rPr>
         <w:t>：</w:t>
       </w:r>
-      <w:proofErr w:type="gramStart"/>
-      <w:r>
-        <w:rPr>
-          <w:rFonts w:ascii="Times New Roman" w:eastAsia="宋体" w:hAnsi="Times New Roman" w:cs="Times New Roman" w:hint="eastAsia"/>
-          <w:color w:val="000000"/>
-          <w:sz w:val="24"/>
-        </w:rPr>
-        <w:t>并行指</w:t>
-      </w:r>
-      <w:proofErr w:type="gramEnd"/>
-      <w:r>
-        <w:rPr>
-          <w:rFonts w:ascii="Times New Roman" w:eastAsia="宋体" w:hAnsi="Times New Roman" w:cs="Times New Roman" w:hint="eastAsia"/>
-          <w:color w:val="000000"/>
-          <w:sz w:val="24"/>
-        </w:rPr>
-        <w:t>两件（多件）事情在同一时刻一起发生；并发：两件（多件）事情在同一时刻只能有一个发生，由</w:t>
+      <w:r>
+        <w:rPr>
+          <w:rFonts w:ascii="Times New Roman" w:eastAsia="宋体" w:hAnsi="Times New Roman" w:cs="Times New Roman" w:hint="eastAsia"/>
+          <w:color w:val="000000"/>
+          <w:sz w:val="24"/>
+        </w:rPr>
+        <w:t>并行指两件（多件）事情在同一时刻一起发生；并发：两件（多件）事情在同一时刻只能有一个发生，由</w:t>
       </w:r>
       <w:r>
         <w:rPr>
@@ -4628,7 +4702,6 @@
         </w:rPr>
         <w:t>下运用多线程仅仅能实现快速响应用户的请求，避免因</w:t>
       </w:r>
-      <w:proofErr w:type="spellStart"/>
       <w:r>
         <w:rPr>
           <w:rFonts w:ascii="Times New Roman" w:eastAsia="宋体" w:hAnsi="Times New Roman" w:cs="Times New Roman"/>
@@ -4637,32 +4710,13 @@
         </w:rPr>
         <w:t>io</w:t>
       </w:r>
-      <w:proofErr w:type="spellEnd"/>
-      <w:r>
-        <w:rPr>
-          <w:rFonts w:ascii="Times New Roman" w:eastAsia="宋体" w:hAnsi="Times New Roman" w:cs="Times New Roman"/>
-          <w:color w:val="000000"/>
-          <w:sz w:val="24"/>
-        </w:rPr>
-        <w:t>或网络阻塞而导致界面</w:t>
-      </w:r>
-      <w:proofErr w:type="gramStart"/>
-      <w:r>
-        <w:rPr>
-          <w:rFonts w:ascii="Times New Roman" w:eastAsia="宋体" w:hAnsi="Times New Roman" w:cs="Times New Roman"/>
-          <w:color w:val="000000"/>
-          <w:sz w:val="24"/>
-        </w:rPr>
-        <w:t>停留卡顿</w:t>
-      </w:r>
-      <w:proofErr w:type="gramEnd"/>
-      <w:r>
-        <w:rPr>
-          <w:rFonts w:ascii="Times New Roman" w:eastAsia="宋体" w:hAnsi="Times New Roman" w:cs="Times New Roman"/>
-          <w:color w:val="000000"/>
-          <w:sz w:val="24"/>
-        </w:rPr>
-        <w:t>。</w:t>
+      <w:r>
+        <w:rPr>
+          <w:rFonts w:ascii="Times New Roman" w:eastAsia="宋体" w:hAnsi="Times New Roman" w:cs="Times New Roman"/>
+          <w:color w:val="000000"/>
+          <w:sz w:val="24"/>
+        </w:rPr>
+        <w:t>或网络阻塞而导致界面停留卡顿。</w:t>
       </w:r>
     </w:p>
     <w:p/>
@@ -4686,12 +4740,11 @@
       <w:bookmarkStart w:id="57" w:name="_Toc480490505"/>
       <w:bookmarkStart w:id="58" w:name="_Toc525210174"/>
       <w:bookmarkStart w:id="59" w:name="_Toc527808537"/>
-      <w:bookmarkStart w:id="60" w:name="_Toc530687383"/>
+      <w:bookmarkStart w:id="60" w:name="_Toc530811283"/>
       <w:r>
         <w:rPr>
           <w:rFonts w:hint="eastAsia"/>
         </w:rPr>
-        <w:lastRenderedPageBreak/>
         <w:t>3</w:t>
       </w:r>
       <w:r>
@@ -4700,7 +4753,6 @@
         </w:rPr>
         <w:t>基于</w:t>
       </w:r>
-      <w:proofErr w:type="spellStart"/>
       <w:r>
         <w:t>SSE</w:t>
       </w:r>
@@ -4741,7 +4793,6 @@
         <w:t>实现</w:t>
       </w:r>
       <w:bookmarkEnd w:id="60"/>
-      <w:proofErr w:type="spellEnd"/>
     </w:p>
     <w:p>
       <w:pPr>
@@ -4765,7 +4816,7 @@
       <w:bookmarkStart w:id="63" w:name="_Toc525210175"/>
       <w:bookmarkStart w:id="64" w:name="_Toc527808538"/>
       <w:bookmarkStart w:id="65" w:name="OLE_LINK10"/>
-      <w:bookmarkStart w:id="66" w:name="_Toc530687384"/>
+      <w:bookmarkStart w:id="66" w:name="_Toc530811284"/>
       <w:r>
         <w:rPr>
           <w:rFonts w:ascii="Times New Roman" w:eastAsia="宋体" w:hAnsi="Times New Roman" w:cs="Times New Roman" w:hint="eastAsia"/>
@@ -4794,7 +4845,73 @@
       <w:bookmarkEnd w:id="64"/>
       <w:bookmarkEnd w:id="66"/>
     </w:p>
-    <w:p/>
+    <w:p>
+      <w:pPr>
+        <w:spacing w:line="288" w:lineRule="auto"/>
+        <w:ind w:firstLineChars="200" w:firstLine="480"/>
+        <w:rPr>
+          <w:rFonts w:ascii="Times New Roman" w:eastAsia="宋体" w:hAnsi="Times New Roman" w:cs="Times New Roman"/>
+          <w:color w:val="000000"/>
+          <w:sz w:val="24"/>
+        </w:rPr>
+      </w:pPr>
+      <w:r>
+        <w:rPr>
+          <w:rFonts w:ascii="Times New Roman" w:eastAsia="宋体" w:hAnsi="Times New Roman" w:cs="Times New Roman" w:hint="eastAsia"/>
+          <w:color w:val="000000"/>
+          <w:sz w:val="24"/>
+        </w:rPr>
+        <w:t>分</w:t>
+      </w:r>
+      <w:r>
+        <w:rPr>
+          <w:rFonts w:ascii="Times New Roman" w:eastAsia="宋体" w:hAnsi="Times New Roman" w:cs="Times New Roman" w:hint="eastAsia"/>
+          <w:color w:val="000000"/>
+          <w:sz w:val="24"/>
+        </w:rPr>
+        <w:t>别</w:t>
+      </w:r>
+      <w:r>
+        <w:rPr>
+          <w:rFonts w:ascii="Times New Roman" w:eastAsia="宋体" w:hAnsi="Times New Roman" w:cs="Times New Roman" w:hint="eastAsia"/>
+          <w:color w:val="000000"/>
+          <w:sz w:val="24"/>
+        </w:rPr>
+        <w:t>为</w:t>
+      </w:r>
+      <w:r>
+        <w:rPr>
+          <w:rFonts w:ascii="Times New Roman" w:eastAsia="宋体" w:hAnsi="Times New Roman" w:cs="Times New Roman"/>
+          <w:color w:val="000000"/>
+          <w:sz w:val="24"/>
+        </w:rPr>
+        <w:t>功能需求</w:t>
+      </w:r>
+      <w:r>
+        <w:rPr>
+          <w:rFonts w:ascii="Times New Roman" w:eastAsia="宋体" w:hAnsi="Times New Roman" w:cs="Times New Roman" w:hint="eastAsia"/>
+          <w:color w:val="000000"/>
+          <w:sz w:val="24"/>
+        </w:rPr>
+        <w:t>描述</w:t>
+      </w:r>
+      <w:r>
+        <w:rPr>
+          <w:rFonts w:ascii="Times New Roman" w:eastAsia="宋体" w:hAnsi="Times New Roman" w:cs="Times New Roman"/>
+          <w:color w:val="000000"/>
+          <w:sz w:val="24"/>
+        </w:rPr>
+        <w:t>和性能需求</w:t>
+      </w:r>
+      <w:r>
+        <w:rPr>
+          <w:rFonts w:ascii="Times New Roman" w:eastAsia="宋体" w:hAnsi="Times New Roman" w:cs="Times New Roman" w:hint="eastAsia"/>
+          <w:color w:val="000000"/>
+          <w:sz w:val="24"/>
+        </w:rPr>
+        <w:t>描述。</w:t>
+      </w:r>
+    </w:p>
     <w:p>
       <w:pPr>
         <w:pStyle w:val="3"/>
@@ -4815,7 +4932,7 @@
       <w:bookmarkStart w:id="67" w:name="_Toc520453900"/>
       <w:bookmarkStart w:id="68" w:name="_Toc525210177"/>
       <w:bookmarkStart w:id="69" w:name="_Toc527808540"/>
-      <w:bookmarkStart w:id="70" w:name="_Toc530687385"/>
+      <w:bookmarkStart w:id="70" w:name="_Toc530811285"/>
       <w:bookmarkEnd w:id="65"/>
       <w:r>
         <w:rPr>
@@ -5218,7 +5335,7 @@
           <w:szCs w:val="28"/>
         </w:rPr>
       </w:pPr>
-      <w:bookmarkStart w:id="71" w:name="_Toc530687386"/>
+      <w:bookmarkStart w:id="71" w:name="_Toc530811286"/>
       <w:r>
         <w:rPr>
           <w:rFonts w:ascii="Times New Roman" w:eastAsia="宋体" w:hAnsi="Times New Roman" w:cs="Times New Roman" w:hint="eastAsia"/>
@@ -5429,7 +5546,7 @@
         </w:rPr>
         <w:t xml:space="preserve"> </w:t>
       </w:r>
-      <w:bookmarkStart w:id="72" w:name="_Toc530687387"/>
+      <w:bookmarkStart w:id="72" w:name="_Toc530811287"/>
       <w:r>
         <w:rPr>
           <w:rFonts w:ascii="Times New Roman" w:eastAsia="宋体" w:hAnsi="Times New Roman" w:cs="Times New Roman" w:hint="eastAsia"/>
@@ -5493,7 +5610,7 @@
           <w:szCs w:val="28"/>
         </w:rPr>
       </w:pPr>
-      <w:bookmarkStart w:id="73" w:name="_Toc530687388"/>
+      <w:bookmarkStart w:id="73" w:name="_Toc530811288"/>
       <w:r>
         <w:rPr>
           <w:rFonts w:ascii="Times New Roman" w:eastAsia="宋体" w:hAnsi="Times New Roman" w:cs="Times New Roman" w:hint="eastAsia"/>
@@ -5760,7 +5877,7 @@
           <w:color w:val="000000"/>
           <w:sz w:val="24"/>
         </w:rPr>
-        <w:t>图像过渡</w:t>
+        <w:t>图像融合</w:t>
       </w:r>
       <w:r>
         <w:rPr>
@@ -5777,6 +5894,14 @@
           <w:sz w:val="24"/>
         </w:rPr>
         <w:t>原理</w:t>
+      </w:r>
+      <w:r>
+        <w:rPr>
+          <w:rFonts w:ascii="Times New Roman" w:eastAsia="宋体" w:hAnsi="Times New Roman" w:cs="Times New Roman" w:hint="eastAsia"/>
+          <w:color w:val="000000"/>
+          <w:sz w:val="24"/>
+        </w:rPr>
+        <w:t>；</w:t>
       </w:r>
     </w:p>
     <w:p>
@@ -5803,23 +5928,23 @@
           <w:color w:val="000000"/>
           <w:sz w:val="24"/>
         </w:rPr>
-        <w:t>图片</w:t>
-      </w:r>
-      <w:r>
-        <w:rPr>
-          <w:rFonts w:ascii="Times New Roman" w:eastAsia="宋体" w:hAnsi="Times New Roman" w:cs="Times New Roman"/>
-          <w:color w:val="000000"/>
-          <w:sz w:val="24"/>
-        </w:rPr>
-        <w:t>过渡</w:t>
-      </w:r>
-      <w:r>
-        <w:rPr>
-          <w:rFonts w:ascii="Times New Roman" w:eastAsia="宋体" w:hAnsi="Times New Roman" w:cs="Times New Roman" w:hint="eastAsia"/>
-          <w:color w:val="000000"/>
-          <w:sz w:val="24"/>
-        </w:rPr>
-        <w:t>效果的普通实现</w:t>
+        <w:t>图像融合</w:t>
+      </w:r>
+      <w:r>
+        <w:rPr>
+          <w:rFonts w:ascii="Times New Roman" w:eastAsia="宋体" w:hAnsi="Times New Roman" w:cs="Times New Roman" w:hint="eastAsia"/>
+          <w:color w:val="000000"/>
+          <w:sz w:val="24"/>
+        </w:rPr>
+        <w:t>的普通实现</w:t>
+      </w:r>
+      <w:r>
+        <w:rPr>
+          <w:rFonts w:ascii="Times New Roman" w:eastAsia="宋体" w:hAnsi="Times New Roman" w:cs="Times New Roman" w:hint="eastAsia"/>
+          <w:color w:val="000000"/>
+          <w:sz w:val="24"/>
+        </w:rPr>
+        <w:t>；</w:t>
       </w:r>
     </w:p>
     <w:p>
@@ -5846,39 +5971,55 @@
           <w:color w:val="000000"/>
           <w:sz w:val="24"/>
         </w:rPr>
-        <w:t>使用</w:t>
-      </w:r>
-      <w:r>
-        <w:rPr>
-          <w:rFonts w:ascii="Times New Roman" w:eastAsia="宋体" w:hAnsi="Times New Roman" w:cs="Times New Roman"/>
-          <w:color w:val="000000"/>
-          <w:sz w:val="24"/>
-        </w:rPr>
-        <w:t>SSE4</w:t>
-      </w:r>
-      <w:r>
-        <w:rPr>
-          <w:rFonts w:ascii="Times New Roman" w:eastAsia="宋体" w:hAnsi="Times New Roman" w:cs="Times New Roman"/>
-          <w:color w:val="000000"/>
-          <w:sz w:val="24"/>
-        </w:rPr>
-        <w:t>加速</w:t>
-      </w:r>
-      <w:r>
-        <w:rPr>
-          <w:rFonts w:ascii="Times New Roman" w:eastAsia="宋体" w:hAnsi="Times New Roman" w:cs="Times New Roman" w:hint="eastAsia"/>
-          <w:color w:val="000000"/>
-          <w:sz w:val="24"/>
-        </w:rPr>
-        <w:t>图片过渡效果的</w:t>
-      </w:r>
-      <w:r>
-        <w:rPr>
-          <w:rFonts w:ascii="Times New Roman" w:eastAsia="宋体" w:hAnsi="Times New Roman" w:cs="Times New Roman"/>
-          <w:color w:val="000000"/>
-          <w:sz w:val="24"/>
-        </w:rPr>
-        <w:t>处理速度</w:t>
+        <w:t>在</w:t>
+      </w:r>
+      <w:r>
+        <w:rPr>
+          <w:rFonts w:ascii="Times New Roman" w:eastAsia="宋体" w:hAnsi="Times New Roman" w:cs="Times New Roman"/>
+          <w:color w:val="000000"/>
+          <w:sz w:val="24"/>
+        </w:rPr>
+        <w:t>普通实现基础上</w:t>
+      </w:r>
+      <w:r>
+        <w:rPr>
+          <w:rFonts w:ascii="Times New Roman" w:eastAsia="宋体" w:hAnsi="Times New Roman" w:cs="Times New Roman" w:hint="eastAsia"/>
+          <w:color w:val="000000"/>
+          <w:sz w:val="24"/>
+        </w:rPr>
+        <w:t>对</w:t>
+      </w:r>
+      <w:r>
+        <w:rPr>
+          <w:rFonts w:ascii="Times New Roman" w:eastAsia="宋体" w:hAnsi="Times New Roman" w:cs="Times New Roman"/>
+          <w:color w:val="000000"/>
+          <w:sz w:val="24"/>
+        </w:rPr>
+        <w:t>循环体</w:t>
+      </w:r>
+      <w:r>
+        <w:rPr>
+          <w:rFonts w:ascii="Times New Roman" w:eastAsia="宋体" w:hAnsi="Times New Roman" w:cs="Times New Roman" w:hint="eastAsia"/>
+          <w:color w:val="000000"/>
+          <w:sz w:val="24"/>
+        </w:rPr>
+        <w:t>进行改造</w:t>
+      </w:r>
+      <w:r>
+        <w:rPr>
+          <w:rFonts w:ascii="Times New Roman" w:eastAsia="宋体" w:hAnsi="Times New Roman" w:cs="Times New Roman"/>
+          <w:color w:val="000000"/>
+          <w:sz w:val="24"/>
+        </w:rPr>
+        <w:t>，增大循环步长</w:t>
+      </w:r>
+      <w:r>
+        <w:rPr>
+          <w:rFonts w:ascii="Times New Roman" w:eastAsia="宋体" w:hAnsi="Times New Roman" w:cs="Times New Roman" w:hint="eastAsia"/>
+          <w:color w:val="000000"/>
+          <w:sz w:val="24"/>
+        </w:rPr>
+        <w:t>；</w:t>
       </w:r>
     </w:p>
     <w:p>
@@ -5893,7 +6034,7 @@
       </w:pPr>
       <w:r>
         <w:rPr>
-          <w:rFonts w:ascii="Times New Roman" w:eastAsia="宋体" w:hAnsi="Times New Roman" w:cs="Times New Roman"/>
+          <w:rFonts w:ascii="Times New Roman" w:eastAsia="宋体" w:hAnsi="Times New Roman" w:cs="Times New Roman" w:hint="eastAsia"/>
           <w:color w:val="000000"/>
           <w:sz w:val="24"/>
         </w:rPr>
@@ -5905,31 +6046,47 @@
           <w:color w:val="000000"/>
           <w:sz w:val="24"/>
         </w:rPr>
-        <w:t>使用</w:t>
-      </w:r>
-      <w:r>
-        <w:rPr>
-          <w:rFonts w:ascii="Times New Roman" w:eastAsia="宋体" w:hAnsi="Times New Roman" w:cs="Times New Roman"/>
-          <w:color w:val="000000"/>
-          <w:sz w:val="24"/>
-        </w:rPr>
-        <w:t>SSE4</w:t>
-      </w:r>
-      <w:r>
-        <w:rPr>
-          <w:rFonts w:ascii="Times New Roman" w:eastAsia="宋体" w:hAnsi="Times New Roman" w:cs="Times New Roman"/>
-          <w:color w:val="000000"/>
-          <w:sz w:val="24"/>
-        </w:rPr>
-        <w:t>和多线程加速图片过渡效果的处理</w:t>
-      </w:r>
-      <w:r>
-        <w:rPr>
-          <w:rFonts w:ascii="Times New Roman" w:eastAsia="宋体" w:hAnsi="Times New Roman" w:cs="Times New Roman" w:hint="eastAsia"/>
-          <w:color w:val="000000"/>
-          <w:sz w:val="24"/>
-        </w:rPr>
-        <w:t>速度</w:t>
+        <w:t>在</w:t>
+      </w:r>
+      <w:r>
+        <w:rPr>
+          <w:rFonts w:ascii="Times New Roman" w:eastAsia="宋体" w:hAnsi="Times New Roman" w:cs="Times New Roman"/>
+          <w:color w:val="000000"/>
+          <w:sz w:val="24"/>
+        </w:rPr>
+        <w:t>普通实现基础上利用</w:t>
+      </w:r>
+      <w:r>
+        <w:rPr>
+          <w:rFonts w:ascii="Times New Roman" w:eastAsia="宋体" w:hAnsi="Times New Roman" w:cs="Times New Roman" w:hint="eastAsia"/>
+          <w:color w:val="000000"/>
+          <w:sz w:val="24"/>
+        </w:rPr>
+        <w:t>OPENMP</w:t>
+      </w:r>
+      <w:r>
+        <w:rPr>
+          <w:rFonts w:ascii="Times New Roman" w:eastAsia="宋体" w:hAnsi="Times New Roman" w:cs="Times New Roman" w:hint="eastAsia"/>
+          <w:color w:val="000000"/>
+          <w:sz w:val="24"/>
+        </w:rPr>
+        <w:t>进行</w:t>
+      </w:r>
+      <w:r>
+        <w:rPr>
+          <w:rFonts w:ascii="Times New Roman" w:eastAsia="宋体" w:hAnsi="Times New Roman" w:cs="Times New Roman"/>
+          <w:color w:val="000000"/>
+          <w:sz w:val="24"/>
+        </w:rPr>
+        <w:t>并行加速</w:t>
+      </w:r>
+      <w:r>
+        <w:rPr>
+          <w:rFonts w:ascii="Times New Roman" w:eastAsia="宋体" w:hAnsi="Times New Roman" w:cs="Times New Roman" w:hint="eastAsia"/>
+          <w:color w:val="000000"/>
+          <w:sz w:val="24"/>
+        </w:rPr>
+        <w:t>；</w:t>
       </w:r>
     </w:p>
     <w:p>
@@ -5944,10 +6101,11 @@
       </w:pPr>
       <w:r>
         <w:rPr>
-          <w:rFonts w:ascii="Times New Roman" w:eastAsia="宋体" w:hAnsi="Times New Roman" w:cs="Times New Roman"/>
-          <w:color w:val="000000"/>
-          <w:sz w:val="24"/>
-        </w:rPr>
+          <w:rFonts w:ascii="Times New Roman" w:eastAsia="宋体" w:hAnsi="Times New Roman" w:cs="Times New Roman" w:hint="eastAsia"/>
+          <w:color w:val="000000"/>
+          <w:sz w:val="24"/>
+        </w:rPr>
+        <w:lastRenderedPageBreak/>
         <w:t>5</w:t>
       </w:r>
       <w:r>
@@ -5956,55 +6114,31 @@
           <w:color w:val="000000"/>
           <w:sz w:val="24"/>
         </w:rPr>
-        <w:t>对图片</w:t>
-      </w:r>
-      <w:r>
-        <w:rPr>
-          <w:rFonts w:ascii="Times New Roman" w:eastAsia="宋体" w:hAnsi="Times New Roman" w:cs="Times New Roman"/>
-          <w:color w:val="000000"/>
-          <w:sz w:val="24"/>
-        </w:rPr>
-        <w:t>过渡</w:t>
-      </w:r>
-      <w:r>
-        <w:rPr>
-          <w:rFonts w:ascii="Times New Roman" w:eastAsia="宋体" w:hAnsi="Times New Roman" w:cs="Times New Roman" w:hint="eastAsia"/>
-          <w:color w:val="000000"/>
-          <w:sz w:val="24"/>
-        </w:rPr>
-        <w:t>效果普通实现（即</w:t>
-      </w:r>
-      <w:r>
-        <w:rPr>
-          <w:rFonts w:ascii="Times New Roman" w:eastAsia="宋体" w:hAnsi="Times New Roman" w:cs="Times New Roman" w:hint="eastAsia"/>
-          <w:color w:val="000000"/>
-          <w:sz w:val="24"/>
-        </w:rPr>
-        <w:t>1</w:t>
-      </w:r>
-      <w:r>
-        <w:rPr>
-          <w:rFonts w:ascii="Times New Roman" w:eastAsia="宋体" w:hAnsi="Times New Roman" w:cs="Times New Roman" w:hint="eastAsia"/>
-          <w:color w:val="000000"/>
-          <w:sz w:val="24"/>
-        </w:rPr>
-        <w:t>）</w:t>
-      </w:r>
-      <w:r>
-        <w:rPr>
-          <w:rFonts w:ascii="Times New Roman" w:eastAsia="宋体" w:hAnsi="Times New Roman" w:cs="Times New Roman"/>
-          <w:color w:val="000000"/>
-          <w:sz w:val="24"/>
-        </w:rPr>
-        <w:t>加速的</w:t>
-      </w:r>
-      <w:r>
-        <w:rPr>
-          <w:rFonts w:ascii="Times New Roman" w:eastAsia="宋体" w:hAnsi="Times New Roman" w:cs="Times New Roman" w:hint="eastAsia"/>
-          <w:color w:val="000000"/>
-          <w:sz w:val="24"/>
-        </w:rPr>
-        <w:t>另外一种方法</w:t>
+        <w:t>使用</w:t>
+      </w:r>
+      <w:r>
+        <w:rPr>
+          <w:rFonts w:ascii="Times New Roman" w:eastAsia="宋体" w:hAnsi="Times New Roman" w:cs="Times New Roman"/>
+          <w:color w:val="000000"/>
+          <w:sz w:val="24"/>
+        </w:rPr>
+        <w:t>SSE</w:t>
+      </w:r>
+      <w:r>
+        <w:rPr>
+          <w:rFonts w:ascii="Times New Roman" w:eastAsia="宋体" w:hAnsi="Times New Roman" w:cs="Times New Roman"/>
+          <w:color w:val="000000"/>
+          <w:sz w:val="24"/>
+        </w:rPr>
+        <w:t>加速</w:t>
+      </w:r>
+      <w:r>
+        <w:rPr>
+          <w:rFonts w:ascii="Times New Roman" w:eastAsia="宋体" w:hAnsi="Times New Roman" w:cs="Times New Roman" w:hint="eastAsia"/>
+          <w:color w:val="000000"/>
+          <w:sz w:val="24"/>
+        </w:rPr>
+        <w:t>图像融合；</w:t>
       </w:r>
     </w:p>
     <w:p>
@@ -6040,6 +6174,14 @@
           <w:sz w:val="24"/>
         </w:rPr>
         <w:t>四种方法的比较和总结</w:t>
+      </w:r>
+      <w:r>
+        <w:rPr>
+          <w:rFonts w:ascii="Times New Roman" w:eastAsia="宋体" w:hAnsi="Times New Roman" w:cs="Times New Roman" w:hint="eastAsia"/>
+          <w:color w:val="000000"/>
+          <w:sz w:val="24"/>
+        </w:rPr>
+        <w:t>；</w:t>
       </w:r>
     </w:p>
     <w:p>
@@ -6059,7 +6201,7 @@
           <w:szCs w:val="28"/>
         </w:rPr>
       </w:pPr>
-      <w:bookmarkStart w:id="74" w:name="_Toc530687389"/>
+      <w:bookmarkStart w:id="74" w:name="_Toc530811289"/>
       <w:r>
         <w:rPr>
           <w:rFonts w:ascii="Times New Roman" w:eastAsia="宋体" w:hAnsi="Times New Roman" w:cs="Times New Roman" w:hint="eastAsia"/>
@@ -6102,7 +6244,18 @@
           <w:sz w:val="28"/>
           <w:szCs w:val="28"/>
         </w:rPr>
-        <w:t>图像过渡的基本原理</w:t>
+        <w:t>图像融合</w:t>
+      </w:r>
+      <w:r>
+        <w:rPr>
+          <w:rFonts w:ascii="Times New Roman" w:eastAsia="宋体" w:hAnsi="Times New Roman" w:cs="Times New Roman" w:hint="eastAsia"/>
+          <w:b w:val="0"/>
+          <w:bCs w:val="0"/>
+          <w:color w:val="000000"/>
+          <w:sz w:val="28"/>
+          <w:szCs w:val="28"/>
+        </w:rPr>
+        <w:t>的基本原理</w:t>
       </w:r>
       <w:bookmarkEnd w:id="74"/>
     </w:p>
@@ -6111,18 +6264,34 @@
         <w:spacing w:line="288" w:lineRule="auto"/>
         <w:ind w:firstLineChars="200" w:firstLine="480"/>
         <w:rPr>
-          <w:rFonts w:ascii="Times New Roman" w:eastAsia="宋体" w:hAnsi="Times New Roman" w:cs="Times New Roman" w:hint="eastAsia"/>
-          <w:color w:val="000000"/>
-          <w:sz w:val="24"/>
-        </w:rPr>
-      </w:pPr>
-      <w:r>
-        <w:rPr>
-          <w:rFonts w:ascii="Times New Roman" w:eastAsia="宋体" w:hAnsi="Times New Roman" w:cs="Times New Roman" w:hint="eastAsia"/>
-          <w:color w:val="000000"/>
-          <w:sz w:val="24"/>
-        </w:rPr>
-        <w:t>图像过渡效果的基本原理是将两幅图像相同位置上的</w:t>
+          <w:rFonts w:ascii="Times New Roman" w:eastAsia="宋体" w:hAnsi="Times New Roman" w:cs="Times New Roman"/>
+          <w:color w:val="000000"/>
+          <w:sz w:val="24"/>
+        </w:rPr>
+      </w:pPr>
+      <w:r>
+        <w:rPr>
+          <w:rFonts w:ascii="Times New Roman" w:eastAsia="宋体" w:hAnsi="Times New Roman" w:cs="Times New Roman" w:hint="eastAsia"/>
+          <w:color w:val="000000"/>
+          <w:sz w:val="24"/>
+        </w:rPr>
+        <w:t>图像</w:t>
+      </w:r>
+      <w:r>
+        <w:rPr>
+          <w:rFonts w:ascii="Times New Roman" w:eastAsia="宋体" w:hAnsi="Times New Roman" w:cs="Times New Roman" w:hint="eastAsia"/>
+          <w:color w:val="000000"/>
+          <w:sz w:val="24"/>
+        </w:rPr>
+        <w:t>融合</w:t>
+      </w:r>
+      <w:r>
+        <w:rPr>
+          <w:rFonts w:ascii="Times New Roman" w:eastAsia="宋体" w:hAnsi="Times New Roman" w:cs="Times New Roman" w:hint="eastAsia"/>
+          <w:color w:val="000000"/>
+          <w:sz w:val="24"/>
+        </w:rPr>
+        <w:t>的基本原理是将两幅图像相同位置上的</w:t>
       </w:r>
       <w:r>
         <w:rPr>
@@ -6138,25 +6307,7 @@
           <w:color w:val="000000"/>
           <w:sz w:val="24"/>
         </w:rPr>
-        <w:t>值进行加权求和，</w:t>
-      </w:r>
-      <w:proofErr w:type="gramStart"/>
-      <w:r>
-        <w:rPr>
-          <w:rFonts w:ascii="Times New Roman" w:eastAsia="宋体" w:hAnsi="Times New Roman" w:cs="Times New Roman"/>
-          <w:color w:val="000000"/>
-          <w:sz w:val="24"/>
-        </w:rPr>
-        <w:t>总权值</w:t>
-      </w:r>
-      <w:proofErr w:type="gramEnd"/>
-      <w:r>
-        <w:rPr>
-          <w:rFonts w:ascii="Times New Roman" w:eastAsia="宋体" w:hAnsi="Times New Roman" w:cs="Times New Roman"/>
-          <w:color w:val="000000"/>
-          <w:sz w:val="24"/>
-        </w:rPr>
-        <w:t>为</w:t>
+        <w:t>值进行加权求和，总权值为</w:t>
       </w:r>
       <w:r>
         <w:rPr>
@@ -6199,7 +6350,6 @@
           <w:color w:val="000000"/>
           <w:sz w:val="24"/>
         </w:rPr>
-        <w:lastRenderedPageBreak/>
         <w:t>Result</w:t>
       </w:r>
       <w:r>
@@ -6208,18 +6358,8 @@
           <w:color w:val="000000"/>
           <w:sz w:val="24"/>
         </w:rPr>
-        <w:t xml:space="preserve"> = (A-B)*</w:t>
-      </w:r>
-      <w:proofErr w:type="spellStart"/>
-      <w:r>
-        <w:rPr>
-          <w:rFonts w:ascii="Times New Roman" w:eastAsia="宋体" w:hAnsi="Times New Roman" w:cs="Times New Roman"/>
-          <w:color w:val="000000"/>
-          <w:sz w:val="24"/>
-        </w:rPr>
-        <w:t>fade+B</w:t>
-      </w:r>
-      <w:proofErr w:type="spellEnd"/>
+        <w:t xml:space="preserve"> = (A-B)*fade+B</w:t>
+      </w:r>
     </w:p>
     <w:p>
       <w:pPr>
@@ -6639,7 +6779,7 @@
           <w:szCs w:val="28"/>
         </w:rPr>
       </w:pPr>
-      <w:bookmarkStart w:id="75" w:name="_Toc530687390"/>
+      <w:bookmarkStart w:id="75" w:name="_Toc530811290"/>
       <w:r>
         <w:rPr>
           <w:rFonts w:ascii="Times New Roman" w:eastAsia="宋体" w:hAnsi="Times New Roman" w:cs="Times New Roman" w:hint="eastAsia"/>
@@ -6671,7 +6811,7 @@
           <w:sz w:val="28"/>
           <w:szCs w:val="28"/>
         </w:rPr>
-        <w:t>图片</w:t>
+        <w:t>图像</w:t>
       </w:r>
       <w:r>
         <w:rPr>
@@ -6682,28 +6822,39 @@
           <w:sz w:val="28"/>
           <w:szCs w:val="28"/>
         </w:rPr>
-        <w:t>过渡效果的</w:t>
-      </w:r>
-      <w:r>
-        <w:rPr>
-          <w:rFonts w:ascii="Times New Roman" w:eastAsia="宋体" w:hAnsi="Times New Roman" w:cs="Times New Roman" w:hint="eastAsia"/>
+        <w:t>融合</w:t>
+      </w:r>
+      <w:r>
+        <w:rPr>
+          <w:rFonts w:ascii="Times New Roman" w:eastAsia="宋体" w:hAnsi="Times New Roman" w:cs="Times New Roman"/>
           <w:b w:val="0"/>
           <w:bCs w:val="0"/>
           <w:color w:val="000000"/>
           <w:sz w:val="28"/>
           <w:szCs w:val="28"/>
         </w:rPr>
-        <w:t>四种</w:t>
-      </w:r>
-      <w:r>
-        <w:rPr>
-          <w:rFonts w:ascii="Times New Roman" w:eastAsia="宋体" w:hAnsi="Times New Roman" w:cs="Times New Roman"/>
+        <w:t>的</w:t>
+      </w:r>
+      <w:r>
+        <w:rPr>
+          <w:rFonts w:ascii="Times New Roman" w:eastAsia="宋体" w:hAnsi="Times New Roman" w:cs="Times New Roman" w:hint="eastAsia"/>
           <w:b w:val="0"/>
           <w:bCs w:val="0"/>
           <w:color w:val="000000"/>
           <w:sz w:val="28"/>
           <w:szCs w:val="28"/>
         </w:rPr>
+        <w:t>四种</w:t>
+      </w:r>
+      <w:r>
+        <w:rPr>
+          <w:rFonts w:ascii="Times New Roman" w:eastAsia="宋体" w:hAnsi="Times New Roman" w:cs="Times New Roman"/>
+          <w:b w:val="0"/>
+          <w:bCs w:val="0"/>
+          <w:color w:val="000000"/>
+          <w:sz w:val="28"/>
+          <w:szCs w:val="28"/>
+        </w:rPr>
         <w:t>实现</w:t>
       </w:r>
       <w:bookmarkEnd w:id="75"/>
@@ -6784,7 +6935,7 @@
     <w:p>
       <w:pPr>
         <w:spacing w:line="288" w:lineRule="auto"/>
-        <w:ind w:firstLineChars="200" w:firstLine="480"/>
+        <w:ind w:firstLineChars="200" w:firstLine="420"/>
         <w:jc w:val="center"/>
         <w:rPr>
           <w:rFonts w:ascii="Times New Roman" w:eastAsia="宋体" w:hAnsi="Times New Roman" w:cs="Times New Roman"/>
@@ -6794,16 +6945,13 @@
       </w:pPr>
       <w:r>
         <w:rPr>
-          <w:rFonts w:ascii="Times New Roman" w:eastAsia="宋体" w:hAnsi="Times New Roman" w:cs="Times New Roman"/>
           <w:noProof/>
-          <w:color w:val="000000"/>
-          <w:sz w:val="24"/>
         </w:rPr>
         <w:drawing>
-          <wp:inline distT="0" distB="0" distL="0" distR="0">
-            <wp:extent cx="5274310" cy="3510451"/>
+          <wp:inline distT="0" distB="0" distL="0" distR="0" wp14:anchorId="314541C9" wp14:editId="7D8A1023">
+            <wp:extent cx="5274310" cy="2249170"/>
             <wp:effectExtent l="0" t="0" r="2540" b="0"/>
-            <wp:docPr id="15" name="图片 15" descr="C:\Users\ADMINI~1\AppData\Local\Temp\1542894398(1).png"/>
+            <wp:docPr id="1" name="图片 1"/>
             <wp:cNvGraphicFramePr>
               <a:graphicFrameLocks xmlns:a="http://schemas.openxmlformats.org/drawingml/2006/main" noChangeAspect="1"/>
             </wp:cNvGraphicFramePr>
@@ -6811,36 +6959,23 @@
               <a:graphicData uri="http://schemas.openxmlformats.org/drawingml/2006/picture">
                 <pic:pic xmlns:pic="http://schemas.openxmlformats.org/drawingml/2006/picture">
                   <pic:nvPicPr>
-                    <pic:cNvPr id="0" name="Picture 1" descr="C:\Users\ADMINI~1\AppData\Local\Temp\1542894398(1).png"/>
-                    <pic:cNvPicPr>
-                      <a:picLocks noChangeAspect="1" noChangeArrowheads="1"/>
-                    </pic:cNvPicPr>
+                    <pic:cNvPr id="1" name=""/>
+                    <pic:cNvPicPr/>
                   </pic:nvPicPr>
                   <pic:blipFill>
-                    <a:blip r:embed="rId6">
-                      <a:extLst>
-                        <a:ext uri="{28A0092B-C50C-407E-A947-70E740481C1C}">
-                          <a14:useLocalDpi xmlns:a14="http://schemas.microsoft.com/office/drawing/2010/main" val="0"/>
-                        </a:ext>
-                      </a:extLst>
-                    </a:blip>
-                    <a:srcRect/>
+                    <a:blip r:embed="rId8"/>
                     <a:stretch>
                       <a:fillRect/>
                     </a:stretch>
                   </pic:blipFill>
-                  <pic:spPr bwMode="auto">
+                  <pic:spPr>
                     <a:xfrm>
                       <a:off x="0" y="0"/>
-                      <a:ext cx="5274310" cy="3510451"/>
+                      <a:ext cx="5274310" cy="2249170"/>
                     </a:xfrm>
                     <a:prstGeom prst="rect">
                       <a:avLst/>
                     </a:prstGeom>
-                    <a:noFill/>
-                    <a:ln>
-                      <a:noFill/>
-                    </a:ln>
                   </pic:spPr>
                 </pic:pic>
               </a:graphicData>
@@ -6902,23 +7037,13 @@
         </w:rPr>
         <w:t>使用两个</w:t>
       </w:r>
-      <w:proofErr w:type="spellStart"/>
-      <w:r>
-        <w:rPr>
-          <w:rFonts w:ascii="Times New Roman" w:eastAsia="宋体" w:hAnsi="Times New Roman" w:cs="Times New Roman"/>
-          <w:color w:val="000000"/>
-          <w:sz w:val="24"/>
-        </w:rPr>
-        <w:t>opencv</w:t>
-      </w:r>
-      <w:proofErr w:type="spellEnd"/>
-      <w:r>
-        <w:rPr>
-          <w:rFonts w:ascii="Times New Roman" w:eastAsia="宋体" w:hAnsi="Times New Roman" w:cs="Times New Roman"/>
-          <w:color w:val="000000"/>
-          <w:sz w:val="24"/>
-        </w:rPr>
-        <w:t xml:space="preserve"> Mat</w:t>
+      <w:r>
+        <w:rPr>
+          <w:rFonts w:ascii="Times New Roman" w:eastAsia="宋体" w:hAnsi="Times New Roman" w:cs="Times New Roman"/>
+          <w:color w:val="000000"/>
+          <w:sz w:val="24"/>
+        </w:rPr>
+        <w:t>opencv Mat</w:t>
       </w:r>
       <w:r>
         <w:rPr>
@@ -6934,18 +7059,8 @@
           <w:color w:val="000000"/>
           <w:sz w:val="24"/>
         </w:rPr>
-        <w:t>每一个</w:t>
-      </w:r>
-      <w:proofErr w:type="gramStart"/>
-      <w:r>
-        <w:rPr>
-          <w:rFonts w:ascii="Times New Roman" w:eastAsia="宋体" w:hAnsi="Times New Roman" w:cs="Times New Roman" w:hint="eastAsia"/>
-          <w:color w:val="000000"/>
-          <w:sz w:val="24"/>
-        </w:rPr>
-        <w:t>像素值</w:t>
-      </w:r>
-      <w:proofErr w:type="gramEnd"/>
+        <w:t>每一个像素值</w:t>
+      </w:r>
       <w:r>
         <w:rPr>
           <w:rFonts w:ascii="Times New Roman" w:eastAsia="宋体" w:hAnsi="Times New Roman" w:cs="Times New Roman"/>
@@ -7086,7 +7201,7 @@
                     <pic:cNvPicPr/>
                   </pic:nvPicPr>
                   <pic:blipFill>
-                    <a:blip r:embed="rId7"/>
+                    <a:blip r:embed="rId9"/>
                     <a:stretch>
                       <a:fillRect/>
                     </a:stretch>
@@ -7156,57 +7271,12 @@
       </w:r>
       <w:r>
         <w:rPr>
-          <w:rFonts w:ascii="Times New Roman" w:eastAsia="宋体" w:hAnsi="Times New Roman" w:cs="Times New Roman" w:hint="eastAsia"/>
+          <w:rFonts w:ascii="Times New Roman" w:eastAsia="宋体" w:hAnsi="Times New Roman" w:cs="Times New Roman"/>
           <w:b/>
           <w:color w:val="000000"/>
           <w:sz w:val="24"/>
         </w:rPr>
-        <w:t>对图片</w:t>
-      </w:r>
-      <w:r>
-        <w:rPr>
-          <w:rFonts w:ascii="Times New Roman" w:eastAsia="宋体" w:hAnsi="Times New Roman" w:cs="Times New Roman"/>
-          <w:b/>
-          <w:color w:val="000000"/>
-          <w:sz w:val="24"/>
-        </w:rPr>
-        <w:t>过渡</w:t>
-      </w:r>
-      <w:r>
-        <w:rPr>
-          <w:rFonts w:ascii="Times New Roman" w:eastAsia="宋体" w:hAnsi="Times New Roman" w:cs="Times New Roman" w:hint="eastAsia"/>
-          <w:b/>
-          <w:color w:val="000000"/>
-          <w:sz w:val="24"/>
-        </w:rPr>
-        <w:t>效果普通实现</w:t>
-      </w:r>
-      <w:r>
-        <w:rPr>
-          <w:rFonts w:ascii="Times New Roman" w:eastAsia="宋体" w:hAnsi="Times New Roman" w:cs="Times New Roman" w:hint="eastAsia"/>
-          <w:b/>
-          <w:color w:val="000000"/>
-          <w:sz w:val="24"/>
-        </w:rPr>
-        <w:t>（循环体</w:t>
-      </w:r>
-      <w:r>
-        <w:rPr>
-          <w:rFonts w:ascii="Times New Roman" w:eastAsia="宋体" w:hAnsi="Times New Roman" w:cs="Times New Roman"/>
-          <w:b/>
-          <w:color w:val="000000"/>
-          <w:sz w:val="24"/>
-        </w:rPr>
-        <w:t>改造</w:t>
-      </w:r>
-      <w:r>
-        <w:rPr>
-          <w:rFonts w:ascii="Times New Roman" w:eastAsia="宋体" w:hAnsi="Times New Roman" w:cs="Times New Roman" w:hint="eastAsia"/>
-          <w:b/>
-          <w:color w:val="000000"/>
-          <w:sz w:val="24"/>
-        </w:rPr>
-        <w:t>）</w:t>
+        <w:t>增大循环步长</w:t>
       </w:r>
     </w:p>
     <w:p>
@@ -7283,23 +7353,13 @@
         </w:rPr>
         <w:t>个</w:t>
       </w:r>
-      <w:proofErr w:type="gramStart"/>
-      <w:r>
-        <w:rPr>
-          <w:rFonts w:ascii="Times New Roman" w:eastAsia="宋体" w:hAnsi="Times New Roman" w:cs="Times New Roman"/>
-          <w:color w:val="000000"/>
-          <w:sz w:val="24"/>
-        </w:rPr>
-        <w:t>像素值</w:t>
-      </w:r>
-      <w:proofErr w:type="gramEnd"/>
-      <w:r>
-        <w:rPr>
-          <w:rFonts w:ascii="Times New Roman" w:eastAsia="宋体" w:hAnsi="Times New Roman" w:cs="Times New Roman"/>
-          <w:color w:val="000000"/>
-          <w:sz w:val="24"/>
-        </w:rPr>
-        <w:t>进行加权</w:t>
+      <w:r>
+        <w:rPr>
+          <w:rFonts w:ascii="Times New Roman" w:eastAsia="宋体" w:hAnsi="Times New Roman" w:cs="Times New Roman"/>
+          <w:color w:val="000000"/>
+          <w:sz w:val="24"/>
+        </w:rPr>
+        <w:t>像素值进行加权</w:t>
       </w:r>
       <w:r>
         <w:rPr>
@@ -7397,23 +7457,13 @@
         </w:rPr>
         <w:t>个</w:t>
       </w:r>
-      <w:proofErr w:type="gramStart"/>
-      <w:r>
-        <w:rPr>
-          <w:rFonts w:ascii="Times New Roman" w:eastAsia="宋体" w:hAnsi="Times New Roman" w:cs="Times New Roman"/>
-          <w:color w:val="000000"/>
-          <w:sz w:val="24"/>
-        </w:rPr>
-        <w:t>像素值</w:t>
-      </w:r>
-      <w:proofErr w:type="gramEnd"/>
-      <w:r>
-        <w:rPr>
-          <w:rFonts w:ascii="Times New Roman" w:eastAsia="宋体" w:hAnsi="Times New Roman" w:cs="Times New Roman"/>
-          <w:color w:val="000000"/>
-          <w:sz w:val="24"/>
-        </w:rPr>
-        <w:t>进行加权求和。实现</w:t>
+      <w:r>
+        <w:rPr>
+          <w:rFonts w:ascii="Times New Roman" w:eastAsia="宋体" w:hAnsi="Times New Roman" w:cs="Times New Roman"/>
+          <w:color w:val="000000"/>
+          <w:sz w:val="24"/>
+        </w:rPr>
+        <w:t>像素值进行加权求和。实现</w:t>
       </w:r>
       <w:r>
         <w:rPr>
@@ -7435,7 +7485,7 @@
     <w:p>
       <w:pPr>
         <w:spacing w:line="288" w:lineRule="auto"/>
-        <w:ind w:firstLineChars="200" w:firstLine="480"/>
+        <w:ind w:firstLineChars="200" w:firstLine="420"/>
         <w:jc w:val="center"/>
         <w:rPr>
           <w:rFonts w:ascii="Times New Roman" w:eastAsia="宋体" w:hAnsi="Times New Roman" w:cs="Times New Roman"/>
@@ -7445,1424 +7495,13 @@
       </w:pPr>
       <w:r>
         <w:rPr>
-          <w:rFonts w:ascii="Times New Roman" w:eastAsia="宋体" w:hAnsi="Times New Roman" w:cs="Times New Roman"/>
           <w:noProof/>
-          <w:color w:val="000000"/>
-          <w:sz w:val="24"/>
         </w:rPr>
         <w:drawing>
-          <wp:inline distT="0" distB="0" distL="0" distR="0">
-            <wp:extent cx="5274310" cy="3277980"/>
+          <wp:inline distT="0" distB="0" distL="0" distR="0" wp14:anchorId="2F74649B" wp14:editId="17280E3A">
+            <wp:extent cx="5274310" cy="3415030"/>
             <wp:effectExtent l="0" t="0" r="2540" b="0"/>
-            <wp:docPr id="17" name="图片 17" descr="C:\Users\ADMINI~1\AppData\Local\Temp\1542894518(1).png"/>
-            <wp:cNvGraphicFramePr>
-              <a:graphicFrameLocks xmlns:a="http://schemas.openxmlformats.org/drawingml/2006/main" noChangeAspect="1"/>
-            </wp:cNvGraphicFramePr>
-            <a:graphic xmlns:a="http://schemas.openxmlformats.org/drawingml/2006/main">
-              <a:graphicData uri="http://schemas.openxmlformats.org/drawingml/2006/picture">
-                <pic:pic xmlns:pic="http://schemas.openxmlformats.org/drawingml/2006/picture">
-                  <pic:nvPicPr>
-                    <pic:cNvPr id="0" name="Picture 2" descr="C:\Users\ADMINI~1\AppData\Local\Temp\1542894518(1).png"/>
-                    <pic:cNvPicPr>
-                      <a:picLocks noChangeAspect="1" noChangeArrowheads="1"/>
-                    </pic:cNvPicPr>
-                  </pic:nvPicPr>
-                  <pic:blipFill>
-                    <a:blip r:embed="rId8">
-                      <a:extLst>
-                        <a:ext uri="{28A0092B-C50C-407E-A947-70E740481C1C}">
-                          <a14:useLocalDpi xmlns:a14="http://schemas.microsoft.com/office/drawing/2010/main" val="0"/>
-                        </a:ext>
-                      </a:extLst>
-                    </a:blip>
-                    <a:srcRect/>
-                    <a:stretch>
-                      <a:fillRect/>
-                    </a:stretch>
-                  </pic:blipFill>
-                  <pic:spPr bwMode="auto">
-                    <a:xfrm>
-                      <a:off x="0" y="0"/>
-                      <a:ext cx="5274310" cy="3277980"/>
-                    </a:xfrm>
-                    <a:prstGeom prst="rect">
-                      <a:avLst/>
-                    </a:prstGeom>
-                    <a:noFill/>
-                    <a:ln>
-                      <a:noFill/>
-                    </a:ln>
-                  </pic:spPr>
-                </pic:pic>
-              </a:graphicData>
-            </a:graphic>
-          </wp:inline>
-        </w:drawing>
-      </w:r>
-    </w:p>
-    <w:p>
-      <w:pPr>
-        <w:spacing w:afterLines="50" w:after="156" w:line="288" w:lineRule="auto"/>
-        <w:jc w:val="center"/>
-        <w:rPr>
-          <w:rFonts w:ascii="Times New Roman" w:eastAsia="宋体" w:hAnsi="Times New Roman" w:cs="Times New Roman"/>
-          <w:color w:val="000000"/>
-          <w:szCs w:val="21"/>
-        </w:rPr>
-      </w:pPr>
-      <w:r>
-        <w:rPr>
-          <w:rFonts w:ascii="Times New Roman" w:eastAsia="宋体" w:hAnsi="Times New Roman" w:cs="Times New Roman" w:hint="eastAsia"/>
-          <w:color w:val="000000"/>
-          <w:szCs w:val="21"/>
-        </w:rPr>
-        <w:t>图</w:t>
-      </w:r>
-      <w:r>
-        <w:rPr>
-          <w:rFonts w:ascii="Times New Roman" w:eastAsia="宋体" w:hAnsi="Times New Roman" w:cs="Times New Roman"/>
-          <w:color w:val="000000"/>
-          <w:szCs w:val="21"/>
-        </w:rPr>
-        <w:t>3</w:t>
-      </w:r>
-    </w:p>
-    <w:p>
-      <w:pPr>
-        <w:spacing w:line="288" w:lineRule="auto"/>
-        <w:ind w:firstLineChars="200" w:firstLine="480"/>
-        <w:rPr>
-          <w:rFonts w:ascii="Times New Roman" w:eastAsia="宋体" w:hAnsi="Times New Roman" w:cs="Times New Roman"/>
-          <w:color w:val="000000"/>
-          <w:sz w:val="24"/>
-        </w:rPr>
-      </w:pPr>
-      <w:r>
-        <w:rPr>
-          <w:rFonts w:ascii="Times New Roman" w:eastAsia="宋体" w:hAnsi="Times New Roman" w:cs="Times New Roman" w:hint="eastAsia"/>
-          <w:color w:val="000000"/>
-          <w:sz w:val="24"/>
-        </w:rPr>
-        <w:lastRenderedPageBreak/>
-        <w:t>可以</w:t>
-      </w:r>
-      <w:r>
-        <w:rPr>
-          <w:rFonts w:ascii="Times New Roman" w:eastAsia="宋体" w:hAnsi="Times New Roman" w:cs="Times New Roman"/>
-          <w:color w:val="000000"/>
-          <w:sz w:val="24"/>
-        </w:rPr>
-        <w:t>看见，循环体结构的改变。</w:t>
-      </w:r>
-    </w:p>
-    <w:p>
-      <w:pPr>
-        <w:spacing w:line="288" w:lineRule="auto"/>
-        <w:ind w:firstLineChars="200" w:firstLine="482"/>
-        <w:rPr>
-          <w:rFonts w:ascii="Times New Roman" w:eastAsia="宋体" w:hAnsi="Times New Roman" w:cs="Times New Roman"/>
-          <w:b/>
-          <w:color w:val="000000"/>
-          <w:sz w:val="24"/>
-        </w:rPr>
-      </w:pPr>
-      <w:r>
-        <w:rPr>
-          <w:rFonts w:ascii="Times New Roman" w:eastAsia="宋体" w:hAnsi="Times New Roman" w:cs="Times New Roman"/>
-          <w:b/>
-          <w:color w:val="000000"/>
-          <w:sz w:val="24"/>
-        </w:rPr>
-        <w:t>3</w:t>
-      </w:r>
-      <w:r>
-        <w:rPr>
-          <w:rFonts w:ascii="Times New Roman" w:eastAsia="宋体" w:hAnsi="Times New Roman" w:cs="Times New Roman" w:hint="eastAsia"/>
-          <w:b/>
-          <w:color w:val="000000"/>
-          <w:sz w:val="24"/>
-        </w:rPr>
-        <w:t>使用</w:t>
-      </w:r>
-      <w:r>
-        <w:rPr>
-          <w:rFonts w:ascii="Times New Roman" w:eastAsia="宋体" w:hAnsi="Times New Roman" w:cs="Times New Roman"/>
-          <w:b/>
-          <w:color w:val="000000"/>
-          <w:sz w:val="24"/>
-        </w:rPr>
-        <w:t>SSE4</w:t>
-      </w:r>
-      <w:r>
-        <w:rPr>
-          <w:rFonts w:ascii="Times New Roman" w:eastAsia="宋体" w:hAnsi="Times New Roman" w:cs="Times New Roman"/>
-          <w:b/>
-          <w:color w:val="000000"/>
-          <w:sz w:val="24"/>
-        </w:rPr>
-        <w:t>加速</w:t>
-      </w:r>
-    </w:p>
-    <w:p>
-      <w:pPr>
-        <w:spacing w:line="288" w:lineRule="auto"/>
-        <w:ind w:firstLineChars="200" w:firstLine="480"/>
-        <w:rPr>
-          <w:rFonts w:ascii="Times New Roman" w:eastAsia="宋体" w:hAnsi="Times New Roman" w:cs="Times New Roman"/>
-          <w:color w:val="000000"/>
-          <w:sz w:val="24"/>
-        </w:rPr>
-      </w:pPr>
-      <w:r>
-        <w:rPr>
-          <w:rFonts w:ascii="Times New Roman" w:eastAsia="宋体" w:hAnsi="Times New Roman" w:cs="Times New Roman" w:hint="eastAsia"/>
-          <w:color w:val="000000"/>
-          <w:sz w:val="24"/>
-        </w:rPr>
-        <w:t>实现</w:t>
-      </w:r>
-      <w:r>
-        <w:rPr>
-          <w:rFonts w:ascii="Times New Roman" w:eastAsia="宋体" w:hAnsi="Times New Roman" w:cs="Times New Roman"/>
-          <w:color w:val="000000"/>
-          <w:sz w:val="24"/>
-        </w:rPr>
-        <w:t>代码如下：</w:t>
-      </w:r>
-    </w:p>
-    <w:p>
-      <w:pPr>
-        <w:spacing w:line="288" w:lineRule="auto"/>
-        <w:ind w:firstLineChars="200" w:firstLine="480"/>
-        <w:jc w:val="center"/>
-        <w:rPr>
-          <w:rFonts w:ascii="Times New Roman" w:eastAsia="宋体" w:hAnsi="Times New Roman" w:cs="Times New Roman"/>
-          <w:color w:val="000000"/>
-          <w:sz w:val="24"/>
-        </w:rPr>
-      </w:pPr>
-      <w:r>
-        <w:rPr>
-          <w:rFonts w:ascii="Times New Roman" w:eastAsia="宋体" w:hAnsi="Times New Roman" w:cs="Times New Roman"/>
-          <w:noProof/>
-          <w:color w:val="000000"/>
-          <w:sz w:val="24"/>
-        </w:rPr>
-        <w:drawing>
-          <wp:inline distT="0" distB="0" distL="0" distR="0">
-            <wp:extent cx="5274310" cy="3757578"/>
-            <wp:effectExtent l="0" t="0" r="2540" b="0"/>
-            <wp:docPr id="22" name="图片 22" descr="C:\Users\ADMINI~1\AppData\Local\Temp\1542895022(1).png"/>
-            <wp:cNvGraphicFramePr>
-              <a:graphicFrameLocks xmlns:a="http://schemas.openxmlformats.org/drawingml/2006/main" noChangeAspect="1"/>
-            </wp:cNvGraphicFramePr>
-            <a:graphic xmlns:a="http://schemas.openxmlformats.org/drawingml/2006/main">
-              <a:graphicData uri="http://schemas.openxmlformats.org/drawingml/2006/picture">
-                <pic:pic xmlns:pic="http://schemas.openxmlformats.org/drawingml/2006/picture">
-                  <pic:nvPicPr>
-                    <pic:cNvPr id="0" name="Picture 5" descr="C:\Users\ADMINI~1\AppData\Local\Temp\1542895022(1).png"/>
-                    <pic:cNvPicPr>
-                      <a:picLocks noChangeAspect="1" noChangeArrowheads="1"/>
-                    </pic:cNvPicPr>
-                  </pic:nvPicPr>
-                  <pic:blipFill>
-                    <a:blip r:embed="rId9">
-                      <a:extLst>
-                        <a:ext uri="{28A0092B-C50C-407E-A947-70E740481C1C}">
-                          <a14:useLocalDpi xmlns:a14="http://schemas.microsoft.com/office/drawing/2010/main" val="0"/>
-                        </a:ext>
-                      </a:extLst>
-                    </a:blip>
-                    <a:srcRect/>
-                    <a:stretch>
-                      <a:fillRect/>
-                    </a:stretch>
-                  </pic:blipFill>
-                  <pic:spPr bwMode="auto">
-                    <a:xfrm>
-                      <a:off x="0" y="0"/>
-                      <a:ext cx="5274310" cy="3757578"/>
-                    </a:xfrm>
-                    <a:prstGeom prst="rect">
-                      <a:avLst/>
-                    </a:prstGeom>
-                    <a:noFill/>
-                    <a:ln>
-                      <a:noFill/>
-                    </a:ln>
-                  </pic:spPr>
-                </pic:pic>
-              </a:graphicData>
-            </a:graphic>
-          </wp:inline>
-        </w:drawing>
-      </w:r>
-    </w:p>
-    <w:p>
-      <w:pPr>
-        <w:spacing w:afterLines="50" w:after="156" w:line="288" w:lineRule="auto"/>
-        <w:jc w:val="center"/>
-        <w:rPr>
-          <w:rFonts w:ascii="Times New Roman" w:eastAsia="宋体" w:hAnsi="Times New Roman" w:cs="Times New Roman"/>
-          <w:color w:val="000000"/>
-          <w:szCs w:val="21"/>
-        </w:rPr>
-      </w:pPr>
-      <w:r>
-        <w:rPr>
-          <w:rFonts w:ascii="Times New Roman" w:eastAsia="宋体" w:hAnsi="Times New Roman" w:cs="Times New Roman" w:hint="eastAsia"/>
-          <w:color w:val="000000"/>
-          <w:szCs w:val="21"/>
-        </w:rPr>
-        <w:t>图</w:t>
-      </w:r>
-      <w:r>
-        <w:rPr>
-          <w:rFonts w:ascii="Times New Roman" w:eastAsia="宋体" w:hAnsi="Times New Roman" w:cs="Times New Roman"/>
-          <w:color w:val="000000"/>
-          <w:szCs w:val="21"/>
-        </w:rPr>
-        <w:t>4</w:t>
-      </w:r>
-    </w:p>
-    <w:p>
-      <w:pPr>
-        <w:spacing w:line="288" w:lineRule="auto"/>
-        <w:ind w:firstLineChars="200" w:firstLine="480"/>
-        <w:rPr>
-          <w:rFonts w:ascii="Times New Roman" w:eastAsia="宋体" w:hAnsi="Times New Roman" w:cs="Times New Roman" w:hint="eastAsia"/>
-          <w:color w:val="000000"/>
-          <w:sz w:val="24"/>
-        </w:rPr>
-      </w:pPr>
-      <w:r>
-        <w:rPr>
-          <w:rFonts w:ascii="Times New Roman" w:eastAsia="宋体" w:hAnsi="Times New Roman" w:cs="Times New Roman" w:hint="eastAsia"/>
-          <w:color w:val="000000"/>
-          <w:sz w:val="24"/>
-        </w:rPr>
-        <w:t>在</w:t>
-      </w:r>
-      <w:r>
-        <w:rPr>
-          <w:rFonts w:ascii="Times New Roman" w:eastAsia="宋体" w:hAnsi="Times New Roman" w:cs="Times New Roman"/>
-          <w:color w:val="000000"/>
-          <w:sz w:val="24"/>
-        </w:rPr>
-        <w:t>计算两幅图像的加权平均</w:t>
-      </w:r>
-      <w:r>
-        <w:rPr>
-          <w:rFonts w:ascii="Times New Roman" w:eastAsia="宋体" w:hAnsi="Times New Roman" w:cs="Times New Roman" w:hint="eastAsia"/>
-          <w:color w:val="000000"/>
-          <w:sz w:val="24"/>
-        </w:rPr>
-        <w:t>时</w:t>
-      </w:r>
-      <w:r>
-        <w:rPr>
-          <w:rFonts w:ascii="Times New Roman" w:eastAsia="宋体" w:hAnsi="Times New Roman" w:cs="Times New Roman"/>
-          <w:color w:val="000000"/>
-          <w:sz w:val="24"/>
-        </w:rPr>
-        <w:t>，将</w:t>
-      </w:r>
-      <w:r>
-        <w:rPr>
-          <w:rFonts w:ascii="Times New Roman" w:eastAsia="宋体" w:hAnsi="Times New Roman" w:cs="Times New Roman" w:hint="eastAsia"/>
-          <w:color w:val="000000"/>
-          <w:sz w:val="24"/>
-        </w:rPr>
-        <w:t>两幅图像</w:t>
-      </w:r>
-      <w:r>
-        <w:rPr>
-          <w:rFonts w:ascii="Times New Roman" w:eastAsia="宋体" w:hAnsi="Times New Roman" w:cs="Times New Roman"/>
-          <w:color w:val="000000"/>
-          <w:sz w:val="24"/>
-        </w:rPr>
-        <w:t>的八个</w:t>
-      </w:r>
-      <w:r>
-        <w:rPr>
-          <w:rFonts w:ascii="Times New Roman" w:eastAsia="宋体" w:hAnsi="Times New Roman" w:cs="Times New Roman"/>
-          <w:color w:val="000000"/>
-          <w:sz w:val="24"/>
-        </w:rPr>
-        <w:t>RGB</w:t>
-      </w:r>
-      <w:r>
-        <w:rPr>
-          <w:rFonts w:ascii="Times New Roman" w:eastAsia="宋体" w:hAnsi="Times New Roman" w:cs="Times New Roman"/>
-          <w:color w:val="000000"/>
-          <w:sz w:val="24"/>
-        </w:rPr>
-        <w:t>值一次装入</w:t>
-      </w:r>
-      <w:r>
-        <w:rPr>
-          <w:rFonts w:ascii="Times New Roman" w:eastAsia="宋体" w:hAnsi="Times New Roman" w:cs="Times New Roman" w:hint="eastAsia"/>
-          <w:color w:val="000000"/>
-          <w:sz w:val="24"/>
-        </w:rPr>
-        <w:t>128</w:t>
-      </w:r>
-      <w:r>
-        <w:rPr>
-          <w:rFonts w:ascii="Times New Roman" w:eastAsia="宋体" w:hAnsi="Times New Roman" w:cs="Times New Roman" w:hint="eastAsia"/>
-          <w:color w:val="000000"/>
-          <w:sz w:val="24"/>
-        </w:rPr>
-        <w:t>位</w:t>
-      </w:r>
-      <w:r>
-        <w:rPr>
-          <w:rFonts w:ascii="Times New Roman" w:eastAsia="宋体" w:hAnsi="Times New Roman" w:cs="Times New Roman"/>
-          <w:color w:val="000000"/>
-          <w:sz w:val="24"/>
-        </w:rPr>
-        <w:t>寄存器，然后</w:t>
-      </w:r>
-      <w:r>
-        <w:rPr>
-          <w:rFonts w:ascii="Times New Roman" w:eastAsia="宋体" w:hAnsi="Times New Roman" w:cs="Times New Roman" w:hint="eastAsia"/>
-          <w:color w:val="000000"/>
-          <w:sz w:val="24"/>
-        </w:rPr>
-        <w:t>相减，</w:t>
-      </w:r>
-      <w:r>
-        <w:rPr>
-          <w:rFonts w:ascii="Times New Roman" w:eastAsia="宋体" w:hAnsi="Times New Roman" w:cs="Times New Roman"/>
-          <w:color w:val="000000"/>
-          <w:sz w:val="24"/>
-        </w:rPr>
-        <w:t>在乘以权重，在做一次</w:t>
-      </w:r>
-      <w:r>
-        <w:rPr>
-          <w:rFonts w:ascii="Times New Roman" w:eastAsia="宋体" w:hAnsi="Times New Roman" w:cs="Times New Roman" w:hint="eastAsia"/>
-          <w:color w:val="000000"/>
-          <w:sz w:val="24"/>
-        </w:rPr>
-        <w:t>移位</w:t>
-      </w:r>
-      <w:r>
-        <w:rPr>
-          <w:rFonts w:ascii="Times New Roman" w:eastAsia="宋体" w:hAnsi="Times New Roman" w:cs="Times New Roman"/>
-          <w:color w:val="000000"/>
-          <w:sz w:val="24"/>
-        </w:rPr>
-        <w:t>和</w:t>
-      </w:r>
-      <w:r>
-        <w:rPr>
-          <w:rFonts w:ascii="Times New Roman" w:eastAsia="宋体" w:hAnsi="Times New Roman" w:cs="Times New Roman" w:hint="eastAsia"/>
-          <w:color w:val="000000"/>
-          <w:sz w:val="24"/>
-        </w:rPr>
-        <w:t>加法操作</w:t>
-      </w:r>
-      <w:r>
-        <w:rPr>
-          <w:rFonts w:ascii="Times New Roman" w:eastAsia="宋体" w:hAnsi="Times New Roman" w:cs="Times New Roman"/>
-          <w:color w:val="000000"/>
-          <w:sz w:val="24"/>
-        </w:rPr>
-        <w:t>，得到</w:t>
-      </w:r>
-      <w:r>
-        <w:rPr>
-          <w:rFonts w:ascii="Times New Roman" w:eastAsia="宋体" w:hAnsi="Times New Roman" w:cs="Times New Roman" w:hint="eastAsia"/>
-          <w:color w:val="000000"/>
-          <w:sz w:val="24"/>
-        </w:rPr>
-        <w:t>16</w:t>
-      </w:r>
-      <w:r>
-        <w:rPr>
-          <w:rFonts w:ascii="Times New Roman" w:eastAsia="宋体" w:hAnsi="Times New Roman" w:cs="Times New Roman" w:hint="eastAsia"/>
-          <w:color w:val="000000"/>
-          <w:sz w:val="24"/>
-        </w:rPr>
-        <w:t>位</w:t>
-      </w:r>
-      <w:r>
-        <w:rPr>
-          <w:rFonts w:ascii="Times New Roman" w:eastAsia="宋体" w:hAnsi="Times New Roman" w:cs="Times New Roman"/>
-          <w:color w:val="000000"/>
-          <w:sz w:val="24"/>
-        </w:rPr>
-        <w:t>的</w:t>
-      </w:r>
-      <w:r>
-        <w:rPr>
-          <w:rFonts w:ascii="Times New Roman" w:eastAsia="宋体" w:hAnsi="Times New Roman" w:cs="Times New Roman"/>
-          <w:color w:val="000000"/>
-          <w:sz w:val="24"/>
-        </w:rPr>
-        <w:t>RGB</w:t>
-      </w:r>
-      <w:r>
-        <w:rPr>
-          <w:rFonts w:ascii="Times New Roman" w:eastAsia="宋体" w:hAnsi="Times New Roman" w:cs="Times New Roman"/>
-          <w:color w:val="000000"/>
-          <w:sz w:val="24"/>
-        </w:rPr>
-        <w:t>值，对</w:t>
-      </w:r>
-      <w:r>
-        <w:rPr>
-          <w:rFonts w:ascii="Times New Roman" w:eastAsia="宋体" w:hAnsi="Times New Roman" w:cs="Times New Roman" w:hint="eastAsia"/>
-          <w:color w:val="000000"/>
-          <w:sz w:val="24"/>
-        </w:rPr>
-        <w:t>16</w:t>
-      </w:r>
-      <w:r>
-        <w:rPr>
-          <w:rFonts w:ascii="Times New Roman" w:eastAsia="宋体" w:hAnsi="Times New Roman" w:cs="Times New Roman" w:hint="eastAsia"/>
-          <w:color w:val="000000"/>
-          <w:sz w:val="24"/>
-        </w:rPr>
-        <w:t>位</w:t>
-      </w:r>
-      <w:r>
-        <w:rPr>
-          <w:rFonts w:ascii="Times New Roman" w:eastAsia="宋体" w:hAnsi="Times New Roman" w:cs="Times New Roman"/>
-          <w:color w:val="000000"/>
-          <w:sz w:val="24"/>
-        </w:rPr>
-        <w:t>的</w:t>
-      </w:r>
-      <w:r>
-        <w:rPr>
-          <w:rFonts w:ascii="Times New Roman" w:eastAsia="宋体" w:hAnsi="Times New Roman" w:cs="Times New Roman"/>
-          <w:color w:val="000000"/>
-          <w:sz w:val="24"/>
-        </w:rPr>
-        <w:t>RGB</w:t>
-      </w:r>
-      <w:r>
-        <w:rPr>
-          <w:rFonts w:ascii="Times New Roman" w:eastAsia="宋体" w:hAnsi="Times New Roman" w:cs="Times New Roman"/>
-          <w:color w:val="000000"/>
-          <w:sz w:val="24"/>
-        </w:rPr>
-        <w:t>值进行一次紧缩，得到</w:t>
-      </w:r>
-      <w:r>
-        <w:rPr>
-          <w:rFonts w:ascii="Times New Roman" w:eastAsia="宋体" w:hAnsi="Times New Roman" w:cs="Times New Roman" w:hint="eastAsia"/>
-          <w:color w:val="000000"/>
-          <w:sz w:val="24"/>
-        </w:rPr>
-        <w:t>8</w:t>
-      </w:r>
-      <w:r>
-        <w:rPr>
-          <w:rFonts w:ascii="Times New Roman" w:eastAsia="宋体" w:hAnsi="Times New Roman" w:cs="Times New Roman" w:hint="eastAsia"/>
-          <w:color w:val="000000"/>
-          <w:sz w:val="24"/>
-        </w:rPr>
-        <w:t>位</w:t>
-      </w:r>
-      <w:r>
-        <w:rPr>
-          <w:rFonts w:ascii="Times New Roman" w:eastAsia="宋体" w:hAnsi="Times New Roman" w:cs="Times New Roman"/>
-          <w:color w:val="000000"/>
-          <w:sz w:val="24"/>
-        </w:rPr>
-        <w:t>的</w:t>
-      </w:r>
-      <w:r>
-        <w:rPr>
-          <w:rFonts w:ascii="Times New Roman" w:eastAsia="宋体" w:hAnsi="Times New Roman" w:cs="Times New Roman"/>
-          <w:color w:val="000000"/>
-          <w:sz w:val="24"/>
-        </w:rPr>
-        <w:t>RGB</w:t>
-      </w:r>
-      <w:r>
-        <w:rPr>
-          <w:rFonts w:ascii="Times New Roman" w:eastAsia="宋体" w:hAnsi="Times New Roman" w:cs="Times New Roman"/>
-          <w:color w:val="000000"/>
-          <w:sz w:val="24"/>
-        </w:rPr>
-        <w:t>值，最后将寄存器中的数据</w:t>
-      </w:r>
-      <w:r>
-        <w:rPr>
-          <w:rFonts w:ascii="Times New Roman" w:eastAsia="宋体" w:hAnsi="Times New Roman" w:cs="Times New Roman" w:hint="eastAsia"/>
-          <w:color w:val="000000"/>
-          <w:sz w:val="24"/>
-        </w:rPr>
-        <w:t>返回到相应</w:t>
-      </w:r>
-      <w:r>
-        <w:rPr>
-          <w:rFonts w:ascii="Times New Roman" w:eastAsia="宋体" w:hAnsi="Times New Roman" w:cs="Times New Roman"/>
-          <w:color w:val="000000"/>
-          <w:sz w:val="24"/>
-        </w:rPr>
-        <w:t>的内存地址中进行展示。</w:t>
-      </w:r>
-    </w:p>
-    <w:p>
-      <w:pPr>
-        <w:spacing w:line="288" w:lineRule="auto"/>
-        <w:ind w:firstLineChars="200" w:firstLine="482"/>
-        <w:rPr>
-          <w:rFonts w:ascii="Times New Roman" w:eastAsia="宋体" w:hAnsi="Times New Roman" w:cs="Times New Roman"/>
-          <w:b/>
-          <w:color w:val="000000"/>
-          <w:sz w:val="24"/>
-        </w:rPr>
-      </w:pPr>
-      <w:r>
-        <w:rPr>
-          <w:rFonts w:ascii="Times New Roman" w:eastAsia="宋体" w:hAnsi="Times New Roman" w:cs="Times New Roman"/>
-          <w:b/>
-          <w:color w:val="000000"/>
-          <w:sz w:val="24"/>
-        </w:rPr>
-        <w:t>4</w:t>
-      </w:r>
-      <w:r>
-        <w:rPr>
-          <w:rFonts w:ascii="Times New Roman" w:eastAsia="宋体" w:hAnsi="Times New Roman" w:cs="Times New Roman" w:hint="eastAsia"/>
-          <w:b/>
-          <w:color w:val="000000"/>
-          <w:sz w:val="24"/>
-        </w:rPr>
-        <w:t>使用</w:t>
-      </w:r>
-      <w:r>
-        <w:rPr>
-          <w:rFonts w:ascii="Times New Roman" w:eastAsia="宋体" w:hAnsi="Times New Roman" w:cs="Times New Roman"/>
-          <w:b/>
-          <w:color w:val="000000"/>
-          <w:sz w:val="24"/>
-        </w:rPr>
-        <w:t>SSE4</w:t>
-      </w:r>
-      <w:r>
-        <w:rPr>
-          <w:rFonts w:ascii="Times New Roman" w:eastAsia="宋体" w:hAnsi="Times New Roman" w:cs="Times New Roman"/>
-          <w:b/>
-          <w:color w:val="000000"/>
-          <w:sz w:val="24"/>
-        </w:rPr>
-        <w:t>和多线程加速图片过渡效果的处理</w:t>
-      </w:r>
-      <w:r>
-        <w:rPr>
-          <w:rFonts w:ascii="Times New Roman" w:eastAsia="宋体" w:hAnsi="Times New Roman" w:cs="Times New Roman" w:hint="eastAsia"/>
-          <w:b/>
-          <w:color w:val="000000"/>
-          <w:sz w:val="24"/>
-        </w:rPr>
-        <w:t>速度</w:t>
-      </w:r>
-    </w:p>
-    <w:p>
-      <w:pPr>
-        <w:spacing w:line="288" w:lineRule="auto"/>
-        <w:ind w:firstLineChars="200" w:firstLine="480"/>
-        <w:rPr>
-          <w:rFonts w:ascii="Times New Roman" w:eastAsia="宋体" w:hAnsi="Times New Roman" w:cs="Times New Roman"/>
-          <w:color w:val="000000"/>
-          <w:sz w:val="24"/>
-        </w:rPr>
-      </w:pPr>
-      <w:r>
-        <w:rPr>
-          <w:rFonts w:ascii="Times New Roman" w:eastAsia="宋体" w:hAnsi="Times New Roman" w:cs="Times New Roman" w:hint="eastAsia"/>
-          <w:color w:val="000000"/>
-          <w:sz w:val="24"/>
-        </w:rPr>
-        <w:t>使用</w:t>
-      </w:r>
-      <w:proofErr w:type="spellStart"/>
-      <w:r>
-        <w:rPr>
-          <w:rFonts w:ascii="Times New Roman" w:eastAsia="宋体" w:hAnsi="Times New Roman" w:cs="Times New Roman"/>
-          <w:color w:val="000000"/>
-          <w:sz w:val="24"/>
-        </w:rPr>
-        <w:t>openMP</w:t>
-      </w:r>
-      <w:proofErr w:type="spellEnd"/>
-      <w:r>
-        <w:rPr>
-          <w:rFonts w:ascii="Times New Roman" w:eastAsia="宋体" w:hAnsi="Times New Roman" w:cs="Times New Roman"/>
-          <w:color w:val="000000"/>
-          <w:sz w:val="24"/>
-        </w:rPr>
-        <w:t>进行</w:t>
-      </w:r>
-      <w:r>
-        <w:rPr>
-          <w:rFonts w:ascii="Times New Roman" w:eastAsia="宋体" w:hAnsi="Times New Roman" w:cs="Times New Roman" w:hint="eastAsia"/>
-          <w:color w:val="000000"/>
-          <w:sz w:val="24"/>
-        </w:rPr>
-        <w:t>多线程</w:t>
-      </w:r>
-      <w:r>
-        <w:rPr>
-          <w:rFonts w:ascii="Times New Roman" w:eastAsia="宋体" w:hAnsi="Times New Roman" w:cs="Times New Roman"/>
-          <w:color w:val="000000"/>
-          <w:sz w:val="24"/>
-        </w:rPr>
-        <w:t>程序设计</w:t>
-      </w:r>
-      <w:r>
-        <w:rPr>
-          <w:rFonts w:ascii="Times New Roman" w:eastAsia="宋体" w:hAnsi="Times New Roman" w:cs="Times New Roman" w:hint="eastAsia"/>
-          <w:color w:val="000000"/>
-          <w:sz w:val="24"/>
-        </w:rPr>
-        <w:t>，在图</w:t>
-      </w:r>
-      <w:r>
-        <w:rPr>
-          <w:rFonts w:ascii="Times New Roman" w:eastAsia="宋体" w:hAnsi="Times New Roman" w:cs="Times New Roman"/>
-          <w:color w:val="000000"/>
-          <w:sz w:val="24"/>
-        </w:rPr>
-        <w:t>4</w:t>
-      </w:r>
-      <w:proofErr w:type="gramStart"/>
-      <w:r>
-        <w:rPr>
-          <w:rFonts w:ascii="Times New Roman" w:eastAsia="宋体" w:hAnsi="Times New Roman" w:cs="Times New Roman" w:hint="eastAsia"/>
-          <w:color w:val="000000"/>
-          <w:sz w:val="24"/>
-        </w:rPr>
-        <w:t>高亮</w:t>
-      </w:r>
-      <w:r>
-        <w:rPr>
-          <w:rFonts w:ascii="Times New Roman" w:eastAsia="宋体" w:hAnsi="Times New Roman" w:cs="Times New Roman" w:hint="eastAsia"/>
-          <w:color w:val="000000"/>
-          <w:sz w:val="24"/>
-        </w:rPr>
-        <w:t>行</w:t>
-      </w:r>
-      <w:r>
-        <w:rPr>
-          <w:rFonts w:ascii="Times New Roman" w:eastAsia="宋体" w:hAnsi="Times New Roman" w:cs="Times New Roman"/>
-          <w:color w:val="000000"/>
-          <w:sz w:val="24"/>
-        </w:rPr>
-        <w:t>上面</w:t>
-      </w:r>
-      <w:proofErr w:type="gramEnd"/>
-      <w:r>
-        <w:rPr>
-          <w:rFonts w:ascii="Times New Roman" w:eastAsia="宋体" w:hAnsi="Times New Roman" w:cs="Times New Roman"/>
-          <w:color w:val="000000"/>
-          <w:sz w:val="24"/>
-        </w:rPr>
-        <w:t>加上一句</w:t>
-      </w:r>
-    </w:p>
-    <w:p>
-      <w:pPr>
-        <w:spacing w:line="288" w:lineRule="auto"/>
-        <w:ind w:firstLineChars="200" w:firstLine="480"/>
-        <w:rPr>
-          <w:rFonts w:ascii="Times New Roman" w:eastAsia="宋体" w:hAnsi="Times New Roman" w:cs="Times New Roman"/>
-          <w:color w:val="000000"/>
-          <w:sz w:val="24"/>
-        </w:rPr>
-      </w:pPr>
-      <w:r>
-        <w:rPr>
-          <w:rFonts w:ascii="Times New Roman" w:eastAsia="宋体" w:hAnsi="Times New Roman" w:cs="Times New Roman"/>
-          <w:color w:val="000000"/>
-          <w:sz w:val="24"/>
-        </w:rPr>
-        <w:t xml:space="preserve">#pragma </w:t>
-      </w:r>
-      <w:proofErr w:type="spellStart"/>
-      <w:r>
-        <w:rPr>
-          <w:rFonts w:ascii="Times New Roman" w:eastAsia="宋体" w:hAnsi="Times New Roman" w:cs="Times New Roman"/>
-          <w:color w:val="000000"/>
-          <w:sz w:val="24"/>
-        </w:rPr>
-        <w:t>omp</w:t>
-      </w:r>
-      <w:proofErr w:type="spellEnd"/>
-      <w:r>
-        <w:rPr>
-          <w:rFonts w:ascii="Times New Roman" w:eastAsia="宋体" w:hAnsi="Times New Roman" w:cs="Times New Roman"/>
-          <w:color w:val="000000"/>
-          <w:sz w:val="24"/>
-        </w:rPr>
-        <w:t xml:space="preserve"> parallel for</w:t>
-      </w:r>
-    </w:p>
-    <w:p>
-      <w:pPr>
-        <w:spacing w:line="288" w:lineRule="auto"/>
-        <w:ind w:firstLineChars="200" w:firstLine="480"/>
-        <w:rPr>
-          <w:rFonts w:ascii="Times New Roman" w:eastAsia="宋体" w:hAnsi="Times New Roman" w:cs="Times New Roman"/>
-          <w:color w:val="000000"/>
-          <w:sz w:val="24"/>
-        </w:rPr>
-      </w:pPr>
-      <w:r>
-        <w:rPr>
-          <w:rFonts w:ascii="Times New Roman" w:eastAsia="宋体" w:hAnsi="Times New Roman" w:cs="Times New Roman" w:hint="eastAsia"/>
-          <w:color w:val="000000"/>
-          <w:sz w:val="24"/>
-        </w:rPr>
-        <w:t>对</w:t>
-      </w:r>
-      <w:r>
-        <w:rPr>
-          <w:rFonts w:ascii="Times New Roman" w:eastAsia="宋体" w:hAnsi="Times New Roman" w:cs="Times New Roman"/>
-          <w:color w:val="000000"/>
-          <w:sz w:val="24"/>
-        </w:rPr>
-        <w:t>for</w:t>
-      </w:r>
-      <w:r>
-        <w:rPr>
-          <w:rFonts w:ascii="Times New Roman" w:eastAsia="宋体" w:hAnsi="Times New Roman" w:cs="Times New Roman" w:hint="eastAsia"/>
-          <w:color w:val="000000"/>
-          <w:sz w:val="24"/>
-        </w:rPr>
-        <w:t>循环</w:t>
-      </w:r>
-      <w:r>
-        <w:rPr>
-          <w:rFonts w:ascii="Times New Roman" w:eastAsia="宋体" w:hAnsi="Times New Roman" w:cs="Times New Roman"/>
-          <w:color w:val="000000"/>
-          <w:sz w:val="24"/>
-        </w:rPr>
-        <w:t>使用</w:t>
-      </w:r>
-      <w:r>
-        <w:rPr>
-          <w:rFonts w:ascii="Times New Roman" w:eastAsia="宋体" w:hAnsi="Times New Roman" w:cs="Times New Roman" w:hint="eastAsia"/>
-          <w:color w:val="000000"/>
-          <w:sz w:val="24"/>
-        </w:rPr>
-        <w:t>自动进行</w:t>
-      </w:r>
-      <w:r>
-        <w:rPr>
-          <w:rFonts w:ascii="Times New Roman" w:eastAsia="宋体" w:hAnsi="Times New Roman" w:cs="Times New Roman"/>
-          <w:color w:val="000000"/>
-          <w:sz w:val="24"/>
-        </w:rPr>
-        <w:t>优化为多谢</w:t>
-      </w:r>
-      <w:r>
-        <w:rPr>
-          <w:rFonts w:ascii="Times New Roman" w:eastAsia="宋体" w:hAnsi="Times New Roman" w:cs="Times New Roman" w:hint="eastAsia"/>
-          <w:color w:val="000000"/>
-          <w:sz w:val="24"/>
-        </w:rPr>
-        <w:t>线程</w:t>
-      </w:r>
-      <w:r>
-        <w:rPr>
-          <w:rFonts w:ascii="Times New Roman" w:eastAsia="宋体" w:hAnsi="Times New Roman" w:cs="Times New Roman" w:hint="eastAsia"/>
-          <w:color w:val="000000"/>
-          <w:sz w:val="24"/>
-        </w:rPr>
-        <w:t>并行</w:t>
-      </w:r>
-      <w:r>
-        <w:rPr>
-          <w:rFonts w:ascii="Times New Roman" w:eastAsia="宋体" w:hAnsi="Times New Roman" w:cs="Times New Roman" w:hint="eastAsia"/>
-          <w:color w:val="000000"/>
-          <w:sz w:val="24"/>
-        </w:rPr>
-        <w:t>进行执行</w:t>
-      </w:r>
-      <w:r>
-        <w:rPr>
-          <w:rFonts w:ascii="Times New Roman" w:eastAsia="宋体" w:hAnsi="Times New Roman" w:cs="Times New Roman"/>
-          <w:color w:val="000000"/>
-          <w:sz w:val="24"/>
-        </w:rPr>
-        <w:t>，</w:t>
-      </w:r>
-      <w:r>
-        <w:rPr>
-          <w:rFonts w:ascii="Times New Roman" w:eastAsia="宋体" w:hAnsi="Times New Roman" w:cs="Times New Roman" w:hint="eastAsia"/>
-          <w:color w:val="000000"/>
-          <w:sz w:val="24"/>
-        </w:rPr>
-        <w:t>可实现</w:t>
-      </w:r>
-      <w:r>
-        <w:rPr>
-          <w:rFonts w:ascii="Times New Roman" w:eastAsia="宋体" w:hAnsi="Times New Roman" w:cs="Times New Roman"/>
-          <w:color w:val="000000"/>
-          <w:sz w:val="24"/>
-        </w:rPr>
-        <w:t>简单的多线程并行。</w:t>
-      </w:r>
-      <w:r>
-        <w:rPr>
-          <w:rFonts w:ascii="Times New Roman" w:eastAsia="宋体" w:hAnsi="Times New Roman" w:cs="Times New Roman" w:hint="eastAsia"/>
-          <w:color w:val="000000"/>
-          <w:sz w:val="24"/>
-        </w:rPr>
-        <w:t>另外，</w:t>
-      </w:r>
-      <w:r>
-        <w:rPr>
-          <w:rFonts w:ascii="Times New Roman" w:eastAsia="宋体" w:hAnsi="Times New Roman" w:cs="Times New Roman" w:hint="eastAsia"/>
-          <w:color w:val="000000"/>
-          <w:sz w:val="24"/>
-        </w:rPr>
-        <w:t>此种</w:t>
-      </w:r>
-      <w:r>
-        <w:rPr>
-          <w:rFonts w:ascii="Times New Roman" w:eastAsia="宋体" w:hAnsi="Times New Roman" w:cs="Times New Roman"/>
-          <w:color w:val="000000"/>
-          <w:sz w:val="24"/>
-        </w:rPr>
-        <w:t>方法必须</w:t>
-      </w:r>
-      <w:r>
-        <w:rPr>
-          <w:rFonts w:ascii="Times New Roman" w:eastAsia="宋体" w:hAnsi="Times New Roman" w:cs="Times New Roman"/>
-          <w:color w:val="000000"/>
-          <w:sz w:val="24"/>
-        </w:rPr>
-        <w:t>消除</w:t>
-      </w:r>
-      <w:r>
-        <w:rPr>
-          <w:rFonts w:ascii="Times New Roman" w:eastAsia="宋体" w:hAnsi="Times New Roman" w:cs="Times New Roman" w:hint="eastAsia"/>
-          <w:color w:val="000000"/>
-          <w:sz w:val="24"/>
-        </w:rPr>
-        <w:t>循环</w:t>
-      </w:r>
-      <w:r>
-        <w:rPr>
-          <w:rFonts w:ascii="Times New Roman" w:eastAsia="宋体" w:hAnsi="Times New Roman" w:cs="Times New Roman"/>
-          <w:color w:val="000000"/>
-          <w:sz w:val="24"/>
-        </w:rPr>
-        <w:t>间</w:t>
-      </w:r>
-      <w:r>
-        <w:rPr>
-          <w:rFonts w:ascii="Times New Roman" w:eastAsia="宋体" w:hAnsi="Times New Roman" w:cs="Times New Roman"/>
-          <w:color w:val="000000"/>
-          <w:sz w:val="24"/>
-        </w:rPr>
-        <w:t>的</w:t>
-      </w:r>
-      <w:r>
-        <w:rPr>
-          <w:rFonts w:ascii="Times New Roman" w:eastAsia="宋体" w:hAnsi="Times New Roman" w:cs="Times New Roman" w:hint="eastAsia"/>
-          <w:color w:val="000000"/>
-          <w:sz w:val="24"/>
-        </w:rPr>
-        <w:t>数据依赖，</w:t>
-      </w:r>
-      <w:r>
-        <w:rPr>
-          <w:rFonts w:ascii="Times New Roman" w:eastAsia="宋体" w:hAnsi="Times New Roman" w:cs="Times New Roman" w:hint="eastAsia"/>
-          <w:color w:val="000000"/>
-          <w:sz w:val="24"/>
-        </w:rPr>
-        <w:t>否则虽然</w:t>
-      </w:r>
-      <w:r>
-        <w:rPr>
-          <w:rFonts w:ascii="Times New Roman" w:eastAsia="宋体" w:hAnsi="Times New Roman" w:cs="Times New Roman"/>
-          <w:color w:val="000000"/>
-          <w:sz w:val="24"/>
-        </w:rPr>
-        <w:t>能够加速</w:t>
-      </w:r>
-      <w:r>
-        <w:rPr>
-          <w:rFonts w:ascii="Times New Roman" w:eastAsia="宋体" w:hAnsi="Times New Roman" w:cs="Times New Roman" w:hint="eastAsia"/>
-          <w:color w:val="000000"/>
-          <w:sz w:val="24"/>
-        </w:rPr>
-        <w:t>运行</w:t>
-      </w:r>
-      <w:r>
-        <w:rPr>
-          <w:rFonts w:ascii="Times New Roman" w:eastAsia="宋体" w:hAnsi="Times New Roman" w:cs="Times New Roman"/>
-          <w:color w:val="000000"/>
-          <w:sz w:val="24"/>
-        </w:rPr>
-        <w:t>，但是却得到错误的结果。</w:t>
-      </w:r>
-      <w:r>
-        <w:rPr>
-          <w:rFonts w:ascii="Times New Roman" w:eastAsia="宋体" w:hAnsi="Times New Roman" w:cs="Times New Roman"/>
-          <w:color w:val="000000"/>
-          <w:sz w:val="24"/>
-        </w:rPr>
-        <w:t xml:space="preserve"> </w:t>
-      </w:r>
-    </w:p>
-    <w:p>
-      <w:pPr>
-        <w:pStyle w:val="3"/>
-        <w:keepNext w:val="0"/>
-        <w:keepLines w:val="0"/>
-        <w:spacing w:beforeLines="50" w:before="156" w:after="0" w:line="288" w:lineRule="auto"/>
-        <w:ind w:firstLineChars="200" w:firstLine="560"/>
-        <w:jc w:val="left"/>
-        <w:rPr>
-          <w:rFonts w:ascii="Times New Roman" w:eastAsia="宋体" w:hAnsi="Times New Roman" w:cs="Times New Roman"/>
-          <w:b w:val="0"/>
-          <w:bCs w:val="0"/>
-          <w:color w:val="000000"/>
-          <w:sz w:val="28"/>
-          <w:szCs w:val="28"/>
-        </w:rPr>
-      </w:pPr>
-      <w:bookmarkStart w:id="76" w:name="_Toc530687391"/>
-      <w:r>
-        <w:rPr>
-          <w:rFonts w:ascii="Times New Roman" w:eastAsia="宋体" w:hAnsi="Times New Roman" w:cs="Times New Roman" w:hint="eastAsia"/>
-          <w:b w:val="0"/>
-          <w:bCs w:val="0"/>
-          <w:color w:val="000000"/>
-          <w:sz w:val="28"/>
-          <w:szCs w:val="28"/>
-        </w:rPr>
-        <w:t>3.2.3</w:t>
-      </w:r>
-      <w:r>
-        <w:rPr>
-          <w:rFonts w:ascii="Times New Roman" w:eastAsia="宋体" w:hAnsi="Times New Roman" w:cs="Times New Roman" w:hint="eastAsia"/>
-          <w:b w:val="0"/>
-          <w:bCs w:val="0"/>
-          <w:color w:val="000000"/>
-          <w:sz w:val="28"/>
-          <w:szCs w:val="28"/>
-        </w:rPr>
-        <w:t>以上</w:t>
-      </w:r>
-      <w:r>
-        <w:rPr>
-          <w:rFonts w:ascii="Times New Roman" w:eastAsia="宋体" w:hAnsi="Times New Roman" w:cs="Times New Roman"/>
-          <w:b w:val="0"/>
-          <w:bCs w:val="0"/>
-          <w:color w:val="000000"/>
-          <w:sz w:val="28"/>
-          <w:szCs w:val="28"/>
-        </w:rPr>
-        <w:t>四种方法的</w:t>
-      </w:r>
-      <w:r>
-        <w:rPr>
-          <w:rFonts w:ascii="Times New Roman" w:eastAsia="宋体" w:hAnsi="Times New Roman" w:cs="Times New Roman" w:hint="eastAsia"/>
-          <w:b w:val="0"/>
-          <w:bCs w:val="0"/>
-          <w:color w:val="000000"/>
-          <w:sz w:val="28"/>
-          <w:szCs w:val="28"/>
-        </w:rPr>
-        <w:t>性能评测</w:t>
-      </w:r>
-      <w:r>
-        <w:rPr>
-          <w:rFonts w:ascii="Times New Roman" w:eastAsia="宋体" w:hAnsi="Times New Roman" w:cs="Times New Roman"/>
-          <w:b w:val="0"/>
-          <w:bCs w:val="0"/>
-          <w:color w:val="000000"/>
-          <w:sz w:val="28"/>
-          <w:szCs w:val="28"/>
-        </w:rPr>
-        <w:t>和比较</w:t>
-      </w:r>
-      <w:bookmarkEnd w:id="76"/>
-    </w:p>
-    <w:p>
-      <w:pPr>
-        <w:spacing w:line="288" w:lineRule="auto"/>
-        <w:ind w:firstLineChars="200" w:firstLine="480"/>
-        <w:rPr>
-          <w:rFonts w:ascii="Times New Roman" w:eastAsia="宋体" w:hAnsi="Times New Roman" w:cs="Times New Roman"/>
-          <w:color w:val="000000"/>
-          <w:sz w:val="24"/>
-        </w:rPr>
-      </w:pPr>
-      <w:r>
-        <w:rPr>
-          <w:rFonts w:ascii="Times New Roman" w:eastAsia="宋体" w:hAnsi="Times New Roman" w:cs="Times New Roman" w:hint="eastAsia"/>
-          <w:color w:val="000000"/>
-          <w:sz w:val="24"/>
-        </w:rPr>
-        <w:t>分别</w:t>
-      </w:r>
-      <w:r>
-        <w:rPr>
-          <w:rFonts w:ascii="Times New Roman" w:eastAsia="宋体" w:hAnsi="Times New Roman" w:cs="Times New Roman"/>
-          <w:color w:val="000000"/>
-          <w:sz w:val="24"/>
-        </w:rPr>
-        <w:t>调用以上四种方法对</w:t>
-      </w:r>
-      <w:r>
-        <w:rPr>
-          <w:rFonts w:ascii="Times New Roman" w:eastAsia="宋体" w:hAnsi="Times New Roman" w:cs="Times New Roman" w:hint="eastAsia"/>
-          <w:color w:val="000000"/>
-          <w:sz w:val="24"/>
-        </w:rPr>
-        <w:t>两幅</w:t>
-      </w:r>
-      <w:r>
-        <w:rPr>
-          <w:rFonts w:ascii="Times New Roman" w:eastAsia="宋体" w:hAnsi="Times New Roman" w:cs="Times New Roman"/>
-          <w:color w:val="000000"/>
-          <w:sz w:val="24"/>
-        </w:rPr>
-        <w:t>图像</w:t>
-      </w:r>
-      <w:r>
-        <w:rPr>
-          <w:rFonts w:ascii="Times New Roman" w:eastAsia="宋体" w:hAnsi="Times New Roman" w:cs="Times New Roman" w:hint="eastAsia"/>
-          <w:color w:val="000000"/>
-          <w:sz w:val="24"/>
-        </w:rPr>
-        <w:t>（</w:t>
-      </w:r>
-      <w:r>
-        <w:rPr>
-          <w:rFonts w:ascii="Times New Roman" w:eastAsia="宋体" w:hAnsi="Times New Roman" w:cs="Times New Roman" w:hint="eastAsia"/>
-          <w:color w:val="000000"/>
-          <w:sz w:val="24"/>
-        </w:rPr>
-        <w:t>1</w:t>
-      </w:r>
-      <w:r>
-        <w:rPr>
-          <w:rFonts w:ascii="Times New Roman" w:eastAsia="宋体" w:hAnsi="Times New Roman" w:cs="Times New Roman" w:hint="eastAsia"/>
-          <w:color w:val="000000"/>
-          <w:sz w:val="24"/>
-        </w:rPr>
-        <w:t>920</w:t>
-      </w:r>
-      <w:r>
-        <w:rPr>
-          <w:rFonts w:ascii="Times New Roman" w:eastAsia="宋体" w:hAnsi="Times New Roman" w:cs="Times New Roman" w:hint="eastAsia"/>
-          <w:color w:val="000000"/>
-          <w:sz w:val="24"/>
-        </w:rPr>
-        <w:t>x</w:t>
-      </w:r>
-      <w:r>
-        <w:rPr>
-          <w:rFonts w:ascii="Times New Roman" w:eastAsia="宋体" w:hAnsi="Times New Roman" w:cs="Times New Roman" w:hint="eastAsia"/>
-          <w:color w:val="000000"/>
-          <w:sz w:val="24"/>
-        </w:rPr>
-        <w:t>1080</w:t>
-      </w:r>
-      <w:r>
-        <w:rPr>
-          <w:rFonts w:ascii="Times New Roman" w:eastAsia="宋体" w:hAnsi="Times New Roman" w:cs="Times New Roman" w:hint="eastAsia"/>
-          <w:color w:val="000000"/>
-          <w:sz w:val="24"/>
-        </w:rPr>
-        <w:t>）的</w:t>
-      </w:r>
-      <w:r>
-        <w:rPr>
-          <w:rFonts w:ascii="Times New Roman" w:eastAsia="宋体" w:hAnsi="Times New Roman" w:cs="Times New Roman" w:hint="eastAsia"/>
-          <w:color w:val="000000"/>
-          <w:sz w:val="24"/>
-        </w:rPr>
-        <w:t>融合</w:t>
-      </w:r>
-      <w:r>
-        <w:rPr>
-          <w:rFonts w:ascii="Times New Roman" w:eastAsia="宋体" w:hAnsi="Times New Roman" w:cs="Times New Roman"/>
-          <w:color w:val="000000"/>
-          <w:sz w:val="24"/>
-        </w:rPr>
-        <w:t>进行测试。</w:t>
-      </w:r>
-      <w:r>
-        <w:rPr>
-          <w:rFonts w:ascii="Times New Roman" w:eastAsia="宋体" w:hAnsi="Times New Roman" w:cs="Times New Roman" w:hint="eastAsia"/>
-          <w:color w:val="000000"/>
-          <w:sz w:val="24"/>
-        </w:rPr>
-        <w:t>在调用函数</w:t>
-      </w:r>
-      <w:r>
-        <w:rPr>
-          <w:rFonts w:ascii="Times New Roman" w:eastAsia="宋体" w:hAnsi="Times New Roman" w:cs="Times New Roman"/>
-          <w:color w:val="000000"/>
-          <w:sz w:val="24"/>
-        </w:rPr>
-        <w:t>前后分别计时，</w:t>
-      </w:r>
-      <w:r>
-        <w:rPr>
-          <w:rFonts w:ascii="Times New Roman" w:eastAsia="宋体" w:hAnsi="Times New Roman" w:cs="Times New Roman" w:hint="eastAsia"/>
-          <w:color w:val="000000"/>
-          <w:sz w:val="24"/>
-        </w:rPr>
-        <w:t>以</w:t>
-      </w:r>
-      <w:r>
-        <w:rPr>
-          <w:rFonts w:ascii="Times New Roman" w:eastAsia="宋体" w:hAnsi="Times New Roman" w:cs="Times New Roman"/>
-          <w:color w:val="000000"/>
-          <w:sz w:val="24"/>
-        </w:rPr>
-        <w:t>得到各</w:t>
-      </w:r>
-      <w:r>
-        <w:rPr>
-          <w:rFonts w:ascii="Times New Roman" w:eastAsia="宋体" w:hAnsi="Times New Roman" w:cs="Times New Roman" w:hint="eastAsia"/>
-          <w:color w:val="000000"/>
-          <w:sz w:val="24"/>
-        </w:rPr>
-        <w:t>个</w:t>
-      </w:r>
-      <w:r>
-        <w:rPr>
-          <w:rFonts w:ascii="Times New Roman" w:eastAsia="宋体" w:hAnsi="Times New Roman" w:cs="Times New Roman"/>
-          <w:color w:val="000000"/>
-          <w:sz w:val="24"/>
-        </w:rPr>
-        <w:t>方法</w:t>
-      </w:r>
-      <w:r>
-        <w:rPr>
-          <w:rFonts w:ascii="Times New Roman" w:eastAsia="宋体" w:hAnsi="Times New Roman" w:cs="Times New Roman" w:hint="eastAsia"/>
-          <w:color w:val="000000"/>
-          <w:sz w:val="24"/>
-        </w:rPr>
-        <w:t>的</w:t>
-      </w:r>
-      <w:r>
-        <w:rPr>
-          <w:rFonts w:ascii="Times New Roman" w:eastAsia="宋体" w:hAnsi="Times New Roman" w:cs="Times New Roman"/>
-          <w:color w:val="000000"/>
-          <w:sz w:val="24"/>
-        </w:rPr>
-        <w:t>实际运行时间</w:t>
-      </w:r>
-      <w:r>
-        <w:rPr>
-          <w:rFonts w:ascii="Times New Roman" w:eastAsia="宋体" w:hAnsi="Times New Roman" w:cs="Times New Roman" w:hint="eastAsia"/>
-          <w:color w:val="000000"/>
-          <w:sz w:val="24"/>
-        </w:rPr>
-        <w:t>（单位</w:t>
-      </w:r>
-      <w:r>
-        <w:rPr>
-          <w:rFonts w:ascii="Times New Roman" w:eastAsia="宋体" w:hAnsi="Times New Roman" w:cs="Times New Roman"/>
-          <w:color w:val="000000"/>
-          <w:sz w:val="24"/>
-        </w:rPr>
-        <w:t>为秒</w:t>
-      </w:r>
-      <w:r>
-        <w:rPr>
-          <w:rFonts w:ascii="Times New Roman" w:eastAsia="宋体" w:hAnsi="Times New Roman" w:cs="Times New Roman" w:hint="eastAsia"/>
-          <w:color w:val="000000"/>
-          <w:sz w:val="24"/>
-        </w:rPr>
-        <w:t>）</w:t>
-      </w:r>
-      <w:r>
-        <w:rPr>
-          <w:rFonts w:ascii="Times New Roman" w:eastAsia="宋体" w:hAnsi="Times New Roman" w:cs="Times New Roman"/>
-          <w:color w:val="000000"/>
-          <w:sz w:val="24"/>
-        </w:rPr>
-        <w:t>。</w:t>
-      </w:r>
-      <w:r>
-        <w:rPr>
-          <w:rFonts w:ascii="Times New Roman" w:eastAsia="宋体" w:hAnsi="Times New Roman" w:cs="Times New Roman" w:hint="eastAsia"/>
-          <w:color w:val="000000"/>
-          <w:sz w:val="24"/>
-        </w:rPr>
-        <w:t>为了</w:t>
-      </w:r>
-      <w:r>
-        <w:rPr>
-          <w:rFonts w:ascii="Times New Roman" w:eastAsia="宋体" w:hAnsi="Times New Roman" w:cs="Times New Roman"/>
-          <w:color w:val="000000"/>
-          <w:sz w:val="24"/>
-        </w:rPr>
-        <w:t>消除</w:t>
-      </w:r>
-      <w:r>
-        <w:rPr>
-          <w:rFonts w:ascii="Times New Roman" w:eastAsia="宋体" w:hAnsi="Times New Roman" w:cs="Times New Roman" w:hint="eastAsia"/>
-          <w:color w:val="000000"/>
-          <w:sz w:val="24"/>
-        </w:rPr>
-        <w:t>由</w:t>
-      </w:r>
-      <w:r>
-        <w:rPr>
-          <w:rFonts w:ascii="Times New Roman" w:eastAsia="宋体" w:hAnsi="Times New Roman" w:cs="Times New Roman"/>
-          <w:color w:val="000000"/>
-          <w:sz w:val="24"/>
-        </w:rPr>
-        <w:t>计算机状态影响导致的某一次执行</w:t>
-      </w:r>
-      <w:r>
-        <w:rPr>
-          <w:rFonts w:ascii="Times New Roman" w:eastAsia="宋体" w:hAnsi="Times New Roman" w:cs="Times New Roman" w:hint="eastAsia"/>
-          <w:color w:val="000000"/>
-          <w:sz w:val="24"/>
-        </w:rPr>
-        <w:t>时间</w:t>
-      </w:r>
-      <w:r>
-        <w:rPr>
-          <w:rFonts w:ascii="Times New Roman" w:eastAsia="宋体" w:hAnsi="Times New Roman" w:cs="Times New Roman"/>
-          <w:color w:val="000000"/>
-          <w:sz w:val="24"/>
-        </w:rPr>
-        <w:t>的不稳定</w:t>
-      </w:r>
-      <w:r>
-        <w:rPr>
-          <w:rFonts w:ascii="Times New Roman" w:eastAsia="宋体" w:hAnsi="Times New Roman" w:cs="Times New Roman" w:hint="eastAsia"/>
-          <w:color w:val="000000"/>
-          <w:sz w:val="24"/>
-        </w:rPr>
-        <w:t>，</w:t>
-      </w:r>
-      <w:r>
-        <w:rPr>
-          <w:rFonts w:ascii="Times New Roman" w:eastAsia="宋体" w:hAnsi="Times New Roman" w:cs="Times New Roman"/>
-          <w:color w:val="000000"/>
-          <w:sz w:val="24"/>
-        </w:rPr>
-        <w:t>所以对以上</w:t>
-      </w:r>
-      <w:r>
-        <w:rPr>
-          <w:rFonts w:ascii="Times New Roman" w:eastAsia="宋体" w:hAnsi="Times New Roman" w:cs="Times New Roman" w:hint="eastAsia"/>
-          <w:color w:val="000000"/>
-          <w:sz w:val="24"/>
-        </w:rPr>
-        <w:t>融合</w:t>
-      </w:r>
-      <w:r>
-        <w:rPr>
-          <w:rFonts w:ascii="Times New Roman" w:eastAsia="宋体" w:hAnsi="Times New Roman" w:cs="Times New Roman"/>
-          <w:color w:val="000000"/>
-          <w:sz w:val="24"/>
-        </w:rPr>
-        <w:t>效果分别调用</w:t>
-      </w:r>
-      <w:r>
-        <w:rPr>
-          <w:rFonts w:ascii="Times New Roman" w:eastAsia="宋体" w:hAnsi="Times New Roman" w:cs="Times New Roman" w:hint="eastAsia"/>
-          <w:color w:val="000000"/>
-          <w:sz w:val="24"/>
-        </w:rPr>
-        <w:t>1</w:t>
-      </w:r>
-      <w:r>
-        <w:rPr>
-          <w:rFonts w:ascii="Times New Roman" w:eastAsia="宋体" w:hAnsi="Times New Roman" w:cs="Times New Roman" w:hint="eastAsia"/>
-          <w:color w:val="000000"/>
-          <w:sz w:val="24"/>
-        </w:rPr>
-        <w:t>0</w:t>
-      </w:r>
-      <w:r>
-        <w:rPr>
-          <w:rFonts w:ascii="Times New Roman" w:eastAsia="宋体" w:hAnsi="Times New Roman" w:cs="Times New Roman" w:hint="eastAsia"/>
-          <w:color w:val="000000"/>
-          <w:sz w:val="24"/>
-        </w:rPr>
-        <w:t>0</w:t>
-      </w:r>
-      <w:r>
-        <w:rPr>
-          <w:rFonts w:ascii="Times New Roman" w:eastAsia="宋体" w:hAnsi="Times New Roman" w:cs="Times New Roman" w:hint="eastAsia"/>
-          <w:color w:val="000000"/>
-          <w:sz w:val="24"/>
-        </w:rPr>
-        <w:t>次</w:t>
-      </w:r>
-      <w:r>
-        <w:rPr>
-          <w:rFonts w:ascii="Times New Roman" w:eastAsia="宋体" w:hAnsi="Times New Roman" w:cs="Times New Roman"/>
-          <w:color w:val="000000"/>
-          <w:sz w:val="24"/>
-        </w:rPr>
-        <w:t>，求其平均作为性能度量的</w:t>
-      </w:r>
-      <w:r>
-        <w:rPr>
-          <w:rFonts w:ascii="Times New Roman" w:eastAsia="宋体" w:hAnsi="Times New Roman" w:cs="Times New Roman" w:hint="eastAsia"/>
-          <w:color w:val="000000"/>
-          <w:sz w:val="24"/>
-        </w:rPr>
-        <w:t>最终</w:t>
-      </w:r>
-      <w:r>
-        <w:rPr>
-          <w:rFonts w:ascii="Times New Roman" w:eastAsia="宋体" w:hAnsi="Times New Roman" w:cs="Times New Roman"/>
-          <w:color w:val="000000"/>
-          <w:sz w:val="24"/>
-        </w:rPr>
-        <w:t>依据。</w:t>
-      </w:r>
-      <w:r>
-        <w:rPr>
-          <w:rFonts w:ascii="Times New Roman" w:eastAsia="宋体" w:hAnsi="Times New Roman" w:cs="Times New Roman" w:hint="eastAsia"/>
-          <w:color w:val="000000"/>
-          <w:sz w:val="24"/>
-        </w:rPr>
-        <w:t>实验结果</w:t>
-      </w:r>
-      <w:r>
-        <w:rPr>
-          <w:rFonts w:ascii="Times New Roman" w:eastAsia="宋体" w:hAnsi="Times New Roman" w:cs="Times New Roman"/>
-          <w:color w:val="000000"/>
-          <w:sz w:val="24"/>
-        </w:rPr>
-        <w:t>如下：</w:t>
-      </w:r>
-    </w:p>
-    <w:p>
-      <w:pPr>
-        <w:jc w:val="center"/>
-        <w:rPr>
-          <w:noProof/>
-        </w:rPr>
-      </w:pPr>
-      <w:r>
-        <w:rPr>
-          <w:noProof/>
-        </w:rPr>
-        <w:lastRenderedPageBreak/>
-        <w:drawing>
-          <wp:inline distT="0" distB="0" distL="0" distR="0" wp14:anchorId="29C232C1" wp14:editId="00E3AD9F">
-            <wp:extent cx="2401294" cy="2788871"/>
-            <wp:effectExtent l="0" t="0" r="0" b="0"/>
-            <wp:docPr id="4" name="图片 4"/>
+            <wp:docPr id="2" name="图片 2"/>
             <wp:cNvGraphicFramePr>
               <a:graphicFrameLocks xmlns:a="http://schemas.openxmlformats.org/drawingml/2006/main" noChangeAspect="1"/>
             </wp:cNvGraphicFramePr>
@@ -8882,7 +7521,7 @@
                   <pic:spPr>
                     <a:xfrm>
                       <a:off x="0" y="0"/>
-                      <a:ext cx="2417294" cy="2807454"/>
+                      <a:ext cx="5274310" cy="3415030"/>
                     </a:xfrm>
                     <a:prstGeom prst="rect">
                       <a:avLst/>
@@ -8894,15 +7533,250 @@
           </wp:inline>
         </w:drawing>
       </w:r>
+    </w:p>
+    <w:p>
+      <w:pPr>
+        <w:spacing w:afterLines="50" w:after="156" w:line="288" w:lineRule="auto"/>
+        <w:jc w:val="center"/>
+        <w:rPr>
+          <w:rFonts w:ascii="Times New Roman" w:eastAsia="宋体" w:hAnsi="Times New Roman" w:cs="Times New Roman"/>
+          <w:color w:val="000000"/>
+          <w:szCs w:val="21"/>
+        </w:rPr>
+      </w:pPr>
+      <w:r>
+        <w:rPr>
+          <w:rFonts w:ascii="Times New Roman" w:eastAsia="宋体" w:hAnsi="Times New Roman" w:cs="Times New Roman" w:hint="eastAsia"/>
+          <w:color w:val="000000"/>
+          <w:szCs w:val="21"/>
+        </w:rPr>
+        <w:t>图</w:t>
+      </w:r>
+      <w:r>
+        <w:rPr>
+          <w:rFonts w:ascii="Times New Roman" w:eastAsia="宋体" w:hAnsi="Times New Roman" w:cs="Times New Roman"/>
+          <w:color w:val="000000"/>
+          <w:szCs w:val="21"/>
+        </w:rPr>
+        <w:t>3</w:t>
+      </w:r>
+    </w:p>
+    <w:p>
+      <w:pPr>
+        <w:spacing w:line="288" w:lineRule="auto"/>
+        <w:ind w:firstLineChars="200" w:firstLine="480"/>
+        <w:rPr>
+          <w:rFonts w:ascii="Times New Roman" w:eastAsia="宋体" w:hAnsi="Times New Roman" w:cs="Times New Roman"/>
+          <w:color w:val="000000"/>
+          <w:sz w:val="24"/>
+        </w:rPr>
+      </w:pPr>
+      <w:r>
+        <w:rPr>
+          <w:rFonts w:ascii="Times New Roman" w:eastAsia="宋体" w:hAnsi="Times New Roman" w:cs="Times New Roman" w:hint="eastAsia"/>
+          <w:color w:val="000000"/>
+          <w:sz w:val="24"/>
+        </w:rPr>
+        <w:lastRenderedPageBreak/>
+        <w:t>可以</w:t>
+      </w:r>
+      <w:r>
+        <w:rPr>
+          <w:rFonts w:ascii="Times New Roman" w:eastAsia="宋体" w:hAnsi="Times New Roman" w:cs="Times New Roman"/>
+          <w:color w:val="000000"/>
+          <w:sz w:val="24"/>
+        </w:rPr>
+        <w:t>看见，循环体结构的改变。</w:t>
+      </w:r>
+    </w:p>
+    <w:p>
+      <w:pPr>
+        <w:spacing w:line="288" w:lineRule="auto"/>
+        <w:ind w:firstLineChars="200" w:firstLine="482"/>
+        <w:rPr>
+          <w:rFonts w:ascii="Times New Roman" w:eastAsia="宋体" w:hAnsi="Times New Roman" w:cs="Times New Roman"/>
+          <w:b/>
+          <w:color w:val="000000"/>
+          <w:sz w:val="24"/>
+        </w:rPr>
+      </w:pPr>
+      <w:r>
+        <w:rPr>
+          <w:rFonts w:ascii="Times New Roman" w:eastAsia="宋体" w:hAnsi="Times New Roman" w:cs="Times New Roman"/>
+          <w:b/>
+          <w:color w:val="000000"/>
+          <w:sz w:val="24"/>
+        </w:rPr>
+        <w:t>4</w:t>
+      </w:r>
+      <w:r>
+        <w:rPr>
+          <w:rFonts w:ascii="Times New Roman" w:eastAsia="宋体" w:hAnsi="Times New Roman" w:cs="Times New Roman"/>
+          <w:b/>
+          <w:color w:val="000000"/>
+          <w:sz w:val="24"/>
+        </w:rPr>
+        <w:t>利用</w:t>
+      </w:r>
+      <w:r>
+        <w:rPr>
+          <w:rFonts w:ascii="Times New Roman" w:eastAsia="宋体" w:hAnsi="Times New Roman" w:cs="Times New Roman" w:hint="eastAsia"/>
+          <w:b/>
+          <w:color w:val="000000"/>
+          <w:sz w:val="24"/>
+        </w:rPr>
+        <w:t>OPENMP</w:t>
+      </w:r>
+      <w:r>
+        <w:rPr>
+          <w:rFonts w:ascii="Times New Roman" w:eastAsia="宋体" w:hAnsi="Times New Roman" w:cs="Times New Roman" w:hint="eastAsia"/>
+          <w:b/>
+          <w:color w:val="000000"/>
+          <w:sz w:val="24"/>
+        </w:rPr>
+        <w:t>并行化</w:t>
+      </w:r>
+      <w:r>
+        <w:rPr>
+          <w:rFonts w:ascii="Times New Roman" w:eastAsia="宋体" w:hAnsi="Times New Roman" w:cs="Times New Roman"/>
+          <w:b/>
+          <w:color w:val="000000"/>
+          <w:sz w:val="24"/>
+        </w:rPr>
+        <w:t>循环体</w:t>
+      </w:r>
+    </w:p>
+    <w:p>
+      <w:pPr>
+        <w:spacing w:line="288" w:lineRule="auto"/>
+        <w:ind w:firstLineChars="200" w:firstLine="480"/>
+        <w:rPr>
+          <w:rFonts w:ascii="Times New Roman" w:eastAsia="宋体" w:hAnsi="Times New Roman" w:cs="Times New Roman"/>
+          <w:color w:val="000000"/>
+          <w:sz w:val="24"/>
+        </w:rPr>
+      </w:pPr>
+      <w:r>
+        <w:rPr>
+          <w:rFonts w:ascii="Times New Roman" w:eastAsia="宋体" w:hAnsi="Times New Roman" w:cs="Times New Roman" w:hint="eastAsia"/>
+          <w:color w:val="000000"/>
+          <w:sz w:val="24"/>
+        </w:rPr>
+        <w:t>使用</w:t>
+      </w:r>
+      <w:r>
+        <w:rPr>
+          <w:rFonts w:ascii="Times New Roman" w:eastAsia="宋体" w:hAnsi="Times New Roman" w:cs="Times New Roman"/>
+          <w:color w:val="000000"/>
+          <w:sz w:val="24"/>
+        </w:rPr>
+        <w:t>openMP</w:t>
+      </w:r>
+      <w:r>
+        <w:rPr>
+          <w:rFonts w:ascii="Times New Roman" w:eastAsia="宋体" w:hAnsi="Times New Roman" w:cs="Times New Roman"/>
+          <w:color w:val="000000"/>
+          <w:sz w:val="24"/>
+        </w:rPr>
+        <w:t>进行</w:t>
+      </w:r>
+      <w:r>
+        <w:rPr>
+          <w:rFonts w:ascii="Times New Roman" w:eastAsia="宋体" w:hAnsi="Times New Roman" w:cs="Times New Roman" w:hint="eastAsia"/>
+          <w:color w:val="000000"/>
+          <w:sz w:val="24"/>
+        </w:rPr>
+        <w:t>并行</w:t>
+      </w:r>
+      <w:r>
+        <w:rPr>
+          <w:rFonts w:ascii="Times New Roman" w:eastAsia="宋体" w:hAnsi="Times New Roman" w:cs="Times New Roman"/>
+          <w:color w:val="000000"/>
+          <w:sz w:val="24"/>
+        </w:rPr>
+        <w:t>程序设计</w:t>
+      </w:r>
+      <w:r>
+        <w:rPr>
+          <w:rFonts w:ascii="Times New Roman" w:eastAsia="宋体" w:hAnsi="Times New Roman" w:cs="Times New Roman" w:hint="eastAsia"/>
+          <w:color w:val="000000"/>
+          <w:sz w:val="24"/>
+        </w:rPr>
+        <w:t>，</w:t>
+      </w:r>
+      <w:r>
+        <w:rPr>
+          <w:rFonts w:ascii="Times New Roman" w:eastAsia="宋体" w:hAnsi="Times New Roman" w:cs="Times New Roman" w:hint="eastAsia"/>
+          <w:color w:val="000000"/>
+          <w:sz w:val="24"/>
+        </w:rPr>
+        <w:t>在</w:t>
+      </w:r>
+      <w:r>
+        <w:rPr>
+          <w:rFonts w:ascii="Times New Roman" w:eastAsia="宋体" w:hAnsi="Times New Roman" w:cs="Times New Roman"/>
+          <w:color w:val="000000"/>
+          <w:sz w:val="24"/>
+        </w:rPr>
+        <w:t>循环体前加入</w:t>
+      </w:r>
+      <w:r>
+        <w:rPr>
+          <w:rFonts w:ascii="Times New Roman" w:eastAsia="宋体" w:hAnsi="Times New Roman" w:cs="Times New Roman"/>
+          <w:color w:val="000000"/>
+          <w:sz w:val="24"/>
+        </w:rPr>
+        <w:t xml:space="preserve"> </w:t>
+      </w:r>
+    </w:p>
+    <w:p>
+      <w:pPr>
+        <w:spacing w:line="288" w:lineRule="auto"/>
+        <w:ind w:firstLineChars="200" w:firstLine="480"/>
+        <w:rPr>
+          <w:rFonts w:ascii="Times New Roman" w:eastAsia="宋体" w:hAnsi="Times New Roman" w:cs="Times New Roman"/>
+          <w:color w:val="000000"/>
+          <w:sz w:val="24"/>
+        </w:rPr>
+      </w:pPr>
+      <w:r>
+        <w:rPr>
+          <w:rFonts w:ascii="Times New Roman" w:eastAsia="宋体" w:hAnsi="Times New Roman" w:cs="Times New Roman"/>
+          <w:color w:val="000000"/>
+          <w:sz w:val="24"/>
+        </w:rPr>
+        <w:t>#pragma</w:t>
+      </w:r>
+      <w:r>
+        <w:rPr>
+          <w:rFonts w:ascii="Times New Roman" w:eastAsia="宋体" w:hAnsi="Times New Roman" w:cs="Times New Roman"/>
+          <w:color w:val="000000"/>
+          <w:sz w:val="24"/>
+        </w:rPr>
+        <w:tab/>
+        <w:t>omp parallel for num_threads(8)</w:t>
+      </w:r>
+    </w:p>
+    <w:p>
+      <w:pPr>
+        <w:spacing w:line="288" w:lineRule="auto"/>
+        <w:ind w:firstLineChars="200" w:firstLine="420"/>
+        <w:jc w:val="center"/>
+        <w:rPr>
+          <w:rFonts w:ascii="Times New Roman" w:eastAsia="宋体" w:hAnsi="Times New Roman" w:cs="Times New Roman"/>
+          <w:color w:val="000000"/>
+          <w:sz w:val="24"/>
+        </w:rPr>
+      </w:pPr>
       <w:r>
         <w:rPr>
           <w:noProof/>
         </w:rPr>
         <w:drawing>
-          <wp:inline distT="0" distB="0" distL="0" distR="0" wp14:anchorId="68161A94" wp14:editId="1FFAC222">
-            <wp:extent cx="2289975" cy="2788145"/>
-            <wp:effectExtent l="0" t="0" r="0" b="0"/>
-            <wp:docPr id="5" name="图片 5"/>
+          <wp:inline distT="0" distB="0" distL="0" distR="0" wp14:anchorId="6650E261" wp14:editId="1617C9DC">
+            <wp:extent cx="5274310" cy="2468245"/>
+            <wp:effectExtent l="0" t="0" r="2540" b="8255"/>
+            <wp:docPr id="7" name="图片 7"/>
             <wp:cNvGraphicFramePr>
               <a:graphicFrameLocks xmlns:a="http://schemas.openxmlformats.org/drawingml/2006/main" noChangeAspect="1"/>
             </wp:cNvGraphicFramePr>
@@ -8922,7 +7796,7 @@
                   <pic:spPr>
                     <a:xfrm>
                       <a:off x="0" y="0"/>
-                      <a:ext cx="2309395" cy="2811789"/>
+                      <a:ext cx="5274310" cy="2468245"/>
                     </a:xfrm>
                     <a:prstGeom prst="rect">
                       <a:avLst/>
@@ -8937,17 +7811,338 @@
     </w:p>
     <w:p>
       <w:pPr>
+        <w:spacing w:afterLines="50" w:after="156" w:line="288" w:lineRule="auto"/>
         <w:jc w:val="center"/>
+        <w:rPr>
+          <w:rFonts w:ascii="Times New Roman" w:eastAsia="宋体" w:hAnsi="Times New Roman" w:cs="Times New Roman"/>
+          <w:color w:val="000000"/>
+          <w:szCs w:val="21"/>
+        </w:rPr>
+      </w:pPr>
+      <w:r>
+        <w:rPr>
+          <w:rFonts w:ascii="Times New Roman" w:eastAsia="宋体" w:hAnsi="Times New Roman" w:cs="Times New Roman" w:hint="eastAsia"/>
+          <w:color w:val="000000"/>
+          <w:szCs w:val="21"/>
+        </w:rPr>
+        <w:t>图</w:t>
+      </w:r>
+      <w:r>
+        <w:rPr>
+          <w:rFonts w:ascii="Times New Roman" w:eastAsia="宋体" w:hAnsi="Times New Roman" w:cs="Times New Roman" w:hint="eastAsia"/>
+          <w:color w:val="000000"/>
+          <w:szCs w:val="21"/>
+        </w:rPr>
+        <w:t>4</w:t>
+      </w:r>
+    </w:p>
+    <w:p>
+      <w:pPr>
+        <w:spacing w:line="288" w:lineRule="auto"/>
+        <w:ind w:firstLineChars="200" w:firstLine="480"/>
+        <w:rPr>
+          <w:rFonts w:ascii="Times New Roman" w:eastAsia="宋体" w:hAnsi="Times New Roman" w:cs="Times New Roman"/>
+          <w:color w:val="000000"/>
+          <w:sz w:val="24"/>
+        </w:rPr>
+      </w:pPr>
+      <w:r>
+        <w:rPr>
+          <w:rFonts w:ascii="Times New Roman" w:eastAsia="宋体" w:hAnsi="Times New Roman" w:cs="Times New Roman" w:hint="eastAsia"/>
+          <w:color w:val="000000"/>
+          <w:sz w:val="24"/>
+        </w:rPr>
+        <w:t>对</w:t>
+      </w:r>
+      <w:r>
+        <w:rPr>
+          <w:rFonts w:ascii="Times New Roman" w:eastAsia="宋体" w:hAnsi="Times New Roman" w:cs="Times New Roman"/>
+          <w:color w:val="000000"/>
+          <w:sz w:val="24"/>
+        </w:rPr>
+        <w:t>for</w:t>
+      </w:r>
+      <w:r>
+        <w:rPr>
+          <w:rFonts w:ascii="Times New Roman" w:eastAsia="宋体" w:hAnsi="Times New Roman" w:cs="Times New Roman" w:hint="eastAsia"/>
+          <w:color w:val="000000"/>
+          <w:sz w:val="24"/>
+        </w:rPr>
+        <w:t>循环</w:t>
+      </w:r>
+      <w:r>
+        <w:rPr>
+          <w:rFonts w:ascii="Times New Roman" w:eastAsia="宋体" w:hAnsi="Times New Roman" w:cs="Times New Roman"/>
+          <w:color w:val="000000"/>
+          <w:sz w:val="24"/>
+        </w:rPr>
+        <w:t>使用</w:t>
+      </w:r>
+      <w:r>
+        <w:rPr>
+          <w:rFonts w:ascii="Times New Roman" w:eastAsia="宋体" w:hAnsi="Times New Roman" w:cs="Times New Roman" w:hint="eastAsia"/>
+          <w:color w:val="000000"/>
+          <w:sz w:val="24"/>
+        </w:rPr>
+        <w:t>自动进行</w:t>
+      </w:r>
+      <w:r>
+        <w:rPr>
+          <w:rFonts w:ascii="Times New Roman" w:eastAsia="宋体" w:hAnsi="Times New Roman" w:cs="Times New Roman"/>
+          <w:color w:val="000000"/>
+          <w:sz w:val="24"/>
+        </w:rPr>
+        <w:t>优化为多谢</w:t>
+      </w:r>
+      <w:r>
+        <w:rPr>
+          <w:rFonts w:ascii="Times New Roman" w:eastAsia="宋体" w:hAnsi="Times New Roman" w:cs="Times New Roman" w:hint="eastAsia"/>
+          <w:color w:val="000000"/>
+          <w:sz w:val="24"/>
+        </w:rPr>
+        <w:t>线程</w:t>
+      </w:r>
+      <w:r>
+        <w:rPr>
+          <w:rFonts w:ascii="Times New Roman" w:eastAsia="宋体" w:hAnsi="Times New Roman" w:cs="Times New Roman" w:hint="eastAsia"/>
+          <w:color w:val="000000"/>
+          <w:sz w:val="24"/>
+        </w:rPr>
+        <w:t>并行</w:t>
+      </w:r>
+      <w:r>
+        <w:rPr>
+          <w:rFonts w:ascii="Times New Roman" w:eastAsia="宋体" w:hAnsi="Times New Roman" w:cs="Times New Roman" w:hint="eastAsia"/>
+          <w:color w:val="000000"/>
+          <w:sz w:val="24"/>
+        </w:rPr>
+        <w:t>进行执行</w:t>
+      </w:r>
+      <w:r>
+        <w:rPr>
+          <w:rFonts w:ascii="Times New Roman" w:eastAsia="宋体" w:hAnsi="Times New Roman" w:cs="Times New Roman"/>
+          <w:color w:val="000000"/>
+          <w:sz w:val="24"/>
+        </w:rPr>
+        <w:t>，</w:t>
+      </w:r>
+      <w:r>
+        <w:rPr>
+          <w:rFonts w:ascii="Times New Roman" w:eastAsia="宋体" w:hAnsi="Times New Roman" w:cs="Times New Roman" w:hint="eastAsia"/>
+          <w:color w:val="000000"/>
+          <w:sz w:val="24"/>
+        </w:rPr>
+        <w:t>可实现</w:t>
+      </w:r>
+      <w:r>
+        <w:rPr>
+          <w:rFonts w:ascii="Times New Roman" w:eastAsia="宋体" w:hAnsi="Times New Roman" w:cs="Times New Roman"/>
+          <w:color w:val="000000"/>
+          <w:sz w:val="24"/>
+        </w:rPr>
+        <w:t>简单的多线程并行。</w:t>
+      </w:r>
+      <w:r>
+        <w:rPr>
+          <w:rFonts w:ascii="Times New Roman" w:eastAsia="宋体" w:hAnsi="Times New Roman" w:cs="Times New Roman" w:hint="eastAsia"/>
+          <w:color w:val="000000"/>
+          <w:sz w:val="24"/>
+        </w:rPr>
+        <w:t>另外，</w:t>
+      </w:r>
+      <w:r>
+        <w:rPr>
+          <w:rFonts w:ascii="Times New Roman" w:eastAsia="宋体" w:hAnsi="Times New Roman" w:cs="Times New Roman" w:hint="eastAsia"/>
+          <w:color w:val="000000"/>
+          <w:sz w:val="24"/>
+        </w:rPr>
+        <w:t>此种</w:t>
+      </w:r>
+      <w:r>
+        <w:rPr>
+          <w:rFonts w:ascii="Times New Roman" w:eastAsia="宋体" w:hAnsi="Times New Roman" w:cs="Times New Roman"/>
+          <w:color w:val="000000"/>
+          <w:sz w:val="24"/>
+        </w:rPr>
+        <w:t>方法必须</w:t>
+      </w:r>
+      <w:r>
+        <w:rPr>
+          <w:rFonts w:ascii="Times New Roman" w:eastAsia="宋体" w:hAnsi="Times New Roman" w:cs="Times New Roman"/>
+          <w:color w:val="000000"/>
+          <w:sz w:val="24"/>
+        </w:rPr>
+        <w:t>消除</w:t>
+      </w:r>
+      <w:r>
+        <w:rPr>
+          <w:rFonts w:ascii="Times New Roman" w:eastAsia="宋体" w:hAnsi="Times New Roman" w:cs="Times New Roman" w:hint="eastAsia"/>
+          <w:color w:val="000000"/>
+          <w:sz w:val="24"/>
+        </w:rPr>
+        <w:t>循环</w:t>
+      </w:r>
+      <w:r>
+        <w:rPr>
+          <w:rFonts w:ascii="Times New Roman" w:eastAsia="宋体" w:hAnsi="Times New Roman" w:cs="Times New Roman"/>
+          <w:color w:val="000000"/>
+          <w:sz w:val="24"/>
+        </w:rPr>
+        <w:t>间</w:t>
+      </w:r>
+      <w:r>
+        <w:rPr>
+          <w:rFonts w:ascii="Times New Roman" w:eastAsia="宋体" w:hAnsi="Times New Roman" w:cs="Times New Roman"/>
+          <w:color w:val="000000"/>
+          <w:sz w:val="24"/>
+        </w:rPr>
+        <w:t>的</w:t>
+      </w:r>
+      <w:r>
+        <w:rPr>
+          <w:rFonts w:ascii="Times New Roman" w:eastAsia="宋体" w:hAnsi="Times New Roman" w:cs="Times New Roman" w:hint="eastAsia"/>
+          <w:color w:val="000000"/>
+          <w:sz w:val="24"/>
+        </w:rPr>
+        <w:t>数据依赖，</w:t>
+      </w:r>
+      <w:r>
+        <w:rPr>
+          <w:rFonts w:ascii="Times New Roman" w:eastAsia="宋体" w:hAnsi="Times New Roman" w:cs="Times New Roman" w:hint="eastAsia"/>
+          <w:color w:val="000000"/>
+          <w:sz w:val="24"/>
+        </w:rPr>
+        <w:t>否则虽然</w:t>
+      </w:r>
+      <w:r>
+        <w:rPr>
+          <w:rFonts w:ascii="Times New Roman" w:eastAsia="宋体" w:hAnsi="Times New Roman" w:cs="Times New Roman"/>
+          <w:color w:val="000000"/>
+          <w:sz w:val="24"/>
+        </w:rPr>
+        <w:t>能够加速</w:t>
+      </w:r>
+      <w:r>
+        <w:rPr>
+          <w:rFonts w:ascii="Times New Roman" w:eastAsia="宋体" w:hAnsi="Times New Roman" w:cs="Times New Roman" w:hint="eastAsia"/>
+          <w:color w:val="000000"/>
+          <w:sz w:val="24"/>
+        </w:rPr>
+        <w:t>运行</w:t>
+      </w:r>
+      <w:r>
+        <w:rPr>
+          <w:rFonts w:ascii="Times New Roman" w:eastAsia="宋体" w:hAnsi="Times New Roman" w:cs="Times New Roman"/>
+          <w:color w:val="000000"/>
+          <w:sz w:val="24"/>
+        </w:rPr>
+        <w:t>，但是却得到错误的结果。</w:t>
+      </w:r>
+      <w:r>
+        <w:rPr>
+          <w:rFonts w:ascii="Times New Roman" w:eastAsia="宋体" w:hAnsi="Times New Roman" w:cs="Times New Roman"/>
+          <w:color w:val="000000"/>
+          <w:sz w:val="24"/>
+        </w:rPr>
+        <w:t xml:space="preserve"> </w:t>
+      </w:r>
+    </w:p>
+    <w:p>
+      <w:pPr>
+        <w:spacing w:line="288" w:lineRule="auto"/>
+        <w:ind w:firstLineChars="200" w:firstLine="482"/>
+        <w:rPr>
+          <w:rFonts w:ascii="Times New Roman" w:eastAsia="宋体" w:hAnsi="Times New Roman" w:cs="Times New Roman"/>
+          <w:b/>
+          <w:color w:val="000000"/>
+          <w:sz w:val="24"/>
+        </w:rPr>
+      </w:pPr>
+      <w:r>
+        <w:rPr>
+          <w:rFonts w:ascii="Times New Roman" w:eastAsia="宋体" w:hAnsi="Times New Roman" w:cs="Times New Roman"/>
+          <w:b/>
+          <w:color w:val="000000"/>
+          <w:sz w:val="24"/>
+        </w:rPr>
+        <w:t>3</w:t>
+      </w:r>
+      <w:r>
+        <w:rPr>
+          <w:rFonts w:ascii="Times New Roman" w:eastAsia="宋体" w:hAnsi="Times New Roman" w:cs="Times New Roman" w:hint="eastAsia"/>
+          <w:b/>
+          <w:color w:val="000000"/>
+          <w:sz w:val="24"/>
+        </w:rPr>
+        <w:t>使用</w:t>
+      </w:r>
+      <w:r>
+        <w:rPr>
+          <w:rFonts w:ascii="Times New Roman" w:eastAsia="宋体" w:hAnsi="Times New Roman" w:cs="Times New Roman"/>
+          <w:b/>
+          <w:color w:val="000000"/>
+          <w:sz w:val="24"/>
+        </w:rPr>
+        <w:t>SSE</w:t>
+      </w:r>
+      <w:r>
+        <w:rPr>
+          <w:rFonts w:ascii="Times New Roman" w:eastAsia="宋体" w:hAnsi="Times New Roman" w:cs="Times New Roman"/>
+          <w:b/>
+          <w:color w:val="000000"/>
+          <w:sz w:val="24"/>
+        </w:rPr>
+        <w:t>加速</w:t>
+      </w:r>
+    </w:p>
+    <w:p>
+      <w:pPr>
+        <w:spacing w:line="288" w:lineRule="auto"/>
+        <w:ind w:firstLineChars="200" w:firstLine="480"/>
+        <w:rPr>
+          <w:rFonts w:ascii="Times New Roman" w:eastAsia="宋体" w:hAnsi="Times New Roman" w:cs="Times New Roman"/>
+          <w:color w:val="000000"/>
+          <w:sz w:val="24"/>
+        </w:rPr>
+      </w:pPr>
+      <w:r>
+        <w:rPr>
+          <w:rFonts w:ascii="Times New Roman" w:eastAsia="宋体" w:hAnsi="Times New Roman" w:cs="Times New Roman" w:hint="eastAsia"/>
+          <w:color w:val="000000"/>
+          <w:sz w:val="24"/>
+        </w:rPr>
+        <w:t>实现</w:t>
+      </w:r>
+      <w:r>
+        <w:rPr>
+          <w:rFonts w:ascii="Times New Roman" w:eastAsia="宋体" w:hAnsi="Times New Roman" w:cs="Times New Roman"/>
+          <w:color w:val="000000"/>
+          <w:sz w:val="24"/>
+        </w:rPr>
+        <w:t>代码如下：</w:t>
+      </w:r>
+    </w:p>
+    <w:p>
+      <w:pPr>
+        <w:spacing w:line="288" w:lineRule="auto"/>
+        <w:ind w:firstLineChars="200" w:firstLine="420"/>
+        <w:jc w:val="center"/>
+        <w:rPr>
+          <w:rFonts w:ascii="Times New Roman" w:eastAsia="宋体" w:hAnsi="Times New Roman" w:cs="Times New Roman"/>
+          <w:color w:val="000000"/>
+          <w:sz w:val="24"/>
+        </w:rPr>
       </w:pPr>
       <w:r>
         <w:rPr>
           <w:noProof/>
         </w:rPr>
+        <w:lastRenderedPageBreak/>
         <w:drawing>
-          <wp:inline distT="0" distB="0" distL="0" distR="0" wp14:anchorId="0888295F" wp14:editId="0AAA35BE">
-            <wp:extent cx="2311727" cy="3029447"/>
-            <wp:effectExtent l="0" t="0" r="0" b="0"/>
-            <wp:docPr id="6" name="图片 6"/>
+          <wp:inline distT="0" distB="0" distL="0" distR="0" wp14:anchorId="48AE6EC7" wp14:editId="7EFE6EFB">
+            <wp:extent cx="5274310" cy="3916045"/>
+            <wp:effectExtent l="0" t="0" r="2540" b="8255"/>
+            <wp:docPr id="8" name="图片 8"/>
             <wp:cNvGraphicFramePr>
               <a:graphicFrameLocks xmlns:a="http://schemas.openxmlformats.org/drawingml/2006/main" noChangeAspect="1"/>
             </wp:cNvGraphicFramePr>
@@ -8967,7 +8162,7 @@
                   <pic:spPr>
                     <a:xfrm>
                       <a:off x="0" y="0"/>
-                      <a:ext cx="2333422" cy="3057878"/>
+                      <a:ext cx="5274310" cy="3916045"/>
                     </a:xfrm>
                     <a:prstGeom prst="rect">
                       <a:avLst/>
@@ -8979,15 +8174,764 @@
           </wp:inline>
         </w:drawing>
       </w:r>
-      <w:r>
+    </w:p>
+    <w:p>
+      <w:pPr>
+        <w:spacing w:afterLines="50" w:after="156" w:line="288" w:lineRule="auto"/>
+        <w:jc w:val="center"/>
+        <w:rPr>
+          <w:rFonts w:ascii="Times New Roman" w:eastAsia="宋体" w:hAnsi="Times New Roman" w:cs="Times New Roman"/>
+          <w:color w:val="000000"/>
+          <w:szCs w:val="21"/>
+        </w:rPr>
+      </w:pPr>
+      <w:r>
+        <w:rPr>
+          <w:rFonts w:ascii="Times New Roman" w:eastAsia="宋体" w:hAnsi="Times New Roman" w:cs="Times New Roman" w:hint="eastAsia"/>
+          <w:color w:val="000000"/>
+          <w:szCs w:val="21"/>
+        </w:rPr>
+        <w:t>图</w:t>
+      </w:r>
+      <w:r>
+        <w:rPr>
+          <w:rFonts w:ascii="Times New Roman" w:eastAsia="宋体" w:hAnsi="Times New Roman" w:cs="Times New Roman"/>
+          <w:color w:val="000000"/>
+          <w:szCs w:val="21"/>
+        </w:rPr>
+        <w:t>5</w:t>
+      </w:r>
+    </w:p>
+    <w:p>
+      <w:pPr>
+        <w:spacing w:line="288" w:lineRule="auto"/>
+        <w:ind w:firstLineChars="200" w:firstLine="480"/>
+        <w:rPr>
+          <w:rFonts w:ascii="Times New Roman" w:eastAsia="宋体" w:hAnsi="Times New Roman" w:cs="Times New Roman"/>
+          <w:color w:val="000000"/>
+          <w:sz w:val="24"/>
+        </w:rPr>
+      </w:pPr>
+      <w:r>
+        <w:rPr>
+          <w:rFonts w:ascii="Times New Roman" w:eastAsia="宋体" w:hAnsi="Times New Roman" w:cs="Times New Roman" w:hint="eastAsia"/>
+          <w:color w:val="000000"/>
+          <w:sz w:val="24"/>
+        </w:rPr>
+        <w:t>在</w:t>
+      </w:r>
+      <w:r>
+        <w:rPr>
+          <w:rFonts w:ascii="Times New Roman" w:eastAsia="宋体" w:hAnsi="Times New Roman" w:cs="Times New Roman"/>
+          <w:color w:val="000000"/>
+          <w:sz w:val="24"/>
+        </w:rPr>
+        <w:t>计算两幅图像的加权平均</w:t>
+      </w:r>
+      <w:r>
+        <w:rPr>
+          <w:rFonts w:ascii="Times New Roman" w:eastAsia="宋体" w:hAnsi="Times New Roman" w:cs="Times New Roman" w:hint="eastAsia"/>
+          <w:color w:val="000000"/>
+          <w:sz w:val="24"/>
+        </w:rPr>
+        <w:t>时</w:t>
+      </w:r>
+      <w:r>
+        <w:rPr>
+          <w:rFonts w:ascii="Times New Roman" w:eastAsia="宋体" w:hAnsi="Times New Roman" w:cs="Times New Roman"/>
+          <w:color w:val="000000"/>
+          <w:sz w:val="24"/>
+        </w:rPr>
+        <w:t>，将</w:t>
+      </w:r>
+      <w:r>
+        <w:rPr>
+          <w:rFonts w:ascii="Times New Roman" w:eastAsia="宋体" w:hAnsi="Times New Roman" w:cs="Times New Roman" w:hint="eastAsia"/>
+          <w:color w:val="000000"/>
+          <w:sz w:val="24"/>
+        </w:rPr>
+        <w:t>两幅图像</w:t>
+      </w:r>
+      <w:r>
+        <w:rPr>
+          <w:rFonts w:ascii="Times New Roman" w:eastAsia="宋体" w:hAnsi="Times New Roman" w:cs="Times New Roman"/>
+          <w:color w:val="000000"/>
+          <w:sz w:val="24"/>
+        </w:rPr>
+        <w:t>的八个</w:t>
+      </w:r>
+      <w:r>
+        <w:rPr>
+          <w:rFonts w:ascii="Times New Roman" w:eastAsia="宋体" w:hAnsi="Times New Roman" w:cs="Times New Roman"/>
+          <w:color w:val="000000"/>
+          <w:sz w:val="24"/>
+        </w:rPr>
+        <w:t>RGB</w:t>
+      </w:r>
+      <w:r>
+        <w:rPr>
+          <w:rFonts w:ascii="Times New Roman" w:eastAsia="宋体" w:hAnsi="Times New Roman" w:cs="Times New Roman"/>
+          <w:color w:val="000000"/>
+          <w:sz w:val="24"/>
+        </w:rPr>
+        <w:t>值一次装入</w:t>
+      </w:r>
+      <w:r>
+        <w:rPr>
+          <w:rFonts w:ascii="Times New Roman" w:eastAsia="宋体" w:hAnsi="Times New Roman" w:cs="Times New Roman" w:hint="eastAsia"/>
+          <w:color w:val="000000"/>
+          <w:sz w:val="24"/>
+        </w:rPr>
+        <w:t>128</w:t>
+      </w:r>
+      <w:r>
+        <w:rPr>
+          <w:rFonts w:ascii="Times New Roman" w:eastAsia="宋体" w:hAnsi="Times New Roman" w:cs="Times New Roman" w:hint="eastAsia"/>
+          <w:color w:val="000000"/>
+          <w:sz w:val="24"/>
+        </w:rPr>
+        <w:t>位</w:t>
+      </w:r>
+      <w:r>
+        <w:rPr>
+          <w:rFonts w:ascii="Times New Roman" w:eastAsia="宋体" w:hAnsi="Times New Roman" w:cs="Times New Roman"/>
+          <w:color w:val="000000"/>
+          <w:sz w:val="24"/>
+        </w:rPr>
+        <w:t>寄存器，然后</w:t>
+      </w:r>
+      <w:r>
+        <w:rPr>
+          <w:rFonts w:ascii="Times New Roman" w:eastAsia="宋体" w:hAnsi="Times New Roman" w:cs="Times New Roman" w:hint="eastAsia"/>
+          <w:color w:val="000000"/>
+          <w:sz w:val="24"/>
+        </w:rPr>
+        <w:t>相减，</w:t>
+      </w:r>
+      <w:r>
+        <w:rPr>
+          <w:rFonts w:ascii="Times New Roman" w:eastAsia="宋体" w:hAnsi="Times New Roman" w:cs="Times New Roman"/>
+          <w:color w:val="000000"/>
+          <w:sz w:val="24"/>
+        </w:rPr>
+        <w:t>在乘以权重，在做一次</w:t>
+      </w:r>
+      <w:r>
+        <w:rPr>
+          <w:rFonts w:ascii="Times New Roman" w:eastAsia="宋体" w:hAnsi="Times New Roman" w:cs="Times New Roman" w:hint="eastAsia"/>
+          <w:color w:val="000000"/>
+          <w:sz w:val="24"/>
+        </w:rPr>
+        <w:t>移位</w:t>
+      </w:r>
+      <w:r>
+        <w:rPr>
+          <w:rFonts w:ascii="Times New Roman" w:eastAsia="宋体" w:hAnsi="Times New Roman" w:cs="Times New Roman"/>
+          <w:color w:val="000000"/>
+          <w:sz w:val="24"/>
+        </w:rPr>
+        <w:t>和</w:t>
+      </w:r>
+      <w:r>
+        <w:rPr>
+          <w:rFonts w:ascii="Times New Roman" w:eastAsia="宋体" w:hAnsi="Times New Roman" w:cs="Times New Roman" w:hint="eastAsia"/>
+          <w:color w:val="000000"/>
+          <w:sz w:val="24"/>
+        </w:rPr>
+        <w:t>加法操作</w:t>
+      </w:r>
+      <w:r>
+        <w:rPr>
+          <w:rFonts w:ascii="Times New Roman" w:eastAsia="宋体" w:hAnsi="Times New Roman" w:cs="Times New Roman"/>
+          <w:color w:val="000000"/>
+          <w:sz w:val="24"/>
+        </w:rPr>
+        <w:t>，得到</w:t>
+      </w:r>
+      <w:r>
+        <w:rPr>
+          <w:rFonts w:ascii="Times New Roman" w:eastAsia="宋体" w:hAnsi="Times New Roman" w:cs="Times New Roman" w:hint="eastAsia"/>
+          <w:color w:val="000000"/>
+          <w:sz w:val="24"/>
+        </w:rPr>
+        <w:t>16</w:t>
+      </w:r>
+      <w:r>
+        <w:rPr>
+          <w:rFonts w:ascii="Times New Roman" w:eastAsia="宋体" w:hAnsi="Times New Roman" w:cs="Times New Roman" w:hint="eastAsia"/>
+          <w:color w:val="000000"/>
+          <w:sz w:val="24"/>
+        </w:rPr>
+        <w:t>位</w:t>
+      </w:r>
+      <w:r>
+        <w:rPr>
+          <w:rFonts w:ascii="Times New Roman" w:eastAsia="宋体" w:hAnsi="Times New Roman" w:cs="Times New Roman"/>
+          <w:color w:val="000000"/>
+          <w:sz w:val="24"/>
+        </w:rPr>
+        <w:t>的</w:t>
+      </w:r>
+      <w:r>
+        <w:rPr>
+          <w:rFonts w:ascii="Times New Roman" w:eastAsia="宋体" w:hAnsi="Times New Roman" w:cs="Times New Roman"/>
+          <w:color w:val="000000"/>
+          <w:sz w:val="24"/>
+        </w:rPr>
+        <w:t>RGB</w:t>
+      </w:r>
+      <w:r>
+        <w:rPr>
+          <w:rFonts w:ascii="Times New Roman" w:eastAsia="宋体" w:hAnsi="Times New Roman" w:cs="Times New Roman"/>
+          <w:color w:val="000000"/>
+          <w:sz w:val="24"/>
+        </w:rPr>
+        <w:t>值，对</w:t>
+      </w:r>
+      <w:r>
+        <w:rPr>
+          <w:rFonts w:ascii="Times New Roman" w:eastAsia="宋体" w:hAnsi="Times New Roman" w:cs="Times New Roman" w:hint="eastAsia"/>
+          <w:color w:val="000000"/>
+          <w:sz w:val="24"/>
+        </w:rPr>
+        <w:t>16</w:t>
+      </w:r>
+      <w:r>
+        <w:rPr>
+          <w:rFonts w:ascii="Times New Roman" w:eastAsia="宋体" w:hAnsi="Times New Roman" w:cs="Times New Roman" w:hint="eastAsia"/>
+          <w:color w:val="000000"/>
+          <w:sz w:val="24"/>
+        </w:rPr>
+        <w:t>位</w:t>
+      </w:r>
+      <w:r>
+        <w:rPr>
+          <w:rFonts w:ascii="Times New Roman" w:eastAsia="宋体" w:hAnsi="Times New Roman" w:cs="Times New Roman"/>
+          <w:color w:val="000000"/>
+          <w:sz w:val="24"/>
+        </w:rPr>
+        <w:t>的</w:t>
+      </w:r>
+      <w:r>
+        <w:rPr>
+          <w:rFonts w:ascii="Times New Roman" w:eastAsia="宋体" w:hAnsi="Times New Roman" w:cs="Times New Roman"/>
+          <w:color w:val="000000"/>
+          <w:sz w:val="24"/>
+        </w:rPr>
+        <w:t>RGB</w:t>
+      </w:r>
+      <w:r>
+        <w:rPr>
+          <w:rFonts w:ascii="Times New Roman" w:eastAsia="宋体" w:hAnsi="Times New Roman" w:cs="Times New Roman"/>
+          <w:color w:val="000000"/>
+          <w:sz w:val="24"/>
+        </w:rPr>
+        <w:t>值进行一次紧缩，得到</w:t>
+      </w:r>
+      <w:r>
+        <w:rPr>
+          <w:rFonts w:ascii="Times New Roman" w:eastAsia="宋体" w:hAnsi="Times New Roman" w:cs="Times New Roman" w:hint="eastAsia"/>
+          <w:color w:val="000000"/>
+          <w:sz w:val="24"/>
+        </w:rPr>
+        <w:t>8</w:t>
+      </w:r>
+      <w:r>
+        <w:rPr>
+          <w:rFonts w:ascii="Times New Roman" w:eastAsia="宋体" w:hAnsi="Times New Roman" w:cs="Times New Roman" w:hint="eastAsia"/>
+          <w:color w:val="000000"/>
+          <w:sz w:val="24"/>
+        </w:rPr>
+        <w:t>位</w:t>
+      </w:r>
+      <w:r>
+        <w:rPr>
+          <w:rFonts w:ascii="Times New Roman" w:eastAsia="宋体" w:hAnsi="Times New Roman" w:cs="Times New Roman"/>
+          <w:color w:val="000000"/>
+          <w:sz w:val="24"/>
+        </w:rPr>
+        <w:t>的</w:t>
+      </w:r>
+      <w:r>
+        <w:rPr>
+          <w:rFonts w:ascii="Times New Roman" w:eastAsia="宋体" w:hAnsi="Times New Roman" w:cs="Times New Roman"/>
+          <w:color w:val="000000"/>
+          <w:sz w:val="24"/>
+        </w:rPr>
+        <w:t>RGB</w:t>
+      </w:r>
+      <w:r>
+        <w:rPr>
+          <w:rFonts w:ascii="Times New Roman" w:eastAsia="宋体" w:hAnsi="Times New Roman" w:cs="Times New Roman"/>
+          <w:color w:val="000000"/>
+          <w:sz w:val="24"/>
+        </w:rPr>
+        <w:t>值，最后将寄存器中的数据</w:t>
+      </w:r>
+      <w:r>
+        <w:rPr>
+          <w:rFonts w:ascii="Times New Roman" w:eastAsia="宋体" w:hAnsi="Times New Roman" w:cs="Times New Roman" w:hint="eastAsia"/>
+          <w:color w:val="000000"/>
+          <w:sz w:val="24"/>
+        </w:rPr>
+        <w:t>返回到相应</w:t>
+      </w:r>
+      <w:r>
+        <w:rPr>
+          <w:rFonts w:ascii="Times New Roman" w:eastAsia="宋体" w:hAnsi="Times New Roman" w:cs="Times New Roman"/>
+          <w:color w:val="000000"/>
+          <w:sz w:val="24"/>
+        </w:rPr>
+        <w:t>的内存地址中进行展示。</w:t>
+      </w:r>
+    </w:p>
+    <w:p>
+      <w:pPr>
+        <w:pStyle w:val="3"/>
+        <w:keepNext w:val="0"/>
+        <w:keepLines w:val="0"/>
+        <w:spacing w:beforeLines="50" w:before="156" w:after="0" w:line="288" w:lineRule="auto"/>
+        <w:ind w:firstLineChars="200" w:firstLine="560"/>
+        <w:jc w:val="left"/>
+        <w:rPr>
+          <w:rFonts w:ascii="Times New Roman" w:eastAsia="宋体" w:hAnsi="Times New Roman" w:cs="Times New Roman"/>
+          <w:b w:val="0"/>
+          <w:bCs w:val="0"/>
+          <w:color w:val="000000"/>
+          <w:sz w:val="28"/>
+          <w:szCs w:val="28"/>
+        </w:rPr>
+      </w:pPr>
+      <w:bookmarkStart w:id="76" w:name="_Toc530811291"/>
+      <w:r>
+        <w:rPr>
+          <w:rFonts w:ascii="Times New Roman" w:eastAsia="宋体" w:hAnsi="Times New Roman" w:cs="Times New Roman" w:hint="eastAsia"/>
+          <w:b w:val="0"/>
+          <w:bCs w:val="0"/>
+          <w:color w:val="000000"/>
+          <w:sz w:val="28"/>
+          <w:szCs w:val="28"/>
+        </w:rPr>
+        <w:t>3.2.3</w:t>
+      </w:r>
+      <w:r>
+        <w:rPr>
+          <w:rFonts w:ascii="Times New Roman" w:eastAsia="宋体" w:hAnsi="Times New Roman" w:cs="Times New Roman" w:hint="eastAsia"/>
+          <w:b w:val="0"/>
+          <w:bCs w:val="0"/>
+          <w:color w:val="000000"/>
+          <w:sz w:val="28"/>
+          <w:szCs w:val="28"/>
+        </w:rPr>
+        <w:t>以上</w:t>
+      </w:r>
+      <w:r>
+        <w:rPr>
+          <w:rFonts w:ascii="Times New Roman" w:eastAsia="宋体" w:hAnsi="Times New Roman" w:cs="Times New Roman"/>
+          <w:b w:val="0"/>
+          <w:bCs w:val="0"/>
+          <w:color w:val="000000"/>
+          <w:sz w:val="28"/>
+          <w:szCs w:val="28"/>
+        </w:rPr>
+        <w:t>四种方法的</w:t>
+      </w:r>
+      <w:r>
+        <w:rPr>
+          <w:rFonts w:ascii="Times New Roman" w:eastAsia="宋体" w:hAnsi="Times New Roman" w:cs="Times New Roman" w:hint="eastAsia"/>
+          <w:b w:val="0"/>
+          <w:bCs w:val="0"/>
+          <w:color w:val="000000"/>
+          <w:sz w:val="28"/>
+          <w:szCs w:val="28"/>
+        </w:rPr>
+        <w:t>性能评测</w:t>
+      </w:r>
+      <w:r>
+        <w:rPr>
+          <w:rFonts w:ascii="Times New Roman" w:eastAsia="宋体" w:hAnsi="Times New Roman" w:cs="Times New Roman"/>
+          <w:b w:val="0"/>
+          <w:bCs w:val="0"/>
+          <w:color w:val="000000"/>
+          <w:sz w:val="28"/>
+          <w:szCs w:val="28"/>
+        </w:rPr>
+        <w:t>和比较</w:t>
+      </w:r>
+      <w:bookmarkEnd w:id="76"/>
+    </w:p>
+    <w:p>
+      <w:pPr>
+        <w:spacing w:line="288" w:lineRule="auto"/>
+        <w:ind w:firstLineChars="200" w:firstLine="480"/>
+        <w:rPr>
+          <w:rFonts w:ascii="Times New Roman" w:eastAsia="宋体" w:hAnsi="Times New Roman" w:cs="Times New Roman"/>
+          <w:color w:val="000000"/>
+          <w:sz w:val="24"/>
+        </w:rPr>
+      </w:pPr>
+      <w:r>
+        <w:rPr>
+          <w:rFonts w:ascii="Times New Roman" w:eastAsia="宋体" w:hAnsi="Times New Roman" w:cs="Times New Roman" w:hint="eastAsia"/>
+          <w:color w:val="000000"/>
+          <w:sz w:val="24"/>
+        </w:rPr>
+        <w:t>分别</w:t>
+      </w:r>
+      <w:r>
+        <w:rPr>
+          <w:rFonts w:ascii="Times New Roman" w:eastAsia="宋体" w:hAnsi="Times New Roman" w:cs="Times New Roman"/>
+          <w:color w:val="000000"/>
+          <w:sz w:val="24"/>
+        </w:rPr>
+        <w:t>调用以上四种方法对</w:t>
+      </w:r>
+      <w:r>
+        <w:rPr>
+          <w:rFonts w:ascii="Times New Roman" w:eastAsia="宋体" w:hAnsi="Times New Roman" w:cs="Times New Roman" w:hint="eastAsia"/>
+          <w:color w:val="000000"/>
+          <w:sz w:val="24"/>
+        </w:rPr>
+        <w:t>两幅</w:t>
+      </w:r>
+      <w:r>
+        <w:rPr>
+          <w:rFonts w:ascii="Times New Roman" w:eastAsia="宋体" w:hAnsi="Times New Roman" w:cs="Times New Roman"/>
+          <w:color w:val="000000"/>
+          <w:sz w:val="24"/>
+        </w:rPr>
+        <w:t>图像</w:t>
+      </w:r>
+      <w:r>
+        <w:rPr>
+          <w:rFonts w:ascii="Times New Roman" w:eastAsia="宋体" w:hAnsi="Times New Roman" w:cs="Times New Roman" w:hint="eastAsia"/>
+          <w:color w:val="000000"/>
+          <w:sz w:val="24"/>
+        </w:rPr>
+        <w:t>（</w:t>
+      </w:r>
+      <w:r>
+        <w:rPr>
+          <w:rFonts w:ascii="Times New Roman" w:eastAsia="宋体" w:hAnsi="Times New Roman" w:cs="Times New Roman" w:hint="eastAsia"/>
+          <w:color w:val="000000"/>
+          <w:sz w:val="24"/>
+        </w:rPr>
+        <w:t>1</w:t>
+      </w:r>
+      <w:r>
+        <w:rPr>
+          <w:rFonts w:ascii="Times New Roman" w:eastAsia="宋体" w:hAnsi="Times New Roman" w:cs="Times New Roman" w:hint="eastAsia"/>
+          <w:color w:val="000000"/>
+          <w:sz w:val="24"/>
+        </w:rPr>
+        <w:t>920</w:t>
+      </w:r>
+      <w:r>
+        <w:rPr>
+          <w:rFonts w:ascii="Times New Roman" w:eastAsia="宋体" w:hAnsi="Times New Roman" w:cs="Times New Roman" w:hint="eastAsia"/>
+          <w:color w:val="000000"/>
+          <w:sz w:val="24"/>
+        </w:rPr>
+        <w:t>x</w:t>
+      </w:r>
+      <w:r>
+        <w:rPr>
+          <w:rFonts w:ascii="Times New Roman" w:eastAsia="宋体" w:hAnsi="Times New Roman" w:cs="Times New Roman" w:hint="eastAsia"/>
+          <w:color w:val="000000"/>
+          <w:sz w:val="24"/>
+        </w:rPr>
+        <w:t>1080</w:t>
+      </w:r>
+      <w:r>
+        <w:rPr>
+          <w:rFonts w:ascii="Times New Roman" w:eastAsia="宋体" w:hAnsi="Times New Roman" w:cs="Times New Roman" w:hint="eastAsia"/>
+          <w:color w:val="000000"/>
+          <w:sz w:val="24"/>
+        </w:rPr>
+        <w:t>）的</w:t>
+      </w:r>
+      <w:r>
+        <w:rPr>
+          <w:rFonts w:ascii="Times New Roman" w:eastAsia="宋体" w:hAnsi="Times New Roman" w:cs="Times New Roman" w:hint="eastAsia"/>
+          <w:color w:val="000000"/>
+          <w:sz w:val="24"/>
+        </w:rPr>
+        <w:t>融合</w:t>
+      </w:r>
+      <w:r>
+        <w:rPr>
+          <w:rFonts w:ascii="Times New Roman" w:eastAsia="宋体" w:hAnsi="Times New Roman" w:cs="Times New Roman"/>
+          <w:color w:val="000000"/>
+          <w:sz w:val="24"/>
+        </w:rPr>
+        <w:t>进行测试。</w:t>
+      </w:r>
+      <w:r>
+        <w:rPr>
+          <w:rFonts w:ascii="Times New Roman" w:eastAsia="宋体" w:hAnsi="Times New Roman" w:cs="Times New Roman" w:hint="eastAsia"/>
+          <w:color w:val="000000"/>
+          <w:sz w:val="24"/>
+        </w:rPr>
+        <w:t>在调用函数</w:t>
+      </w:r>
+      <w:r>
+        <w:rPr>
+          <w:rFonts w:ascii="Times New Roman" w:eastAsia="宋体" w:hAnsi="Times New Roman" w:cs="Times New Roman"/>
+          <w:color w:val="000000"/>
+          <w:sz w:val="24"/>
+        </w:rPr>
+        <w:t>前后分别计时，</w:t>
+      </w:r>
+      <w:r>
+        <w:rPr>
+          <w:rFonts w:ascii="Times New Roman" w:eastAsia="宋体" w:hAnsi="Times New Roman" w:cs="Times New Roman" w:hint="eastAsia"/>
+          <w:color w:val="000000"/>
+          <w:sz w:val="24"/>
+        </w:rPr>
+        <w:t>以</w:t>
+      </w:r>
+      <w:r>
+        <w:rPr>
+          <w:rFonts w:ascii="Times New Roman" w:eastAsia="宋体" w:hAnsi="Times New Roman" w:cs="Times New Roman"/>
+          <w:color w:val="000000"/>
+          <w:sz w:val="24"/>
+        </w:rPr>
+        <w:t>得到各</w:t>
+      </w:r>
+      <w:r>
+        <w:rPr>
+          <w:rFonts w:ascii="Times New Roman" w:eastAsia="宋体" w:hAnsi="Times New Roman" w:cs="Times New Roman" w:hint="eastAsia"/>
+          <w:color w:val="000000"/>
+          <w:sz w:val="24"/>
+        </w:rPr>
+        <w:t>个</w:t>
+      </w:r>
+      <w:r>
+        <w:rPr>
+          <w:rFonts w:ascii="Times New Roman" w:eastAsia="宋体" w:hAnsi="Times New Roman" w:cs="Times New Roman"/>
+          <w:color w:val="000000"/>
+          <w:sz w:val="24"/>
+        </w:rPr>
+        <w:t>方法</w:t>
+      </w:r>
+      <w:r>
+        <w:rPr>
+          <w:rFonts w:ascii="Times New Roman" w:eastAsia="宋体" w:hAnsi="Times New Roman" w:cs="Times New Roman" w:hint="eastAsia"/>
+          <w:color w:val="000000"/>
+          <w:sz w:val="24"/>
+        </w:rPr>
+        <w:t>的</w:t>
+      </w:r>
+      <w:r>
+        <w:rPr>
+          <w:rFonts w:ascii="Times New Roman" w:eastAsia="宋体" w:hAnsi="Times New Roman" w:cs="Times New Roman"/>
+          <w:color w:val="000000"/>
+          <w:sz w:val="24"/>
+        </w:rPr>
+        <w:t>实际运行时间</w:t>
+      </w:r>
+      <w:r>
+        <w:rPr>
+          <w:rFonts w:ascii="Times New Roman" w:eastAsia="宋体" w:hAnsi="Times New Roman" w:cs="Times New Roman" w:hint="eastAsia"/>
+          <w:color w:val="000000"/>
+          <w:sz w:val="24"/>
+        </w:rPr>
+        <w:t>（单位</w:t>
+      </w:r>
+      <w:r>
+        <w:rPr>
+          <w:rFonts w:ascii="Times New Roman" w:eastAsia="宋体" w:hAnsi="Times New Roman" w:cs="Times New Roman"/>
+          <w:color w:val="000000"/>
+          <w:sz w:val="24"/>
+        </w:rPr>
+        <w:t>为秒</w:t>
+      </w:r>
+      <w:r>
+        <w:rPr>
+          <w:rFonts w:ascii="Times New Roman" w:eastAsia="宋体" w:hAnsi="Times New Roman" w:cs="Times New Roman" w:hint="eastAsia"/>
+          <w:color w:val="000000"/>
+          <w:sz w:val="24"/>
+        </w:rPr>
+        <w:t>）</w:t>
+      </w:r>
+      <w:r>
+        <w:rPr>
+          <w:rFonts w:ascii="Times New Roman" w:eastAsia="宋体" w:hAnsi="Times New Roman" w:cs="Times New Roman"/>
+          <w:color w:val="000000"/>
+          <w:sz w:val="24"/>
+        </w:rPr>
+        <w:t>。</w:t>
+      </w:r>
+      <w:r>
+        <w:rPr>
+          <w:rFonts w:ascii="Times New Roman" w:eastAsia="宋体" w:hAnsi="Times New Roman" w:cs="Times New Roman" w:hint="eastAsia"/>
+          <w:color w:val="000000"/>
+          <w:sz w:val="24"/>
+        </w:rPr>
+        <w:t>为了</w:t>
+      </w:r>
+      <w:r>
+        <w:rPr>
+          <w:rFonts w:ascii="Times New Roman" w:eastAsia="宋体" w:hAnsi="Times New Roman" w:cs="Times New Roman"/>
+          <w:color w:val="000000"/>
+          <w:sz w:val="24"/>
+        </w:rPr>
+        <w:t>消除</w:t>
+      </w:r>
+      <w:r>
+        <w:rPr>
+          <w:rFonts w:ascii="Times New Roman" w:eastAsia="宋体" w:hAnsi="Times New Roman" w:cs="Times New Roman" w:hint="eastAsia"/>
+          <w:color w:val="000000"/>
+          <w:sz w:val="24"/>
+        </w:rPr>
+        <w:t>由</w:t>
+      </w:r>
+      <w:r>
+        <w:rPr>
+          <w:rFonts w:ascii="Times New Roman" w:eastAsia="宋体" w:hAnsi="Times New Roman" w:cs="Times New Roman"/>
+          <w:color w:val="000000"/>
+          <w:sz w:val="24"/>
+        </w:rPr>
+        <w:t>计算机状态影响导致的某一次执行</w:t>
+      </w:r>
+      <w:r>
+        <w:rPr>
+          <w:rFonts w:ascii="Times New Roman" w:eastAsia="宋体" w:hAnsi="Times New Roman" w:cs="Times New Roman" w:hint="eastAsia"/>
+          <w:color w:val="000000"/>
+          <w:sz w:val="24"/>
+        </w:rPr>
+        <w:t>时间</w:t>
+      </w:r>
+      <w:r>
+        <w:rPr>
+          <w:rFonts w:ascii="Times New Roman" w:eastAsia="宋体" w:hAnsi="Times New Roman" w:cs="Times New Roman"/>
+          <w:color w:val="000000"/>
+          <w:sz w:val="24"/>
+        </w:rPr>
+        <w:t>的不稳定</w:t>
+      </w:r>
+      <w:r>
+        <w:rPr>
+          <w:rFonts w:ascii="Times New Roman" w:eastAsia="宋体" w:hAnsi="Times New Roman" w:cs="Times New Roman" w:hint="eastAsia"/>
+          <w:color w:val="000000"/>
+          <w:sz w:val="24"/>
+        </w:rPr>
+        <w:t>，</w:t>
+      </w:r>
+      <w:r>
+        <w:rPr>
+          <w:rFonts w:ascii="Times New Roman" w:eastAsia="宋体" w:hAnsi="Times New Roman" w:cs="Times New Roman"/>
+          <w:color w:val="000000"/>
+          <w:sz w:val="24"/>
+        </w:rPr>
+        <w:t>所以对以上</w:t>
+      </w:r>
+      <w:r>
+        <w:rPr>
+          <w:rFonts w:ascii="Times New Roman" w:eastAsia="宋体" w:hAnsi="Times New Roman" w:cs="Times New Roman" w:hint="eastAsia"/>
+          <w:color w:val="000000"/>
+          <w:sz w:val="24"/>
+        </w:rPr>
+        <w:t>融合</w:t>
+      </w:r>
+      <w:r>
+        <w:rPr>
+          <w:rFonts w:ascii="Times New Roman" w:eastAsia="宋体" w:hAnsi="Times New Roman" w:cs="Times New Roman"/>
+          <w:color w:val="000000"/>
+          <w:sz w:val="24"/>
+        </w:rPr>
+        <w:t>效果分别调用</w:t>
+      </w:r>
+      <w:r>
+        <w:rPr>
+          <w:rFonts w:ascii="Times New Roman" w:eastAsia="宋体" w:hAnsi="Times New Roman" w:cs="Times New Roman" w:hint="eastAsia"/>
+          <w:color w:val="000000"/>
+          <w:sz w:val="24"/>
+        </w:rPr>
+        <w:t>1</w:t>
+      </w:r>
+      <w:r>
+        <w:rPr>
+          <w:rFonts w:ascii="Times New Roman" w:eastAsia="宋体" w:hAnsi="Times New Roman" w:cs="Times New Roman" w:hint="eastAsia"/>
+          <w:color w:val="000000"/>
+          <w:sz w:val="24"/>
+        </w:rPr>
+        <w:t>0</w:t>
+      </w:r>
+      <w:r>
+        <w:rPr>
+          <w:rFonts w:ascii="Times New Roman" w:eastAsia="宋体" w:hAnsi="Times New Roman" w:cs="Times New Roman" w:hint="eastAsia"/>
+          <w:color w:val="000000"/>
+          <w:sz w:val="24"/>
+        </w:rPr>
+        <w:t>0</w:t>
+      </w:r>
+      <w:r>
+        <w:rPr>
+          <w:rFonts w:ascii="Times New Roman" w:eastAsia="宋体" w:hAnsi="Times New Roman" w:cs="Times New Roman" w:hint="eastAsia"/>
+          <w:color w:val="000000"/>
+          <w:sz w:val="24"/>
+        </w:rPr>
+        <w:t>次</w:t>
+      </w:r>
+      <w:r>
+        <w:rPr>
+          <w:rFonts w:ascii="Times New Roman" w:eastAsia="宋体" w:hAnsi="Times New Roman" w:cs="Times New Roman"/>
+          <w:color w:val="000000"/>
+          <w:sz w:val="24"/>
+        </w:rPr>
+        <w:t>，求其平均作为性能度量的</w:t>
+      </w:r>
+      <w:r>
+        <w:rPr>
+          <w:rFonts w:ascii="Times New Roman" w:eastAsia="宋体" w:hAnsi="Times New Roman" w:cs="Times New Roman" w:hint="eastAsia"/>
+          <w:color w:val="000000"/>
+          <w:sz w:val="24"/>
+        </w:rPr>
+        <w:t>最终</w:t>
+      </w:r>
+      <w:r>
+        <w:rPr>
+          <w:rFonts w:ascii="Times New Roman" w:eastAsia="宋体" w:hAnsi="Times New Roman" w:cs="Times New Roman"/>
+          <w:color w:val="000000"/>
+          <w:sz w:val="24"/>
+        </w:rPr>
+        <w:t>依据。</w:t>
+      </w:r>
+      <w:r>
+        <w:rPr>
+          <w:rFonts w:ascii="Times New Roman" w:eastAsia="宋体" w:hAnsi="Times New Roman" w:cs="Times New Roman" w:hint="eastAsia"/>
+          <w:color w:val="000000"/>
+          <w:sz w:val="24"/>
+        </w:rPr>
+        <w:t>实验结果</w:t>
+      </w:r>
+      <w:r>
+        <w:rPr>
+          <w:rFonts w:ascii="Times New Roman" w:eastAsia="宋体" w:hAnsi="Times New Roman" w:cs="Times New Roman"/>
+          <w:color w:val="000000"/>
+          <w:sz w:val="24"/>
+        </w:rPr>
+        <w:t>如下：</w:t>
+      </w:r>
+    </w:p>
+    <w:p>
+      <w:pPr>
+        <w:jc w:val="center"/>
         <w:rPr>
           <w:noProof/>
         </w:rPr>
+      </w:pPr>
+      <w:r>
+        <w:rPr>
+          <w:noProof/>
+        </w:rPr>
+        <w:lastRenderedPageBreak/>
         <w:drawing>
-          <wp:inline distT="0" distB="0" distL="0" distR="0" wp14:anchorId="2113984A" wp14:editId="7E9AAB6F">
-            <wp:extent cx="2345028" cy="3033328"/>
+          <wp:inline distT="0" distB="0" distL="0" distR="0" wp14:anchorId="29C232C1" wp14:editId="00E3AD9F">
+            <wp:extent cx="2401294" cy="2788871"/>
             <wp:effectExtent l="0" t="0" r="0" b="0"/>
-            <wp:docPr id="9" name="图片 9"/>
+            <wp:docPr id="4" name="图片 4"/>
             <wp:cNvGraphicFramePr>
               <a:graphicFrameLocks xmlns:a="http://schemas.openxmlformats.org/drawingml/2006/main" noChangeAspect="1"/>
             </wp:cNvGraphicFramePr>
@@ -9007,6 +8951,131 @@
                   <pic:spPr>
                     <a:xfrm>
                       <a:off x="0" y="0"/>
+                      <a:ext cx="2417294" cy="2807454"/>
+                    </a:xfrm>
+                    <a:prstGeom prst="rect">
+                      <a:avLst/>
+                    </a:prstGeom>
+                  </pic:spPr>
+                </pic:pic>
+              </a:graphicData>
+            </a:graphic>
+          </wp:inline>
+        </w:drawing>
+      </w:r>
+      <w:r>
+        <w:rPr>
+          <w:noProof/>
+        </w:rPr>
+        <w:drawing>
+          <wp:inline distT="0" distB="0" distL="0" distR="0" wp14:anchorId="68161A94" wp14:editId="1FFAC222">
+            <wp:extent cx="2289975" cy="2788145"/>
+            <wp:effectExtent l="0" t="0" r="0" b="0"/>
+            <wp:docPr id="5" name="图片 5"/>
+            <wp:cNvGraphicFramePr>
+              <a:graphicFrameLocks xmlns:a="http://schemas.openxmlformats.org/drawingml/2006/main" noChangeAspect="1"/>
+            </wp:cNvGraphicFramePr>
+            <a:graphic xmlns:a="http://schemas.openxmlformats.org/drawingml/2006/main">
+              <a:graphicData uri="http://schemas.openxmlformats.org/drawingml/2006/picture">
+                <pic:pic xmlns:pic="http://schemas.openxmlformats.org/drawingml/2006/picture">
+                  <pic:nvPicPr>
+                    <pic:cNvPr id="1" name=""/>
+                    <pic:cNvPicPr/>
+                  </pic:nvPicPr>
+                  <pic:blipFill>
+                    <a:blip r:embed="rId14"/>
+                    <a:stretch>
+                      <a:fillRect/>
+                    </a:stretch>
+                  </pic:blipFill>
+                  <pic:spPr>
+                    <a:xfrm>
+                      <a:off x="0" y="0"/>
+                      <a:ext cx="2309395" cy="2811789"/>
+                    </a:xfrm>
+                    <a:prstGeom prst="rect">
+                      <a:avLst/>
+                    </a:prstGeom>
+                  </pic:spPr>
+                </pic:pic>
+              </a:graphicData>
+            </a:graphic>
+          </wp:inline>
+        </w:drawing>
+      </w:r>
+    </w:p>
+    <w:p>
+      <w:pPr>
+        <w:jc w:val="center"/>
+      </w:pPr>
+      <w:r>
+        <w:rPr>
+          <w:noProof/>
+        </w:rPr>
+        <w:drawing>
+          <wp:inline distT="0" distB="0" distL="0" distR="0" wp14:anchorId="0888295F" wp14:editId="0AAA35BE">
+            <wp:extent cx="2311727" cy="3029447"/>
+            <wp:effectExtent l="0" t="0" r="0" b="0"/>
+            <wp:docPr id="6" name="图片 6"/>
+            <wp:cNvGraphicFramePr>
+              <a:graphicFrameLocks xmlns:a="http://schemas.openxmlformats.org/drawingml/2006/main" noChangeAspect="1"/>
+            </wp:cNvGraphicFramePr>
+            <a:graphic xmlns:a="http://schemas.openxmlformats.org/drawingml/2006/main">
+              <a:graphicData uri="http://schemas.openxmlformats.org/drawingml/2006/picture">
+                <pic:pic xmlns:pic="http://schemas.openxmlformats.org/drawingml/2006/picture">
+                  <pic:nvPicPr>
+                    <pic:cNvPr id="1" name=""/>
+                    <pic:cNvPicPr/>
+                  </pic:nvPicPr>
+                  <pic:blipFill>
+                    <a:blip r:embed="rId15"/>
+                    <a:stretch>
+                      <a:fillRect/>
+                    </a:stretch>
+                  </pic:blipFill>
+                  <pic:spPr>
+                    <a:xfrm>
+                      <a:off x="0" y="0"/>
+                      <a:ext cx="2333422" cy="3057878"/>
+                    </a:xfrm>
+                    <a:prstGeom prst="rect">
+                      <a:avLst/>
+                    </a:prstGeom>
+                  </pic:spPr>
+                </pic:pic>
+              </a:graphicData>
+            </a:graphic>
+          </wp:inline>
+        </w:drawing>
+      </w:r>
+      <w:r>
+        <w:rPr>
+          <w:noProof/>
+        </w:rPr>
+        <w:drawing>
+          <wp:inline distT="0" distB="0" distL="0" distR="0" wp14:anchorId="2113984A" wp14:editId="7E9AAB6F">
+            <wp:extent cx="2345028" cy="3033328"/>
+            <wp:effectExtent l="0" t="0" r="0" b="0"/>
+            <wp:docPr id="9" name="图片 9"/>
+            <wp:cNvGraphicFramePr>
+              <a:graphicFrameLocks xmlns:a="http://schemas.openxmlformats.org/drawingml/2006/main" noChangeAspect="1"/>
+            </wp:cNvGraphicFramePr>
+            <a:graphic xmlns:a="http://schemas.openxmlformats.org/drawingml/2006/main">
+              <a:graphicData uri="http://schemas.openxmlformats.org/drawingml/2006/picture">
+                <pic:pic xmlns:pic="http://schemas.openxmlformats.org/drawingml/2006/picture">
+                  <pic:nvPicPr>
+                    <pic:cNvPr id="1" name=""/>
+                    <pic:cNvPicPr/>
+                  </pic:nvPicPr>
+                  <pic:blipFill>
+                    <a:blip r:embed="rId16"/>
+                    <a:stretch>
+                      <a:fillRect/>
+                    </a:stretch>
+                  </pic:blipFill>
+                  <pic:spPr>
+                    <a:xfrm>
+                      <a:off x="0" y="0"/>
                       <a:ext cx="2381687" cy="3080746"/>
                     </a:xfrm>
                     <a:prstGeom prst="rect">
@@ -9044,252 +9113,15 @@
           <w:color w:val="000000"/>
           <w:szCs w:val="21"/>
         </w:rPr>
-        <w:t>5</w:t>
-      </w:r>
-    </w:p>
-    <w:p>
-      <w:pPr>
-        <w:spacing w:line="288" w:lineRule="auto"/>
-        <w:ind w:firstLineChars="200" w:firstLine="480"/>
-        <w:rPr>
-          <w:rFonts w:ascii="Times New Roman" w:eastAsia="宋体" w:hAnsi="Times New Roman" w:cs="Times New Roman"/>
-          <w:color w:val="000000"/>
-          <w:sz w:val="24"/>
-        </w:rPr>
-      </w:pPr>
-      <w:r>
-        <w:rPr>
-          <w:rFonts w:ascii="Times New Roman" w:eastAsia="宋体" w:hAnsi="Times New Roman" w:cs="Times New Roman" w:hint="eastAsia"/>
-          <w:color w:val="000000"/>
-          <w:sz w:val="24"/>
-        </w:rPr>
-        <w:t>根据</w:t>
-      </w:r>
-      <w:r>
-        <w:rPr>
-          <w:rFonts w:ascii="Times New Roman" w:eastAsia="宋体" w:hAnsi="Times New Roman" w:cs="Times New Roman"/>
-          <w:color w:val="000000"/>
-          <w:sz w:val="24"/>
-        </w:rPr>
-        <w:t>实验结果可以</w:t>
-      </w:r>
-      <w:r>
-        <w:rPr>
-          <w:rFonts w:ascii="Times New Roman" w:eastAsia="宋体" w:hAnsi="Times New Roman" w:cs="Times New Roman" w:hint="eastAsia"/>
-          <w:color w:val="000000"/>
-          <w:sz w:val="24"/>
-        </w:rPr>
-        <w:t>看</w:t>
-      </w:r>
-      <w:r>
-        <w:rPr>
-          <w:rFonts w:ascii="Times New Roman" w:eastAsia="宋体" w:hAnsi="Times New Roman" w:cs="Times New Roman"/>
-          <w:color w:val="000000"/>
-          <w:sz w:val="24"/>
-        </w:rPr>
-        <w:t>到，</w:t>
-      </w:r>
-      <w:r>
-        <w:rPr>
-          <w:rFonts w:ascii="Times New Roman" w:eastAsia="宋体" w:hAnsi="Times New Roman" w:cs="Times New Roman" w:hint="eastAsia"/>
-          <w:color w:val="000000"/>
-          <w:sz w:val="24"/>
-        </w:rPr>
-        <w:t>使用</w:t>
-      </w:r>
-      <w:r>
-        <w:rPr>
-          <w:rFonts w:ascii="Times New Roman" w:eastAsia="宋体" w:hAnsi="Times New Roman" w:cs="Times New Roman"/>
-          <w:color w:val="000000"/>
-          <w:sz w:val="24"/>
-        </w:rPr>
-        <w:t>SSE4</w:t>
-      </w:r>
-      <w:r>
-        <w:rPr>
-          <w:rFonts w:ascii="Times New Roman" w:eastAsia="宋体" w:hAnsi="Times New Roman" w:cs="Times New Roman" w:hint="eastAsia"/>
-          <w:color w:val="000000"/>
-          <w:sz w:val="24"/>
-        </w:rPr>
-        <w:t>对</w:t>
-      </w:r>
-      <w:r>
-        <w:rPr>
-          <w:rFonts w:ascii="Times New Roman" w:eastAsia="宋体" w:hAnsi="Times New Roman" w:cs="Times New Roman"/>
-          <w:color w:val="000000"/>
-          <w:sz w:val="24"/>
-        </w:rPr>
-        <w:t>图像过渡效果进行加速</w:t>
-      </w:r>
-      <w:r>
-        <w:rPr>
-          <w:rFonts w:ascii="Times New Roman" w:eastAsia="宋体" w:hAnsi="Times New Roman" w:cs="Times New Roman" w:hint="eastAsia"/>
-          <w:color w:val="000000"/>
-          <w:sz w:val="24"/>
-        </w:rPr>
-        <w:t>相较于</w:t>
-      </w:r>
-      <w:r>
-        <w:rPr>
-          <w:rFonts w:ascii="Times New Roman" w:eastAsia="宋体" w:hAnsi="Times New Roman" w:cs="Times New Roman"/>
-          <w:color w:val="000000"/>
-          <w:sz w:val="24"/>
-        </w:rPr>
-        <w:t>普通方法能明显</w:t>
-      </w:r>
-      <w:r>
-        <w:rPr>
-          <w:rFonts w:ascii="Times New Roman" w:eastAsia="宋体" w:hAnsi="Times New Roman" w:cs="Times New Roman" w:hint="eastAsia"/>
-          <w:color w:val="000000"/>
-          <w:sz w:val="24"/>
-        </w:rPr>
-        <w:t>提高</w:t>
-      </w:r>
-      <w:r>
-        <w:rPr>
-          <w:rFonts w:ascii="Times New Roman" w:eastAsia="宋体" w:hAnsi="Times New Roman" w:cs="Times New Roman"/>
-          <w:color w:val="000000"/>
-          <w:sz w:val="24"/>
-        </w:rPr>
-        <w:t>运行速度，使用多线程又能够提高性能，但是提高幅度较小。将循环体</w:t>
-      </w:r>
-      <w:r>
-        <w:rPr>
-          <w:rFonts w:ascii="Times New Roman" w:eastAsia="宋体" w:hAnsi="Times New Roman" w:cs="Times New Roman" w:hint="eastAsia"/>
-          <w:color w:val="000000"/>
-          <w:sz w:val="24"/>
-        </w:rPr>
-        <w:t>结构</w:t>
-      </w:r>
-      <w:r>
-        <w:rPr>
-          <w:rFonts w:ascii="Times New Roman" w:eastAsia="宋体" w:hAnsi="Times New Roman" w:cs="Times New Roman"/>
-          <w:color w:val="000000"/>
-          <w:sz w:val="24"/>
-        </w:rPr>
-        <w:t>进行改造出乎意外</w:t>
-      </w:r>
-      <w:r>
-        <w:rPr>
-          <w:rFonts w:ascii="Times New Roman" w:eastAsia="宋体" w:hAnsi="Times New Roman" w:cs="Times New Roman" w:hint="eastAsia"/>
-          <w:color w:val="000000"/>
-          <w:sz w:val="24"/>
-        </w:rPr>
-        <w:t>地</w:t>
-      </w:r>
-      <w:r>
-        <w:rPr>
-          <w:rFonts w:ascii="Times New Roman" w:eastAsia="宋体" w:hAnsi="Times New Roman" w:cs="Times New Roman"/>
-          <w:color w:val="000000"/>
-          <w:sz w:val="24"/>
-        </w:rPr>
-        <w:t>取得了最好的性能</w:t>
-      </w:r>
-      <w:r>
-        <w:rPr>
-          <w:rFonts w:ascii="Times New Roman" w:eastAsia="宋体" w:hAnsi="Times New Roman" w:cs="Times New Roman" w:hint="eastAsia"/>
-          <w:color w:val="000000"/>
-          <w:sz w:val="24"/>
-        </w:rPr>
-        <w:t>，</w:t>
-      </w:r>
-      <w:r>
-        <w:rPr>
-          <w:rFonts w:ascii="Times New Roman" w:eastAsia="宋体" w:hAnsi="Times New Roman" w:cs="Times New Roman"/>
-          <w:color w:val="000000"/>
-          <w:sz w:val="24"/>
-        </w:rPr>
-        <w:t>分析其原因应该是</w:t>
-      </w:r>
-      <w:r>
-        <w:rPr>
-          <w:rFonts w:ascii="Times New Roman" w:eastAsia="宋体" w:hAnsi="Times New Roman" w:cs="Times New Roman" w:hint="eastAsia"/>
-          <w:color w:val="000000"/>
-          <w:sz w:val="24"/>
-        </w:rPr>
-        <w:t>循环体</w:t>
-      </w:r>
-      <w:r>
-        <w:rPr>
-          <w:rFonts w:ascii="Times New Roman" w:eastAsia="宋体" w:hAnsi="Times New Roman" w:cs="Times New Roman"/>
-          <w:color w:val="000000"/>
-          <w:sz w:val="24"/>
-        </w:rPr>
-        <w:t>每次循环的执行都需要浪费较大的时间用于变量的重新赋值。</w:t>
-      </w:r>
-    </w:p>
-    <w:p>
-      <w:pPr>
-        <w:spacing w:line="288" w:lineRule="auto"/>
-        <w:ind w:firstLineChars="200" w:firstLine="480"/>
-        <w:rPr>
-          <w:rFonts w:ascii="Times New Roman" w:eastAsia="宋体" w:hAnsi="Times New Roman" w:cs="Times New Roman"/>
-          <w:color w:val="000000"/>
-          <w:sz w:val="24"/>
-        </w:rPr>
-      </w:pPr>
-    </w:p>
-    <w:p>
-      <w:pPr>
-        <w:spacing w:line="288" w:lineRule="auto"/>
-        <w:ind w:firstLineChars="200" w:firstLine="480"/>
-        <w:rPr>
-          <w:rFonts w:ascii="Times New Roman" w:eastAsia="宋体" w:hAnsi="Times New Roman" w:cs="Times New Roman"/>
-          <w:color w:val="000000"/>
-          <w:sz w:val="24"/>
-        </w:rPr>
-      </w:pPr>
-    </w:p>
-    <w:p>
-      <w:pPr>
-        <w:spacing w:line="288" w:lineRule="auto"/>
-        <w:ind w:firstLineChars="200" w:firstLine="480"/>
-        <w:rPr>
-          <w:rFonts w:ascii="Times New Roman" w:eastAsia="宋体" w:hAnsi="Times New Roman" w:cs="Times New Roman"/>
-          <w:color w:val="000000"/>
-          <w:sz w:val="24"/>
-        </w:rPr>
-      </w:pPr>
-    </w:p>
-    <w:p>
-      <w:pPr>
-        <w:spacing w:line="288" w:lineRule="auto"/>
-        <w:ind w:firstLineChars="200" w:firstLine="480"/>
-        <w:rPr>
-          <w:rFonts w:ascii="Times New Roman" w:eastAsia="宋体" w:hAnsi="Times New Roman" w:cs="Times New Roman"/>
-          <w:color w:val="000000"/>
-          <w:sz w:val="24"/>
-        </w:rPr>
-      </w:pPr>
-    </w:p>
-    <w:p>
-      <w:pPr>
-        <w:spacing w:line="288" w:lineRule="auto"/>
-        <w:ind w:firstLineChars="200" w:firstLine="480"/>
-        <w:rPr>
-          <w:rFonts w:ascii="Times New Roman" w:eastAsia="宋体" w:hAnsi="Times New Roman" w:cs="Times New Roman"/>
-          <w:color w:val="000000"/>
-          <w:sz w:val="24"/>
-        </w:rPr>
-      </w:pPr>
-    </w:p>
-    <w:p>
-      <w:pPr>
-        <w:spacing w:line="288" w:lineRule="auto"/>
-        <w:ind w:firstLineChars="200" w:firstLine="480"/>
-        <w:rPr>
-          <w:rFonts w:ascii="Times New Roman" w:eastAsia="宋体" w:hAnsi="Times New Roman" w:cs="Times New Roman"/>
-          <w:color w:val="000000"/>
-          <w:sz w:val="24"/>
-        </w:rPr>
-      </w:pPr>
+        <w:t>6</w:t>
+      </w:r>
     </w:p>
     <w:p>
       <w:pPr>
         <w:spacing w:afterLines="50" w:after="156" w:line="288" w:lineRule="auto"/>
         <w:jc w:val="center"/>
         <w:rPr>
-          <w:rFonts w:ascii="Times New Roman" w:eastAsia="宋体" w:hAnsi="Times New Roman" w:cs="Times New Roman" w:hint="eastAsia"/>
+          <w:rFonts w:ascii="Times New Roman" w:eastAsia="宋体" w:hAnsi="Times New Roman" w:cs="Times New Roman"/>
           <w:color w:val="000000"/>
           <w:sz w:val="24"/>
         </w:rPr>
@@ -9300,7 +9132,6 @@
           <w:color w:val="000000"/>
           <w:szCs w:val="21"/>
         </w:rPr>
-        <w:lastRenderedPageBreak/>
         <w:t>表</w:t>
       </w:r>
       <w:r>
@@ -9380,7 +9211,7 @@
               <w:spacing w:afterLines="50" w:after="156" w:line="288" w:lineRule="auto"/>
               <w:jc w:val="center"/>
               <w:rPr>
-                <w:rFonts w:ascii="Times New Roman" w:eastAsia="宋体" w:hAnsi="Times New Roman" w:cs="Times New Roman" w:hint="eastAsia"/>
+                <w:rFonts w:ascii="Times New Roman" w:eastAsia="宋体" w:hAnsi="Times New Roman" w:cs="Times New Roman"/>
                 <w:color w:val="000000"/>
                 <w:szCs w:val="21"/>
               </w:rPr>
@@ -9421,7 +9252,7 @@
               <w:spacing w:afterLines="50" w:after="156" w:line="288" w:lineRule="auto"/>
               <w:jc w:val="center"/>
               <w:rPr>
-                <w:rFonts w:ascii="Times New Roman" w:eastAsia="宋体" w:hAnsi="Times New Roman" w:cs="Times New Roman" w:hint="eastAsia"/>
+                <w:rFonts w:ascii="Times New Roman" w:eastAsia="宋体" w:hAnsi="Times New Roman" w:cs="Times New Roman"/>
                 <w:color w:val="000000"/>
                 <w:szCs w:val="21"/>
               </w:rPr>
@@ -9462,18 +9293,34 @@
               <w:widowControl/>
               <w:jc w:val="center"/>
               <w:rPr>
+                <w:rFonts w:ascii="Times New Roman" w:eastAsia="宋体" w:hAnsi="Times New Roman" w:cs="Times New Roman"/>
+                <w:color w:val="000000"/>
+                <w:szCs w:val="21"/>
+              </w:rPr>
+            </w:pPr>
+            <w:r>
+              <w:rPr>
                 <w:rFonts w:ascii="Times New Roman" w:eastAsia="宋体" w:hAnsi="Times New Roman" w:cs="Times New Roman" w:hint="eastAsia"/>
                 <w:color w:val="000000"/>
                 <w:szCs w:val="21"/>
               </w:rPr>
-            </w:pPr>
+              <w:t>循环体</w:t>
+            </w:r>
             <w:r>
               <w:rPr>
                 <w:rFonts w:ascii="Times New Roman" w:eastAsia="宋体" w:hAnsi="Times New Roman" w:cs="Times New Roman" w:hint="eastAsia"/>
                 <w:color w:val="000000"/>
                 <w:szCs w:val="21"/>
               </w:rPr>
-              <w:t>SSE</w:t>
+              <w:t>+</w:t>
+            </w:r>
+            <w:r>
+              <w:rPr>
+                <w:rFonts w:ascii="Times New Roman" w:eastAsia="宋体" w:hAnsi="Times New Roman" w:cs="Times New Roman" w:hint="eastAsia"/>
+                <w:color w:val="000000"/>
+                <w:szCs w:val="21"/>
+              </w:rPr>
+              <w:t xml:space="preserve"> OPENMP</w:t>
             </w:r>
           </w:p>
         </w:tc>
@@ -9495,18 +9342,18 @@
               <w:widowControl/>
               <w:jc w:val="center"/>
               <w:rPr>
+                <w:rFonts w:ascii="Times New Roman" w:eastAsia="宋体" w:hAnsi="Times New Roman" w:cs="Times New Roman"/>
+                <w:color w:val="000000"/>
+                <w:szCs w:val="21"/>
+              </w:rPr>
+            </w:pPr>
+            <w:r>
+              <w:rPr>
                 <w:rFonts w:ascii="Times New Roman" w:eastAsia="宋体" w:hAnsi="Times New Roman" w:cs="Times New Roman" w:hint="eastAsia"/>
                 <w:color w:val="000000"/>
                 <w:szCs w:val="21"/>
               </w:rPr>
-            </w:pPr>
-            <w:r>
-              <w:rPr>
-                <w:rFonts w:ascii="Times New Roman" w:eastAsia="宋体" w:hAnsi="Times New Roman" w:cs="Times New Roman" w:hint="eastAsia"/>
-                <w:color w:val="000000"/>
-                <w:szCs w:val="21"/>
-              </w:rPr>
-              <w:t>SSE+OPENMP</w:t>
+              <w:t>SSE</w:t>
             </w:r>
           </w:p>
         </w:tc>
@@ -9533,7 +9380,7 @@
               <w:spacing w:afterLines="50" w:after="156" w:line="288" w:lineRule="auto"/>
               <w:jc w:val="center"/>
               <w:rPr>
-                <w:rFonts w:ascii="Times New Roman" w:eastAsia="宋体" w:hAnsi="Times New Roman" w:cs="Times New Roman" w:hint="eastAsia"/>
+                <w:rFonts w:ascii="Times New Roman" w:eastAsia="宋体" w:hAnsi="Times New Roman" w:cs="Times New Roman"/>
                 <w:color w:val="000000"/>
                 <w:szCs w:val="21"/>
               </w:rPr>
@@ -9582,7 +9429,7 @@
               <w:widowControl/>
               <w:jc w:val="center"/>
               <w:rPr>
-                <w:rFonts w:ascii="Times New Roman" w:eastAsia="宋体" w:hAnsi="Times New Roman" w:cs="Times New Roman" w:hint="eastAsia"/>
+                <w:rFonts w:ascii="Times New Roman" w:eastAsia="宋体" w:hAnsi="Times New Roman" w:cs="Times New Roman"/>
                 <w:color w:val="000000"/>
                 <w:szCs w:val="21"/>
               </w:rPr>
@@ -9615,18 +9462,26 @@
               <w:widowControl/>
               <w:jc w:val="center"/>
               <w:rPr>
+                <w:rFonts w:ascii="Times New Roman" w:eastAsia="宋体" w:hAnsi="Times New Roman" w:cs="Times New Roman"/>
+                <w:color w:val="000000"/>
+                <w:szCs w:val="21"/>
+              </w:rPr>
+            </w:pPr>
+            <w:r>
+              <w:rPr>
                 <w:rFonts w:ascii="Times New Roman" w:eastAsia="宋体" w:hAnsi="Times New Roman" w:cs="Times New Roman" w:hint="eastAsia"/>
                 <w:color w:val="000000"/>
                 <w:szCs w:val="21"/>
               </w:rPr>
-            </w:pPr>
+              <w:t>-1</w:t>
+            </w:r>
             <w:r>
               <w:rPr>
                 <w:rFonts w:ascii="Times New Roman" w:eastAsia="宋体" w:hAnsi="Times New Roman" w:cs="Times New Roman" w:hint="eastAsia"/>
                 <w:color w:val="000000"/>
                 <w:szCs w:val="21"/>
               </w:rPr>
-              <w:t>0.90%</w:t>
+              <w:t>%</w:t>
             </w:r>
           </w:p>
         </w:tc>
@@ -9648,18 +9503,26 @@
               <w:widowControl/>
               <w:jc w:val="center"/>
               <w:rPr>
+                <w:rFonts w:ascii="Times New Roman" w:eastAsia="宋体" w:hAnsi="Times New Roman" w:cs="Times New Roman"/>
+                <w:color w:val="000000"/>
+                <w:szCs w:val="21"/>
+              </w:rPr>
+            </w:pPr>
+            <w:r>
+              <w:rPr>
                 <w:rFonts w:ascii="Times New Roman" w:eastAsia="宋体" w:hAnsi="Times New Roman" w:cs="Times New Roman" w:hint="eastAsia"/>
                 <w:color w:val="000000"/>
                 <w:szCs w:val="21"/>
               </w:rPr>
-            </w:pPr>
+              <w:t>39.2</w:t>
+            </w:r>
             <w:r>
               <w:rPr>
                 <w:rFonts w:ascii="Times New Roman" w:eastAsia="宋体" w:hAnsi="Times New Roman" w:cs="Times New Roman" w:hint="eastAsia"/>
                 <w:color w:val="000000"/>
                 <w:szCs w:val="21"/>
               </w:rPr>
-              <w:t>28%</w:t>
+              <w:t>%</w:t>
             </w:r>
           </w:p>
         </w:tc>
@@ -9681,18 +9544,26 @@
               <w:widowControl/>
               <w:jc w:val="center"/>
               <w:rPr>
+                <w:rFonts w:ascii="Times New Roman" w:eastAsia="宋体" w:hAnsi="Times New Roman" w:cs="Times New Roman"/>
+                <w:color w:val="000000"/>
+                <w:szCs w:val="21"/>
+              </w:rPr>
+            </w:pPr>
+            <w:r>
+              <w:rPr>
                 <w:rFonts w:ascii="Times New Roman" w:eastAsia="宋体" w:hAnsi="Times New Roman" w:cs="Times New Roman" w:hint="eastAsia"/>
                 <w:color w:val="000000"/>
                 <w:szCs w:val="21"/>
               </w:rPr>
-            </w:pPr>
+              <w:t>27.2</w:t>
+            </w:r>
             <w:r>
               <w:rPr>
                 <w:rFonts w:ascii="Times New Roman" w:eastAsia="宋体" w:hAnsi="Times New Roman" w:cs="Times New Roman" w:hint="eastAsia"/>
                 <w:color w:val="000000"/>
                 <w:szCs w:val="21"/>
               </w:rPr>
-              <w:t>-5.80%</w:t>
+              <w:t>%</w:t>
             </w:r>
           </w:p>
         </w:tc>
@@ -9700,14 +9571,1174 @@
     </w:tbl>
     <w:p>
       <w:pPr>
+        <w:spacing w:line="288" w:lineRule="auto"/>
+        <w:ind w:firstLineChars="200" w:firstLine="480"/>
+        <w:rPr>
+          <w:rFonts w:ascii="Times New Roman" w:eastAsia="宋体" w:hAnsi="Times New Roman" w:cs="Times New Roman"/>
+          <w:color w:val="000000"/>
+          <w:sz w:val="24"/>
+        </w:rPr>
+      </w:pPr>
+      <w:r>
+        <w:rPr>
+          <w:rFonts w:ascii="Times New Roman" w:eastAsia="宋体" w:hAnsi="Times New Roman" w:cs="Times New Roman" w:hint="eastAsia"/>
+          <w:color w:val="000000"/>
+          <w:sz w:val="24"/>
+        </w:rPr>
+        <w:t>根据</w:t>
+      </w:r>
+      <w:r>
+        <w:rPr>
+          <w:rFonts w:ascii="Times New Roman" w:eastAsia="宋体" w:hAnsi="Times New Roman" w:cs="Times New Roman"/>
+          <w:color w:val="000000"/>
+          <w:sz w:val="24"/>
+        </w:rPr>
+        <w:t>实验结果可以</w:t>
+      </w:r>
+      <w:r>
+        <w:rPr>
+          <w:rFonts w:ascii="Times New Roman" w:eastAsia="宋体" w:hAnsi="Times New Roman" w:cs="Times New Roman" w:hint="eastAsia"/>
+          <w:color w:val="000000"/>
+          <w:sz w:val="24"/>
+        </w:rPr>
+        <w:t>看</w:t>
+      </w:r>
+      <w:r>
+        <w:rPr>
+          <w:rFonts w:ascii="Times New Roman" w:eastAsia="宋体" w:hAnsi="Times New Roman" w:cs="Times New Roman"/>
+          <w:color w:val="000000"/>
+          <w:sz w:val="24"/>
+        </w:rPr>
+        <w:t>到，将循环体</w:t>
+      </w:r>
+      <w:r>
+        <w:rPr>
+          <w:rFonts w:ascii="Times New Roman" w:eastAsia="宋体" w:hAnsi="Times New Roman" w:cs="Times New Roman" w:hint="eastAsia"/>
+          <w:color w:val="000000"/>
+          <w:sz w:val="24"/>
+        </w:rPr>
+        <w:t>结构</w:t>
+      </w:r>
+      <w:r>
+        <w:rPr>
+          <w:rFonts w:ascii="Times New Roman" w:eastAsia="宋体" w:hAnsi="Times New Roman" w:cs="Times New Roman"/>
+          <w:color w:val="000000"/>
+          <w:sz w:val="24"/>
+        </w:rPr>
+        <w:t>进行改造</w:t>
+      </w:r>
+      <w:r>
+        <w:rPr>
+          <w:rFonts w:ascii="Times New Roman" w:eastAsia="宋体" w:hAnsi="Times New Roman" w:cs="Times New Roman" w:hint="eastAsia"/>
+          <w:color w:val="000000"/>
+          <w:sz w:val="24"/>
+        </w:rPr>
+        <w:t>没有提升</w:t>
+      </w:r>
+      <w:r>
+        <w:rPr>
+          <w:rFonts w:ascii="Times New Roman" w:eastAsia="宋体" w:hAnsi="Times New Roman" w:cs="Times New Roman"/>
+          <w:color w:val="000000"/>
+          <w:sz w:val="24"/>
+        </w:rPr>
+        <w:t>性能。</w:t>
+      </w:r>
+      <w:r>
+        <w:rPr>
+          <w:rFonts w:ascii="Times New Roman" w:eastAsia="宋体" w:hAnsi="Times New Roman" w:cs="Times New Roman" w:hint="eastAsia"/>
+          <w:color w:val="000000"/>
+          <w:sz w:val="24"/>
+        </w:rPr>
+        <w:t>使用</w:t>
+      </w:r>
+      <w:r>
+        <w:rPr>
+          <w:rFonts w:ascii="Times New Roman" w:eastAsia="宋体" w:hAnsi="Times New Roman" w:cs="Times New Roman"/>
+          <w:color w:val="000000"/>
+          <w:sz w:val="24"/>
+        </w:rPr>
+        <w:t>SSE</w:t>
+      </w:r>
+      <w:r>
+        <w:rPr>
+          <w:rFonts w:ascii="Times New Roman" w:eastAsia="宋体" w:hAnsi="Times New Roman" w:cs="Times New Roman" w:hint="eastAsia"/>
+          <w:color w:val="000000"/>
+          <w:sz w:val="24"/>
+        </w:rPr>
+        <w:t>对</w:t>
+      </w:r>
+      <w:r>
+        <w:rPr>
+          <w:rFonts w:ascii="Times New Roman" w:eastAsia="宋体" w:hAnsi="Times New Roman" w:cs="Times New Roman"/>
+          <w:color w:val="000000"/>
+          <w:sz w:val="24"/>
+        </w:rPr>
+        <w:lastRenderedPageBreak/>
+        <w:t>图像</w:t>
+      </w:r>
+      <w:r>
+        <w:rPr>
+          <w:rFonts w:ascii="Times New Roman" w:eastAsia="宋体" w:hAnsi="Times New Roman" w:cs="Times New Roman" w:hint="eastAsia"/>
+          <w:color w:val="000000"/>
+          <w:sz w:val="24"/>
+        </w:rPr>
+        <w:t>融合</w:t>
+      </w:r>
+      <w:r>
+        <w:rPr>
+          <w:rFonts w:ascii="Times New Roman" w:eastAsia="宋体" w:hAnsi="Times New Roman" w:cs="Times New Roman"/>
+          <w:color w:val="000000"/>
+          <w:sz w:val="24"/>
+        </w:rPr>
+        <w:t>效果进行加速</w:t>
+      </w:r>
+      <w:r>
+        <w:rPr>
+          <w:rFonts w:ascii="Times New Roman" w:eastAsia="宋体" w:hAnsi="Times New Roman" w:cs="Times New Roman" w:hint="eastAsia"/>
+          <w:color w:val="000000"/>
+          <w:sz w:val="24"/>
+        </w:rPr>
+        <w:t>相较于</w:t>
+      </w:r>
+      <w:r>
+        <w:rPr>
+          <w:rFonts w:ascii="Times New Roman" w:eastAsia="宋体" w:hAnsi="Times New Roman" w:cs="Times New Roman"/>
+          <w:color w:val="000000"/>
+          <w:sz w:val="24"/>
+        </w:rPr>
+        <w:t>普通方法能明显</w:t>
+      </w:r>
+      <w:r>
+        <w:rPr>
+          <w:rFonts w:ascii="Times New Roman" w:eastAsia="宋体" w:hAnsi="Times New Roman" w:cs="Times New Roman" w:hint="eastAsia"/>
+          <w:color w:val="000000"/>
+          <w:sz w:val="24"/>
+        </w:rPr>
+        <w:t>提高</w:t>
+      </w:r>
+      <w:r>
+        <w:rPr>
+          <w:rFonts w:ascii="Times New Roman" w:eastAsia="宋体" w:hAnsi="Times New Roman" w:cs="Times New Roman" w:hint="eastAsia"/>
+          <w:color w:val="000000"/>
+          <w:sz w:val="24"/>
+        </w:rPr>
+        <w:t>，</w:t>
+      </w:r>
+      <w:r>
+        <w:rPr>
+          <w:rFonts w:ascii="Times New Roman" w:eastAsia="宋体" w:hAnsi="Times New Roman" w:cs="Times New Roman"/>
+          <w:color w:val="000000"/>
+          <w:sz w:val="24"/>
+        </w:rPr>
+        <w:t>有</w:t>
+      </w:r>
+      <w:r>
+        <w:rPr>
+          <w:rFonts w:ascii="Times New Roman" w:eastAsia="宋体" w:hAnsi="Times New Roman" w:cs="Times New Roman" w:hint="eastAsia"/>
+          <w:color w:val="000000"/>
+          <w:sz w:val="24"/>
+        </w:rPr>
+        <w:t>27.2</w:t>
+      </w:r>
+      <w:r>
+        <w:rPr>
+          <w:rFonts w:ascii="Times New Roman" w:eastAsia="宋体" w:hAnsi="Times New Roman" w:cs="Times New Roman"/>
+          <w:color w:val="000000"/>
+          <w:sz w:val="24"/>
+        </w:rPr>
+        <w:t>%</w:t>
+      </w:r>
+      <w:r>
+        <w:rPr>
+          <w:rFonts w:ascii="Times New Roman" w:eastAsia="宋体" w:hAnsi="Times New Roman" w:cs="Times New Roman"/>
+          <w:color w:val="000000"/>
+          <w:sz w:val="24"/>
+        </w:rPr>
+        <w:t>的性能提升</w:t>
+      </w:r>
+      <w:r>
+        <w:rPr>
+          <w:rFonts w:ascii="Times New Roman" w:eastAsia="宋体" w:hAnsi="Times New Roman" w:cs="Times New Roman"/>
+          <w:color w:val="000000"/>
+          <w:sz w:val="24"/>
+        </w:rPr>
+        <w:t>，</w:t>
+      </w:r>
+      <w:r>
+        <w:rPr>
+          <w:rFonts w:ascii="Times New Roman" w:eastAsia="宋体" w:hAnsi="Times New Roman" w:cs="Times New Roman" w:hint="eastAsia"/>
+          <w:color w:val="000000"/>
+          <w:sz w:val="24"/>
+        </w:rPr>
+        <w:t>但是与</w:t>
+      </w:r>
+      <w:r>
+        <w:rPr>
+          <w:rFonts w:ascii="Times New Roman" w:eastAsia="宋体" w:hAnsi="Times New Roman" w:cs="Times New Roman"/>
+          <w:color w:val="000000"/>
+          <w:sz w:val="24"/>
+        </w:rPr>
+        <w:t>预期的</w:t>
+      </w:r>
+      <w:r>
+        <w:rPr>
+          <w:rFonts w:ascii="Times New Roman" w:eastAsia="宋体" w:hAnsi="Times New Roman" w:cs="Times New Roman" w:hint="eastAsia"/>
+          <w:color w:val="000000"/>
+          <w:sz w:val="24"/>
+        </w:rPr>
+        <w:t>8</w:t>
+      </w:r>
+      <w:r>
+        <w:rPr>
+          <w:rFonts w:ascii="Times New Roman" w:eastAsia="宋体" w:hAnsi="Times New Roman" w:cs="Times New Roman" w:hint="eastAsia"/>
+          <w:color w:val="000000"/>
+          <w:sz w:val="24"/>
+        </w:rPr>
+        <w:t>倍</w:t>
+      </w:r>
+      <w:r>
+        <w:rPr>
+          <w:rFonts w:ascii="Times New Roman" w:eastAsia="宋体" w:hAnsi="Times New Roman" w:cs="Times New Roman"/>
+          <w:color w:val="000000"/>
+          <w:sz w:val="24"/>
+        </w:rPr>
+        <w:t>性能提升想去甚远</w:t>
+      </w:r>
+      <w:r>
+        <w:rPr>
+          <w:rFonts w:ascii="Times New Roman" w:eastAsia="宋体" w:hAnsi="Times New Roman" w:cs="Times New Roman" w:hint="eastAsia"/>
+          <w:color w:val="000000"/>
+          <w:sz w:val="24"/>
+        </w:rPr>
+        <w:t>，</w:t>
+      </w:r>
+      <w:r>
+        <w:rPr>
+          <w:rFonts w:ascii="Times New Roman" w:eastAsia="宋体" w:hAnsi="Times New Roman" w:cs="Times New Roman"/>
+          <w:color w:val="000000"/>
+          <w:sz w:val="24"/>
+        </w:rPr>
+        <w:t>分析原因是由于其他环节造成了瓶颈，比如需要访存</w:t>
+      </w:r>
+      <w:r>
+        <w:rPr>
+          <w:rFonts w:ascii="Times New Roman" w:eastAsia="宋体" w:hAnsi="Times New Roman" w:cs="Times New Roman" w:hint="eastAsia"/>
+          <w:color w:val="000000"/>
+          <w:sz w:val="24"/>
+        </w:rPr>
+        <w:t>加载和</w:t>
+      </w:r>
+      <w:r>
+        <w:rPr>
+          <w:rFonts w:ascii="Times New Roman" w:eastAsia="宋体" w:hAnsi="Times New Roman" w:cs="Times New Roman"/>
+          <w:color w:val="000000"/>
+          <w:sz w:val="24"/>
+        </w:rPr>
+        <w:t>存储数据到</w:t>
+      </w:r>
+      <w:r>
+        <w:rPr>
+          <w:rFonts w:ascii="Times New Roman" w:eastAsia="宋体" w:hAnsi="Times New Roman" w:cs="Times New Roman" w:hint="eastAsia"/>
+          <w:color w:val="000000"/>
+          <w:sz w:val="24"/>
+        </w:rPr>
+        <w:t>SSE</w:t>
+      </w:r>
+      <w:r>
+        <w:rPr>
+          <w:rFonts w:ascii="Times New Roman" w:eastAsia="宋体" w:hAnsi="Times New Roman" w:cs="Times New Roman" w:hint="eastAsia"/>
+          <w:color w:val="000000"/>
+          <w:sz w:val="24"/>
+        </w:rPr>
+        <w:t>寄存器需要</w:t>
+      </w:r>
+      <w:r>
+        <w:rPr>
+          <w:rFonts w:ascii="Times New Roman" w:eastAsia="宋体" w:hAnsi="Times New Roman" w:cs="Times New Roman"/>
+          <w:color w:val="000000"/>
+          <w:sz w:val="24"/>
+        </w:rPr>
+        <w:t>耗费不少时间</w:t>
+      </w:r>
+      <w:r>
+        <w:rPr>
+          <w:rFonts w:ascii="Times New Roman" w:eastAsia="宋体" w:hAnsi="Times New Roman" w:cs="Times New Roman" w:hint="eastAsia"/>
+          <w:color w:val="000000"/>
+          <w:sz w:val="24"/>
+        </w:rPr>
+        <w:t>。出乎</w:t>
+      </w:r>
+      <w:r>
+        <w:rPr>
+          <w:rFonts w:ascii="Times New Roman" w:eastAsia="宋体" w:hAnsi="Times New Roman" w:cs="Times New Roman"/>
+          <w:color w:val="000000"/>
+          <w:sz w:val="24"/>
+        </w:rPr>
+        <w:t>意料的是，</w:t>
+      </w:r>
+      <w:r>
+        <w:rPr>
+          <w:rFonts w:ascii="Times New Roman" w:eastAsia="宋体" w:hAnsi="Times New Roman" w:cs="Times New Roman"/>
+          <w:color w:val="000000"/>
+          <w:sz w:val="24"/>
+        </w:rPr>
+        <w:t>使用</w:t>
+      </w:r>
+      <w:r>
+        <w:rPr>
+          <w:rFonts w:ascii="Times New Roman" w:eastAsia="宋体" w:hAnsi="Times New Roman" w:cs="Times New Roman" w:hint="eastAsia"/>
+          <w:color w:val="000000"/>
+          <w:sz w:val="24"/>
+        </w:rPr>
+        <w:t>openmp</w:t>
+      </w:r>
+      <w:r>
+        <w:rPr>
+          <w:rFonts w:ascii="Times New Roman" w:eastAsia="宋体" w:hAnsi="Times New Roman" w:cs="Times New Roman"/>
+          <w:color w:val="000000"/>
+          <w:sz w:val="24"/>
+        </w:rPr>
+        <w:t>进行</w:t>
+      </w:r>
+      <w:r>
+        <w:rPr>
+          <w:rFonts w:ascii="Times New Roman" w:eastAsia="宋体" w:hAnsi="Times New Roman" w:cs="Times New Roman"/>
+          <w:color w:val="000000"/>
+          <w:sz w:val="24"/>
+        </w:rPr>
+        <w:t>多线程</w:t>
+      </w:r>
+      <w:r>
+        <w:rPr>
+          <w:rFonts w:ascii="Times New Roman" w:eastAsia="宋体" w:hAnsi="Times New Roman" w:cs="Times New Roman" w:hint="eastAsia"/>
+          <w:color w:val="000000"/>
+          <w:sz w:val="24"/>
+        </w:rPr>
+        <w:t>加速提升效果最好，达到了</w:t>
+      </w:r>
+      <w:r>
+        <w:rPr>
+          <w:rFonts w:ascii="Times New Roman" w:eastAsia="宋体" w:hAnsi="Times New Roman" w:cs="Times New Roman" w:hint="eastAsia"/>
+          <w:color w:val="000000"/>
+          <w:sz w:val="24"/>
+        </w:rPr>
+        <w:t>39.2%</w:t>
+      </w:r>
+      <w:r>
+        <w:rPr>
+          <w:rFonts w:ascii="Times New Roman" w:eastAsia="宋体" w:hAnsi="Times New Roman" w:cs="Times New Roman" w:hint="eastAsia"/>
+          <w:color w:val="000000"/>
+          <w:sz w:val="24"/>
+        </w:rPr>
+        <w:t>，分析原因是测试用计算机拥有</w:t>
+      </w:r>
+      <w:r>
+        <w:rPr>
+          <w:rFonts w:ascii="Times New Roman" w:eastAsia="宋体" w:hAnsi="Times New Roman" w:cs="Times New Roman" w:hint="eastAsia"/>
+          <w:color w:val="000000"/>
+          <w:sz w:val="24"/>
+        </w:rPr>
+        <w:t>8</w:t>
+      </w:r>
+      <w:r>
+        <w:rPr>
+          <w:rFonts w:ascii="Times New Roman" w:eastAsia="宋体" w:hAnsi="Times New Roman" w:cs="Times New Roman" w:hint="eastAsia"/>
+          <w:color w:val="000000"/>
+          <w:sz w:val="24"/>
+        </w:rPr>
+        <w:t>核处理器，</w:t>
+      </w:r>
+      <w:r>
+        <w:rPr>
+          <w:rFonts w:ascii="Times New Roman" w:eastAsia="宋体" w:hAnsi="Times New Roman" w:cs="Times New Roman" w:hint="eastAsia"/>
+          <w:color w:val="000000"/>
+          <w:sz w:val="24"/>
+        </w:rPr>
+        <w:t>openmp</w:t>
+      </w:r>
+      <w:r>
+        <w:rPr>
+          <w:rFonts w:ascii="Times New Roman" w:eastAsia="宋体" w:hAnsi="Times New Roman" w:cs="Times New Roman" w:hint="eastAsia"/>
+          <w:color w:val="000000"/>
+          <w:sz w:val="24"/>
+        </w:rPr>
+        <w:t>是基于内核数量进行并行加速的，故效果较好</w:t>
+      </w:r>
+      <w:r>
+        <w:rPr>
+          <w:rFonts w:ascii="Times New Roman" w:eastAsia="宋体" w:hAnsi="Times New Roman" w:cs="Times New Roman"/>
+          <w:color w:val="000000"/>
+          <w:sz w:val="24"/>
+        </w:rPr>
+        <w:t>。</w:t>
+      </w:r>
+    </w:p>
+    <w:p>
+      <w:pPr>
+        <w:pStyle w:val="2"/>
+      </w:pPr>
+      <w:bookmarkStart w:id="77" w:name="_Toc530787498"/>
+      <w:bookmarkStart w:id="78" w:name="_Toc530811292"/>
+      <w:r>
+        <w:rPr>
+          <w:rFonts w:hint="eastAsia"/>
+        </w:rPr>
+        <w:t>3.3电子相册</w:t>
+      </w:r>
+      <w:bookmarkEnd w:id="77"/>
+      <w:bookmarkEnd w:id="78"/>
+    </w:p>
+    <w:p>
+      <w:pPr>
+        <w:ind w:firstLine="420"/>
+        <w:rPr>
+          <w:rFonts w:ascii="宋体" w:eastAsia="宋体" w:hAnsi="宋体"/>
+          <w:sz w:val="24"/>
+        </w:rPr>
+      </w:pPr>
+      <w:r>
+        <w:rPr>
+          <w:rFonts w:ascii="宋体" w:eastAsia="宋体" w:hAnsi="宋体" w:hint="eastAsia"/>
+          <w:sz w:val="24"/>
+        </w:rPr>
+        <w:t>本节</w:t>
+      </w:r>
+      <w:r>
+        <w:rPr>
+          <w:rFonts w:ascii="宋体" w:eastAsia="宋体" w:hAnsi="宋体"/>
+          <w:sz w:val="24"/>
+        </w:rPr>
+        <w:t>从程序开发的角度对电子相册的实现进行优化，主要</w:t>
+      </w:r>
+      <w:r>
+        <w:rPr>
+          <w:rFonts w:ascii="宋体" w:eastAsia="宋体" w:hAnsi="宋体" w:hint="eastAsia"/>
+          <w:sz w:val="24"/>
+        </w:rPr>
+        <w:t>介绍两个</w:t>
+      </w:r>
+      <w:r>
+        <w:rPr>
+          <w:rFonts w:ascii="宋体" w:eastAsia="宋体" w:hAnsi="宋体"/>
+          <w:sz w:val="24"/>
+        </w:rPr>
+        <w:t>方面的</w:t>
+      </w:r>
+      <w:r>
+        <w:rPr>
+          <w:rFonts w:ascii="宋体" w:eastAsia="宋体" w:hAnsi="宋体" w:hint="eastAsia"/>
+          <w:sz w:val="24"/>
+        </w:rPr>
+        <w:t>工作</w:t>
+      </w:r>
+      <w:r>
+        <w:rPr>
+          <w:rFonts w:ascii="宋体" w:eastAsia="宋体" w:hAnsi="宋体"/>
+          <w:sz w:val="24"/>
+        </w:rPr>
+        <w:t>：</w:t>
+      </w:r>
+    </w:p>
+    <w:p>
+      <w:pPr>
+        <w:pStyle w:val="a3"/>
+        <w:numPr>
+          <w:ilvl w:val="0"/>
+          <w:numId w:val="2"/>
+        </w:numPr>
+        <w:ind w:firstLineChars="0"/>
+        <w:rPr>
+          <w:rFonts w:ascii="宋体" w:eastAsia="宋体" w:hAnsi="宋体"/>
+          <w:sz w:val="24"/>
+        </w:rPr>
+      </w:pPr>
+      <w:r>
+        <w:rPr>
+          <w:rFonts w:ascii="宋体" w:eastAsia="宋体" w:hAnsi="宋体" w:hint="eastAsia"/>
+          <w:sz w:val="24"/>
+        </w:rPr>
+        <w:t>使用</w:t>
+      </w:r>
+      <w:r>
+        <w:rPr>
+          <w:rFonts w:ascii="宋体" w:eastAsia="宋体" w:hAnsi="宋体"/>
+          <w:sz w:val="24"/>
+        </w:rPr>
+        <w:t>UI选择</w:t>
+      </w:r>
+      <w:r>
+        <w:rPr>
+          <w:rFonts w:ascii="宋体" w:eastAsia="宋体" w:hAnsi="宋体" w:hint="eastAsia"/>
+          <w:sz w:val="24"/>
+        </w:rPr>
+        <w:t>图片</w:t>
+      </w:r>
+      <w:r>
+        <w:rPr>
+          <w:rFonts w:ascii="宋体" w:eastAsia="宋体" w:hAnsi="宋体"/>
+          <w:sz w:val="24"/>
+        </w:rPr>
+        <w:t>和</w:t>
+      </w:r>
+      <w:r>
+        <w:rPr>
+          <w:rFonts w:ascii="宋体" w:eastAsia="宋体" w:hAnsi="宋体" w:hint="eastAsia"/>
+          <w:sz w:val="24"/>
+        </w:rPr>
+        <w:t>背景</w:t>
+      </w:r>
+      <w:r>
+        <w:rPr>
+          <w:rFonts w:ascii="宋体" w:eastAsia="宋体" w:hAnsi="宋体"/>
+          <w:sz w:val="24"/>
+        </w:rPr>
+        <w:t>音乐</w:t>
+      </w:r>
+    </w:p>
+    <w:p>
+      <w:pPr>
+        <w:pStyle w:val="a3"/>
+        <w:numPr>
+          <w:ilvl w:val="0"/>
+          <w:numId w:val="2"/>
+        </w:numPr>
+        <w:ind w:firstLineChars="0"/>
+        <w:rPr>
+          <w:rFonts w:ascii="宋体" w:eastAsia="宋体" w:hAnsi="宋体"/>
+          <w:sz w:val="24"/>
+        </w:rPr>
+      </w:pPr>
+      <w:r>
+        <w:rPr>
+          <w:rFonts w:ascii="宋体" w:eastAsia="宋体" w:hAnsi="宋体" w:hint="eastAsia"/>
+          <w:sz w:val="24"/>
+        </w:rPr>
+        <w:t>在播放</w:t>
+      </w:r>
+      <w:r>
+        <w:rPr>
+          <w:rFonts w:ascii="宋体" w:eastAsia="宋体" w:hAnsi="宋体"/>
+          <w:sz w:val="24"/>
+        </w:rPr>
+        <w:t>动态电子相册的</w:t>
+      </w:r>
+      <w:r>
+        <w:rPr>
+          <w:rFonts w:ascii="宋体" w:eastAsia="宋体" w:hAnsi="宋体" w:hint="eastAsia"/>
+          <w:sz w:val="24"/>
+        </w:rPr>
+        <w:t>同时</w:t>
+      </w:r>
+      <w:r>
+        <w:rPr>
+          <w:rFonts w:ascii="宋体" w:eastAsia="宋体" w:hAnsi="宋体"/>
+          <w:sz w:val="24"/>
+        </w:rPr>
+        <w:t>播放背景音乐</w:t>
+      </w:r>
+    </w:p>
+    <w:p>
+      <w:pPr>
+        <w:pStyle w:val="3"/>
+      </w:pPr>
+      <w:bookmarkStart w:id="79" w:name="_Toc530787499"/>
+      <w:bookmarkStart w:id="80" w:name="_Toc530811293"/>
+      <w:r>
+        <w:rPr>
+          <w:rFonts w:hint="eastAsia"/>
+        </w:rPr>
+        <w:t>3.3.1</w:t>
+      </w:r>
+      <w:r>
+        <w:rPr>
+          <w:rFonts w:hint="eastAsia"/>
+        </w:rPr>
+        <w:t>使用</w:t>
+      </w:r>
+      <w:r>
+        <w:t>UI选择</w:t>
+      </w:r>
+      <w:r>
+        <w:rPr>
+          <w:rFonts w:hint="eastAsia"/>
+        </w:rPr>
+        <w:t>图片</w:t>
+      </w:r>
+      <w:r>
+        <w:t>和</w:t>
+      </w:r>
+      <w:r>
+        <w:rPr>
+          <w:rFonts w:hint="eastAsia"/>
+        </w:rPr>
+        <w:t>背景</w:t>
+      </w:r>
+      <w:r>
+        <w:rPr>
+          <w:rFonts w:hint="eastAsia"/>
+        </w:rPr>
+        <w:t>音乐</w:t>
+      </w:r>
+      <w:bookmarkEnd w:id="79"/>
+      <w:bookmarkEnd w:id="80"/>
+    </w:p>
+    <w:p>
+      <w:pPr>
+        <w:ind w:left="420"/>
+        <w:rPr>
+          <w:rFonts w:ascii="宋体" w:eastAsia="宋体" w:hAnsi="宋体"/>
+          <w:sz w:val="24"/>
+        </w:rPr>
+      </w:pPr>
+      <w:r>
+        <w:rPr>
+          <w:noProof/>
+        </w:rPr>
+        <w:drawing>
+          <wp:inline distT="0" distB="0" distL="0" distR="0" wp14:anchorId="05332ED3" wp14:editId="1798038F">
+            <wp:extent cx="4781550" cy="3228975"/>
+            <wp:effectExtent l="0" t="0" r="0" b="9525"/>
+            <wp:docPr id="10" name="图片 10"/>
+            <wp:cNvGraphicFramePr>
+              <a:graphicFrameLocks xmlns:a="http://schemas.openxmlformats.org/drawingml/2006/main" noChangeAspect="1"/>
+            </wp:cNvGraphicFramePr>
+            <a:graphic xmlns:a="http://schemas.openxmlformats.org/drawingml/2006/main">
+              <a:graphicData uri="http://schemas.openxmlformats.org/drawingml/2006/picture">
+                <pic:pic xmlns:pic="http://schemas.openxmlformats.org/drawingml/2006/picture">
+                  <pic:nvPicPr>
+                    <pic:cNvPr id="1" name=""/>
+                    <pic:cNvPicPr/>
+                  </pic:nvPicPr>
+                  <pic:blipFill>
+                    <a:blip r:embed="rId17"/>
+                    <a:stretch>
+                      <a:fillRect/>
+                    </a:stretch>
+                  </pic:blipFill>
+                  <pic:spPr>
+                    <a:xfrm>
+                      <a:off x="0" y="0"/>
+                      <a:ext cx="4781550" cy="3228975"/>
+                    </a:xfrm>
+                    <a:prstGeom prst="rect">
+                      <a:avLst/>
+                    </a:prstGeom>
+                  </pic:spPr>
+                </pic:pic>
+              </a:graphicData>
+            </a:graphic>
+          </wp:inline>
+        </w:drawing>
+      </w:r>
+    </w:p>
+    <w:p>
+      <w:pPr>
+        <w:ind w:left="420"/>
+        <w:jc w:val="center"/>
+        <w:rPr>
+          <w:rFonts w:ascii="宋体" w:eastAsia="宋体" w:hAnsi="宋体"/>
+          <w:sz w:val="24"/>
+        </w:rPr>
+      </w:pPr>
+      <w:r>
+        <w:rPr>
+          <w:rFonts w:ascii="宋体" w:eastAsia="宋体" w:hAnsi="宋体" w:hint="eastAsia"/>
+          <w:sz w:val="24"/>
+        </w:rPr>
+        <w:t>图7</w:t>
+      </w:r>
+    </w:p>
+    <w:p>
+      <w:pPr>
+        <w:ind w:left="420" w:firstLine="420"/>
+        <w:rPr>
+          <w:rFonts w:ascii="宋体" w:eastAsia="宋体" w:hAnsi="宋体"/>
+          <w:sz w:val="24"/>
+        </w:rPr>
+      </w:pPr>
+      <w:r>
+        <w:rPr>
+          <w:rFonts w:ascii="宋体" w:eastAsia="宋体" w:hAnsi="宋体" w:hint="eastAsia"/>
+          <w:sz w:val="24"/>
+        </w:rPr>
+        <w:t>图7中</w:t>
+      </w:r>
+      <w:r>
+        <w:rPr>
+          <w:rFonts w:ascii="宋体" w:eastAsia="宋体" w:hAnsi="宋体"/>
+          <w:sz w:val="24"/>
+        </w:rPr>
+        <w:t>代码</w:t>
+      </w:r>
+      <w:r>
+        <w:rPr>
+          <w:rFonts w:ascii="宋体" w:eastAsia="宋体" w:hAnsi="宋体" w:hint="eastAsia"/>
+          <w:sz w:val="24"/>
+        </w:rPr>
+        <w:t>将</w:t>
+      </w:r>
+      <w:r>
+        <w:rPr>
+          <w:rFonts w:ascii="宋体" w:eastAsia="宋体" w:hAnsi="宋体"/>
+          <w:sz w:val="24"/>
+        </w:rPr>
+        <w:t>打开一个对话框，由用户选择</w:t>
+      </w:r>
+      <w:r>
+        <w:rPr>
+          <w:rFonts w:ascii="宋体" w:eastAsia="宋体" w:hAnsi="宋体" w:hint="eastAsia"/>
+          <w:sz w:val="24"/>
+        </w:rPr>
+        <w:t>相册</w:t>
+      </w:r>
+      <w:r>
+        <w:rPr>
+          <w:rFonts w:ascii="宋体" w:eastAsia="宋体" w:hAnsi="宋体"/>
+          <w:sz w:val="24"/>
+        </w:rPr>
+        <w:t>文件夹，并将相册文件夹目录名放入szBuffer</w:t>
+      </w:r>
+      <w:r>
+        <w:rPr>
+          <w:rFonts w:ascii="宋体" w:eastAsia="宋体" w:hAnsi="宋体" w:hint="eastAsia"/>
+          <w:sz w:val="24"/>
+        </w:rPr>
+        <w:t>中</w:t>
+      </w:r>
+      <w:r>
+        <w:rPr>
+          <w:rFonts w:ascii="宋体" w:eastAsia="宋体" w:hAnsi="宋体"/>
+          <w:sz w:val="24"/>
+        </w:rPr>
+        <w:t>备用。</w:t>
+      </w:r>
+    </w:p>
+    <w:p>
+      <w:pPr>
+        <w:ind w:left="420"/>
+        <w:rPr>
+          <w:rFonts w:ascii="宋体" w:eastAsia="宋体" w:hAnsi="宋体"/>
+          <w:sz w:val="24"/>
+        </w:rPr>
+      </w:pPr>
+      <w:r>
+        <w:rPr>
+          <w:noProof/>
+        </w:rPr>
+        <w:lastRenderedPageBreak/>
+        <w:drawing>
+          <wp:inline distT="0" distB="0" distL="0" distR="0" wp14:anchorId="3DCD538D" wp14:editId="090B1075">
+            <wp:extent cx="5274310" cy="2414905"/>
+            <wp:effectExtent l="0" t="0" r="2540" b="4445"/>
+            <wp:docPr id="11" name="图片 11"/>
+            <wp:cNvGraphicFramePr>
+              <a:graphicFrameLocks xmlns:a="http://schemas.openxmlformats.org/drawingml/2006/main" noChangeAspect="1"/>
+            </wp:cNvGraphicFramePr>
+            <a:graphic xmlns:a="http://schemas.openxmlformats.org/drawingml/2006/main">
+              <a:graphicData uri="http://schemas.openxmlformats.org/drawingml/2006/picture">
+                <pic:pic xmlns:pic="http://schemas.openxmlformats.org/drawingml/2006/picture">
+                  <pic:nvPicPr>
+                    <pic:cNvPr id="1" name=""/>
+                    <pic:cNvPicPr/>
+                  </pic:nvPicPr>
+                  <pic:blipFill>
+                    <a:blip r:embed="rId18"/>
+                    <a:stretch>
+                      <a:fillRect/>
+                    </a:stretch>
+                  </pic:blipFill>
+                  <pic:spPr>
+                    <a:xfrm>
+                      <a:off x="0" y="0"/>
+                      <a:ext cx="5274310" cy="2414905"/>
+                    </a:xfrm>
+                    <a:prstGeom prst="rect">
+                      <a:avLst/>
+                    </a:prstGeom>
+                  </pic:spPr>
+                </pic:pic>
+              </a:graphicData>
+            </a:graphic>
+          </wp:inline>
+        </w:drawing>
+      </w:r>
+    </w:p>
+    <w:p>
+      <w:pPr>
+        <w:ind w:left="420"/>
+        <w:jc w:val="center"/>
+        <w:rPr>
+          <w:rFonts w:ascii="宋体" w:eastAsia="宋体" w:hAnsi="宋体"/>
+          <w:sz w:val="24"/>
+        </w:rPr>
+      </w:pPr>
+      <w:r>
+        <w:rPr>
+          <w:rFonts w:ascii="宋体" w:eastAsia="宋体" w:hAnsi="宋体" w:hint="eastAsia"/>
+          <w:sz w:val="24"/>
+        </w:rPr>
+        <w:t>图8</w:t>
+      </w:r>
+    </w:p>
+    <w:p>
+      <w:pPr>
+        <w:ind w:left="420" w:firstLine="420"/>
+        <w:rPr>
+          <w:rFonts w:ascii="宋体" w:eastAsia="宋体" w:hAnsi="宋体"/>
+          <w:sz w:val="24"/>
+        </w:rPr>
+      </w:pPr>
+      <w:r>
+        <w:rPr>
+          <w:rFonts w:ascii="宋体" w:eastAsia="宋体" w:hAnsi="宋体" w:hint="eastAsia"/>
+          <w:sz w:val="24"/>
+        </w:rPr>
+        <w:t>图8中代码</w:t>
+      </w:r>
+      <w:r>
+        <w:rPr>
+          <w:rFonts w:ascii="宋体" w:eastAsia="宋体" w:hAnsi="宋体"/>
+          <w:sz w:val="24"/>
+        </w:rPr>
+        <w:t>定义了一个通过路径参数path获取该目录下</w:t>
+      </w:r>
+      <w:r>
+        <w:rPr>
+          <w:rFonts w:ascii="宋体" w:eastAsia="宋体" w:hAnsi="宋体" w:hint="eastAsia"/>
+          <w:sz w:val="24"/>
+        </w:rPr>
+        <w:t>所有</w:t>
+      </w:r>
+      <w:r>
+        <w:rPr>
+          <w:rFonts w:ascii="宋体" w:eastAsia="宋体" w:hAnsi="宋体"/>
+          <w:sz w:val="24"/>
+        </w:rPr>
+        <w:t>bmp图片的函数，所有的bmp文件的</w:t>
+      </w:r>
+      <w:r>
+        <w:rPr>
+          <w:rFonts w:ascii="宋体" w:eastAsia="宋体" w:hAnsi="宋体" w:hint="eastAsia"/>
+          <w:sz w:val="24"/>
+        </w:rPr>
+        <w:t>文件</w:t>
+      </w:r>
+      <w:r>
+        <w:rPr>
+          <w:rFonts w:ascii="宋体" w:eastAsia="宋体" w:hAnsi="宋体"/>
+          <w:sz w:val="24"/>
+        </w:rPr>
+        <w:t>名被放入一个string向量中返回到调用函数。</w:t>
+      </w:r>
+    </w:p>
+    <w:p>
+      <w:pPr>
+        <w:pStyle w:val="3"/>
+      </w:pPr>
+      <w:bookmarkStart w:id="81" w:name="_Toc530787500"/>
+      <w:bookmarkStart w:id="82" w:name="_Toc530811294"/>
+      <w:r>
+        <w:rPr>
+          <w:rFonts w:hint="eastAsia"/>
+        </w:rPr>
+        <w:t>3.3.2</w:t>
+      </w:r>
+      <w:r>
+        <w:rPr>
+          <w:rFonts w:hint="eastAsia"/>
+        </w:rPr>
+        <w:t>在播放</w:t>
+      </w:r>
+      <w:r>
+        <w:t>动态电子相册的</w:t>
+      </w:r>
+      <w:r>
+        <w:rPr>
+          <w:rFonts w:hint="eastAsia"/>
+        </w:rPr>
+        <w:t>同时</w:t>
+      </w:r>
+      <w:r>
+        <w:t>播放背景音乐</w:t>
+      </w:r>
+      <w:bookmarkEnd w:id="81"/>
+      <w:bookmarkEnd w:id="82"/>
+    </w:p>
+    <w:p>
+      <w:pPr>
+        <w:ind w:left="420"/>
+        <w:rPr>
+          <w:rFonts w:ascii="宋体" w:eastAsia="宋体" w:hAnsi="宋体"/>
+          <w:sz w:val="24"/>
+        </w:rPr>
+      </w:pPr>
+      <w:r>
+        <w:rPr>
+          <w:noProof/>
+        </w:rPr>
+        <w:drawing>
+          <wp:inline distT="0" distB="0" distL="0" distR="0" wp14:anchorId="08830FE1" wp14:editId="2704E722">
+            <wp:extent cx="5274310" cy="2143760"/>
+            <wp:effectExtent l="0" t="0" r="2540" b="8890"/>
+            <wp:docPr id="3" name="图片 3"/>
+            <wp:cNvGraphicFramePr>
+              <a:graphicFrameLocks xmlns:a="http://schemas.openxmlformats.org/drawingml/2006/main" noChangeAspect="1"/>
+            </wp:cNvGraphicFramePr>
+            <a:graphic xmlns:a="http://schemas.openxmlformats.org/drawingml/2006/main">
+              <a:graphicData uri="http://schemas.openxmlformats.org/drawingml/2006/picture">
+                <pic:pic xmlns:pic="http://schemas.openxmlformats.org/drawingml/2006/picture">
+                  <pic:nvPicPr>
+                    <pic:cNvPr id="1" name=""/>
+                    <pic:cNvPicPr/>
+                  </pic:nvPicPr>
+                  <pic:blipFill>
+                    <a:blip r:embed="rId19"/>
+                    <a:stretch>
+                      <a:fillRect/>
+                    </a:stretch>
+                  </pic:blipFill>
+                  <pic:spPr>
+                    <a:xfrm>
+                      <a:off x="0" y="0"/>
+                      <a:ext cx="5274310" cy="2143760"/>
+                    </a:xfrm>
+                    <a:prstGeom prst="rect">
+                      <a:avLst/>
+                    </a:prstGeom>
+                  </pic:spPr>
+                </pic:pic>
+              </a:graphicData>
+            </a:graphic>
+          </wp:inline>
+        </w:drawing>
+      </w:r>
+    </w:p>
+    <w:p>
+      <w:pPr>
+        <w:ind w:left="420"/>
+        <w:jc w:val="center"/>
+        <w:rPr>
+          <w:rFonts w:ascii="宋体" w:eastAsia="宋体" w:hAnsi="宋体"/>
+          <w:sz w:val="24"/>
+        </w:rPr>
+      </w:pPr>
+      <w:r>
+        <w:rPr>
+          <w:rFonts w:ascii="宋体" w:eastAsia="宋体" w:hAnsi="宋体" w:hint="eastAsia"/>
+          <w:sz w:val="24"/>
+        </w:rPr>
+        <w:t>图9</w:t>
+      </w:r>
+    </w:p>
+    <w:p>
+      <w:pPr>
+        <w:ind w:left="420" w:firstLine="420"/>
+        <w:rPr>
+          <w:rFonts w:ascii="宋体" w:eastAsia="宋体" w:hAnsi="宋体"/>
+          <w:sz w:val="24"/>
+        </w:rPr>
+      </w:pPr>
+      <w:r>
+        <w:rPr>
+          <w:rFonts w:ascii="宋体" w:eastAsia="宋体" w:hAnsi="宋体" w:hint="eastAsia"/>
+          <w:sz w:val="24"/>
+        </w:rPr>
+        <w:t>图9中</w:t>
+      </w:r>
+      <w:r>
+        <w:rPr>
+          <w:rFonts w:ascii="宋体" w:eastAsia="宋体" w:hAnsi="宋体"/>
+          <w:sz w:val="24"/>
+        </w:rPr>
+        <w:t>代码</w:t>
+      </w:r>
+      <w:r>
+        <w:rPr>
+          <w:rFonts w:ascii="宋体" w:eastAsia="宋体" w:hAnsi="宋体" w:hint="eastAsia"/>
+          <w:sz w:val="24"/>
+        </w:rPr>
+        <w:t>将路径</w:t>
+      </w:r>
+      <w:r>
+        <w:rPr>
+          <w:rFonts w:ascii="宋体" w:eastAsia="宋体" w:hAnsi="宋体"/>
+          <w:sz w:val="24"/>
+        </w:rPr>
+        <w:t>与wav格式的背景音乐名</w:t>
+      </w:r>
+      <w:r>
+        <w:rPr>
+          <w:rFonts w:ascii="宋体" w:eastAsia="宋体" w:hAnsi="宋体" w:hint="eastAsia"/>
+          <w:sz w:val="24"/>
+        </w:rPr>
+        <w:t>连接</w:t>
+      </w:r>
+      <w:r>
+        <w:rPr>
+          <w:rFonts w:ascii="宋体" w:eastAsia="宋体" w:hAnsi="宋体"/>
+          <w:sz w:val="24"/>
+        </w:rPr>
+        <w:t>得到音乐文件的绝对路径，使用windows API</w:t>
+      </w:r>
+      <w:r>
+        <w:rPr>
+          <w:rFonts w:ascii="宋体" w:eastAsia="宋体" w:hAnsi="宋体" w:hint="eastAsia"/>
+          <w:sz w:val="24"/>
+        </w:rPr>
+        <w:t>（P</w:t>
+      </w:r>
+      <w:r>
+        <w:rPr>
+          <w:rFonts w:ascii="宋体" w:eastAsia="宋体" w:hAnsi="宋体"/>
+          <w:sz w:val="24"/>
+        </w:rPr>
+        <w:t>laySound）函数实现</w:t>
+      </w:r>
+      <w:r>
+        <w:rPr>
+          <w:rFonts w:ascii="宋体" w:eastAsia="宋体" w:hAnsi="宋体" w:hint="eastAsia"/>
+          <w:sz w:val="24"/>
+        </w:rPr>
+        <w:t>音乐</w:t>
+      </w:r>
+      <w:r>
+        <w:rPr>
+          <w:rFonts w:ascii="宋体" w:eastAsia="宋体" w:hAnsi="宋体"/>
+          <w:sz w:val="24"/>
+        </w:rPr>
+        <w:t>文件的播放，同时</w:t>
+      </w:r>
+      <w:r>
+        <w:rPr>
+          <w:rFonts w:ascii="宋体" w:eastAsia="宋体" w:hAnsi="宋体" w:hint="eastAsia"/>
+          <w:sz w:val="24"/>
+        </w:rPr>
+        <w:t>指定</w:t>
+      </w:r>
+      <w:r>
+        <w:rPr>
+          <w:rFonts w:ascii="宋体" w:eastAsia="宋体" w:hAnsi="宋体"/>
+          <w:sz w:val="24"/>
+        </w:rPr>
+        <w:t>播放形式为异步，这样就能够在电子相册展示</w:t>
+      </w:r>
+      <w:r>
+        <w:rPr>
+          <w:rFonts w:ascii="宋体" w:eastAsia="宋体" w:hAnsi="宋体" w:hint="eastAsia"/>
+          <w:sz w:val="24"/>
+        </w:rPr>
+        <w:t>相片</w:t>
+      </w:r>
+      <w:r>
+        <w:rPr>
+          <w:rFonts w:ascii="宋体" w:eastAsia="宋体" w:hAnsi="宋体"/>
+          <w:sz w:val="24"/>
+        </w:rPr>
+        <w:t>的同时播放背景音乐</w:t>
+      </w:r>
+      <w:r>
+        <w:rPr>
+          <w:rFonts w:ascii="宋体" w:eastAsia="宋体" w:hAnsi="宋体" w:hint="eastAsia"/>
+          <w:sz w:val="24"/>
+        </w:rPr>
+        <w:t>，</w:t>
+      </w:r>
+      <w:r>
+        <w:rPr>
+          <w:rFonts w:ascii="宋体" w:eastAsia="宋体" w:hAnsi="宋体"/>
+          <w:sz w:val="24"/>
+        </w:rPr>
+        <w:t>在相册播放完成后，同样使用PlaySound函数停止播放音乐。</w:t>
+      </w:r>
+    </w:p>
+    <w:p>
+      <w:pPr>
+        <w:ind w:left="420" w:firstLine="420"/>
+        <w:rPr>
+          <w:rFonts w:ascii="宋体" w:eastAsia="宋体" w:hAnsi="宋体"/>
+          <w:sz w:val="24"/>
+        </w:rPr>
+      </w:pPr>
+      <w:r>
+        <w:rPr>
+          <w:rFonts w:ascii="宋体" w:eastAsia="宋体" w:hAnsi="宋体" w:hint="eastAsia"/>
+          <w:sz w:val="24"/>
+        </w:rPr>
+        <w:t>使用</w:t>
+      </w:r>
+      <w:r>
+        <w:rPr>
+          <w:rFonts w:ascii="宋体" w:eastAsia="宋体" w:hAnsi="宋体"/>
+          <w:sz w:val="24"/>
+        </w:rPr>
+        <w:t>循环语句</w:t>
+      </w:r>
+      <w:r>
+        <w:rPr>
+          <w:rFonts w:ascii="宋体" w:eastAsia="宋体" w:hAnsi="宋体" w:hint="eastAsia"/>
+          <w:sz w:val="24"/>
+        </w:rPr>
+        <w:t>依次</w:t>
+      </w:r>
+      <w:r>
+        <w:rPr>
+          <w:rFonts w:ascii="宋体" w:eastAsia="宋体" w:hAnsi="宋体"/>
+          <w:sz w:val="24"/>
+        </w:rPr>
+        <w:t>读取</w:t>
+      </w:r>
+      <w:r>
+        <w:rPr>
+          <w:rFonts w:ascii="宋体" w:eastAsia="宋体" w:hAnsi="宋体" w:hint="eastAsia"/>
+          <w:sz w:val="24"/>
+        </w:rPr>
+        <w:t>bmp图片</w:t>
+      </w:r>
+      <w:r>
+        <w:rPr>
+          <w:rFonts w:ascii="宋体" w:eastAsia="宋体" w:hAnsi="宋体"/>
+          <w:sz w:val="24"/>
+        </w:rPr>
+        <w:t>进行展示，</w:t>
+      </w:r>
+      <w:r>
+        <w:rPr>
+          <w:rFonts w:ascii="宋体" w:eastAsia="宋体" w:hAnsi="宋体" w:hint="eastAsia"/>
+          <w:sz w:val="24"/>
+        </w:rPr>
+        <w:t>以</w:t>
+      </w:r>
+      <w:r>
+        <w:rPr>
+          <w:rFonts w:ascii="宋体" w:eastAsia="宋体" w:hAnsi="宋体"/>
+          <w:sz w:val="24"/>
+        </w:rPr>
+        <w:t>达到电子相册的效果。</w:t>
+      </w:r>
+    </w:p>
+    <w:p/>
+    <w:p>
+      <w:pPr>
+        <w:spacing w:line="288" w:lineRule="auto"/>
+        <w:ind w:firstLineChars="200" w:firstLine="480"/>
+        <w:rPr>
+          <w:rFonts w:ascii="Times New Roman" w:eastAsia="宋体" w:hAnsi="Times New Roman" w:cs="Times New Roman"/>
+          <w:color w:val="000000"/>
+          <w:sz w:val="24"/>
+        </w:rPr>
+      </w:pPr>
+    </w:p>
+    <w:p>
+      <w:pPr>
         <w:pStyle w:val="1"/>
         <w:spacing w:before="624" w:after="312"/>
       </w:pPr>
-      <w:bookmarkStart w:id="77" w:name="_Toc530687392"/>
+      <w:bookmarkStart w:id="83" w:name="_Toc530811295"/>
       <w:r>
         <w:rPr>
           <w:rFonts w:hint="eastAsia"/>
         </w:rPr>
+        <w:lastRenderedPageBreak/>
         <w:t>4</w:t>
       </w:r>
       <w:r>
@@ -9719,7 +10750,7 @@
       <w:r>
         <w:t>与展望</w:t>
       </w:r>
-      <w:bookmarkEnd w:id="77"/>
+      <w:bookmarkEnd w:id="83"/>
       <w:r>
         <w:rPr>
           <w:rFonts w:hint="eastAsia"/>
@@ -9769,7 +10800,6 @@
         </w:rPr>
         <w:t>见，</w:t>
       </w:r>
-      <w:proofErr w:type="spellStart"/>
       <w:r>
         <w:rPr>
           <w:rFonts w:ascii="Times New Roman" w:eastAsia="宋体" w:hAnsi="Times New Roman" w:cs="Times New Roman" w:hint="eastAsia"/>
@@ -9792,7 +10822,15 @@
           <w:color w:val="000000"/>
           <w:sz w:val="24"/>
         </w:rPr>
-        <w:t>多线程都起到了加速的效果</w:t>
+        <w:t>openmp</w:t>
+      </w:r>
+      <w:r>
+        <w:rPr>
+          <w:rFonts w:ascii="Times New Roman" w:eastAsia="宋体" w:hAnsi="Times New Roman" w:cs="Times New Roman"/>
+          <w:color w:val="000000"/>
+          <w:sz w:val="24"/>
+        </w:rPr>
+        <w:t>都起到了加速的效果</w:t>
       </w:r>
       <w:r>
         <w:rPr>
@@ -9808,23 +10846,23 @@
           <w:color w:val="000000"/>
           <w:sz w:val="24"/>
         </w:rPr>
-        <w:t>SSE</w:t>
-      </w:r>
-      <w:r>
-        <w:rPr>
-          <w:rFonts w:ascii="Times New Roman" w:eastAsia="宋体" w:hAnsi="Times New Roman" w:cs="Times New Roman" w:hint="eastAsia"/>
-          <w:color w:val="000000"/>
-          <w:sz w:val="24"/>
-        </w:rPr>
-        <w:t>加速效果</w:t>
-      </w:r>
-      <w:r>
-        <w:rPr>
-          <w:rFonts w:ascii="Times New Roman" w:eastAsia="宋体" w:hAnsi="Times New Roman" w:cs="Times New Roman" w:hint="eastAsia"/>
-          <w:color w:val="000000"/>
-          <w:sz w:val="24"/>
-        </w:rPr>
-        <w:t>最</w:t>
+        <w:t>普通循环结合</w:t>
+      </w:r>
+      <w:r>
+        <w:rPr>
+          <w:rFonts w:ascii="Times New Roman" w:eastAsia="宋体" w:hAnsi="Times New Roman" w:cs="Times New Roman"/>
+          <w:color w:val="000000"/>
+          <w:sz w:val="24"/>
+        </w:rPr>
+        <w:t>openmp</w:t>
+      </w:r>
+      <w:r>
+        <w:rPr>
+          <w:rFonts w:ascii="Times New Roman" w:eastAsia="宋体" w:hAnsi="Times New Roman" w:cs="Times New Roman" w:hint="eastAsia"/>
+          <w:color w:val="000000"/>
+          <w:sz w:val="24"/>
+        </w:rPr>
+        <w:t>加速效果最</w:t>
       </w:r>
       <w:r>
         <w:rPr>
@@ -9858,30 +10896,13 @@
         </w:rPr>
         <w:t>使用</w:t>
       </w:r>
-      <w:proofErr w:type="spellEnd"/>
-      <w:r>
-        <w:rPr>
-          <w:rFonts w:ascii="Times New Roman" w:eastAsia="宋体" w:hAnsi="Times New Roman" w:cs="Times New Roman"/>
-          <w:color w:val="000000"/>
-          <w:sz w:val="24"/>
-        </w:rPr>
-        <w:t>openmp</w:t>
-      </w:r>
-      <w:r>
-        <w:rPr>
-          <w:rFonts w:ascii="Times New Roman" w:eastAsia="宋体" w:hAnsi="Times New Roman" w:cs="Times New Roman"/>
-          <w:color w:val="000000"/>
-          <w:sz w:val="24"/>
-        </w:rPr>
-        <w:t>技术和循环体改造</w:t>
-      </w:r>
-      <w:r>
-        <w:rPr>
-          <w:rFonts w:ascii="Times New Roman" w:eastAsia="宋体" w:hAnsi="Times New Roman" w:cs="Times New Roman"/>
-          <w:color w:val="000000"/>
-          <w:sz w:val="24"/>
-        </w:rPr>
-        <w:t>加速效果甚微</w:t>
+      <w:r>
+        <w:rPr>
+          <w:rFonts w:ascii="Times New Roman" w:eastAsia="宋体" w:hAnsi="Times New Roman" w:cs="Times New Roman"/>
+          <w:color w:val="000000"/>
+          <w:sz w:val="24"/>
+        </w:rPr>
+        <w:t>循环体改造加速效果甚微</w:t>
       </w:r>
       <w:r>
         <w:rPr>
@@ -10014,11 +11035,128 @@
     </w:p>
     <w:p>
       <w:pPr>
-        <w:rPr>
-          <w:lang w:val="x-none"/>
-        </w:rPr>
-      </w:pPr>
-    </w:p>
+        <w:spacing w:line="288" w:lineRule="auto"/>
+        <w:ind w:firstLineChars="200" w:firstLine="480"/>
+        <w:rPr>
+          <w:rFonts w:ascii="宋体" w:eastAsia="宋体" w:hAnsi="宋体" w:cs="Times New Roman"/>
+          <w:color w:val="000000"/>
+          <w:sz w:val="24"/>
+        </w:rPr>
+      </w:pPr>
+      <w:r>
+        <w:rPr>
+          <w:rFonts w:ascii="宋体" w:eastAsia="宋体" w:hAnsi="宋体" w:cs="Times New Roman" w:hint="eastAsia"/>
+          <w:color w:val="000000"/>
+          <w:sz w:val="24"/>
+        </w:rPr>
+        <w:t>图片处理的</w:t>
+      </w:r>
+      <w:r>
+        <w:rPr>
+          <w:rFonts w:ascii="宋体" w:eastAsia="宋体" w:hAnsi="宋体" w:cs="Times New Roman"/>
+          <w:color w:val="000000"/>
+          <w:sz w:val="24"/>
+        </w:rPr>
+        <w:t>速度还有</w:t>
+      </w:r>
+      <w:r>
+        <w:rPr>
+          <w:rFonts w:ascii="宋体" w:eastAsia="宋体" w:hAnsi="宋体" w:cs="Times New Roman" w:hint="eastAsia"/>
+          <w:color w:val="000000"/>
+          <w:sz w:val="24"/>
+        </w:rPr>
+        <w:t>优化</w:t>
+      </w:r>
+      <w:r>
+        <w:rPr>
+          <w:rFonts w:ascii="宋体" w:eastAsia="宋体" w:hAnsi="宋体" w:cs="Times New Roman"/>
+          <w:color w:val="000000"/>
+          <w:sz w:val="24"/>
+        </w:rPr>
+        <w:t>的空间，一种可行的思路是考虑到相片</w:t>
+      </w:r>
+      <w:r>
+        <w:rPr>
+          <w:rFonts w:ascii="宋体" w:eastAsia="宋体" w:hAnsi="宋体" w:cs="Times New Roman" w:hint="eastAsia"/>
+          <w:color w:val="000000"/>
+          <w:sz w:val="24"/>
+        </w:rPr>
+        <w:t>融合</w:t>
+      </w:r>
+      <w:r>
+        <w:rPr>
+          <w:rFonts w:ascii="宋体" w:eastAsia="宋体" w:hAnsi="宋体" w:cs="Times New Roman"/>
+          <w:color w:val="000000"/>
+          <w:sz w:val="24"/>
+        </w:rPr>
+        <w:t>的计算具有</w:t>
+      </w:r>
+      <w:r>
+        <w:rPr>
+          <w:rFonts w:ascii="宋体" w:eastAsia="宋体" w:hAnsi="宋体" w:cs="Times New Roman" w:hint="eastAsia"/>
+          <w:color w:val="000000"/>
+          <w:sz w:val="24"/>
+        </w:rPr>
+        <w:t>可</w:t>
+      </w:r>
+      <w:r>
+        <w:rPr>
+          <w:rFonts w:ascii="宋体" w:eastAsia="宋体" w:hAnsi="宋体" w:cs="Times New Roman"/>
+          <w:color w:val="000000"/>
+          <w:sz w:val="24"/>
+        </w:rPr>
+        <w:t>重复利用性，可以事先将每一种RGB值融合的结果进行计算，并存储在计算机中，</w:t>
+      </w:r>
+      <w:r>
+        <w:rPr>
+          <w:rFonts w:ascii="宋体" w:eastAsia="宋体" w:hAnsi="宋体" w:cs="Times New Roman" w:hint="eastAsia"/>
+          <w:color w:val="000000"/>
+          <w:sz w:val="24"/>
+        </w:rPr>
+        <w:t>不同的</w:t>
+      </w:r>
+      <w:r>
+        <w:rPr>
+          <w:rFonts w:ascii="宋体" w:eastAsia="宋体" w:hAnsi="宋体" w:cs="Times New Roman"/>
+          <w:color w:val="000000"/>
+          <w:sz w:val="24"/>
+        </w:rPr>
+        <w:t>图片进行融合只需要进行查表操作便可以得到</w:t>
+      </w:r>
+      <w:r>
+        <w:rPr>
+          <w:rFonts w:ascii="宋体" w:eastAsia="宋体" w:hAnsi="宋体" w:cs="Times New Roman" w:hint="eastAsia"/>
+          <w:color w:val="000000"/>
+          <w:sz w:val="24"/>
+        </w:rPr>
+        <w:t>融合</w:t>
+      </w:r>
+      <w:r>
+        <w:rPr>
+          <w:rFonts w:ascii="宋体" w:eastAsia="宋体" w:hAnsi="宋体" w:cs="Times New Roman"/>
+          <w:color w:val="000000"/>
+          <w:sz w:val="24"/>
+        </w:rPr>
+        <w:t>结果</w:t>
+      </w:r>
+      <w:r>
+        <w:rPr>
+          <w:rFonts w:ascii="宋体" w:eastAsia="宋体" w:hAnsi="宋体" w:cs="Times New Roman" w:hint="eastAsia"/>
+          <w:color w:val="000000"/>
+          <w:sz w:val="24"/>
+        </w:rPr>
+        <w:t>，</w:t>
+      </w:r>
+      <w:r>
+        <w:rPr>
+          <w:rFonts w:ascii="宋体" w:eastAsia="宋体" w:hAnsi="宋体" w:cs="Times New Roman"/>
+          <w:color w:val="000000"/>
+          <w:sz w:val="24"/>
+        </w:rPr>
+        <w:t>不再需要计算，从而可以大幅度的减少计算量。</w:t>
+      </w:r>
+    </w:p>
+    <w:p/>
     <w:p>
       <w:pPr>
         <w:rPr>
@@ -10085,9 +11223,160 @@
 </w:document>
 </file>
 
+<file path=word/endnotes.xml><?xml version="1.0" encoding="utf-8"?>
+<w:endnotes xmlns:wpc="http://schemas.microsoft.com/office/word/2010/wordprocessingCanvas" xmlns:cx="http://schemas.microsoft.com/office/drawing/2014/chartex" xmlns:cx1="http://schemas.microsoft.com/office/drawing/2015/9/8/chartex" xmlns:mc="http://schemas.openxmlformats.org/markup-compatibility/2006" xmlns:o="urn:schemas-microsoft-com:office:office" xmlns:r="http://schemas.openxmlformats.org/officeDocument/2006/relationships" xmlns:m="http://schemas.openxmlformats.org/officeDocument/2006/math" xmlns:v="urn:schemas-microsoft-com:vml" xmlns:wp14="http://schemas.microsoft.com/office/word/2010/wordprocessingDrawing" xmlns:wp="http://schemas.openxmlformats.org/drawingml/2006/wordprocessingDrawing" xmlns:w10="urn:schemas-microsoft-com:office:word" xmlns:w="http://schemas.openxmlformats.org/wordprocessingml/2006/main" xmlns:w14="http://schemas.microsoft.com/office/word/2010/wordml" xmlns:w15="http://schemas.microsoft.com/office/word/2012/wordml" xmlns:w16se="http://schemas.microsoft.com/office/word/2015/wordml/symex" xmlns:wpg="http://schemas.microsoft.com/office/word/2010/wordprocessingGroup" xmlns:wpi="http://schemas.microsoft.com/office/word/2010/wordprocessingInk" xmlns:wne="http://schemas.microsoft.com/office/word/2006/wordml" xmlns:wps="http://schemas.microsoft.com/office/word/2010/wordprocessingShape" mc:Ignorable="w14 w15 w16se wp14">
+  <w:endnote w:type="separator" w:id="-1">
+    <w:p>
+      <w:r>
+        <w:separator/>
+      </w:r>
+    </w:p>
+  </w:endnote>
+  <w:endnote w:type="continuationSeparator" w:id="0">
+    <w:p>
+      <w:r>
+        <w:continuationSeparator/>
+      </w:r>
+    </w:p>
+  </w:endnote>
+</w:endnotes>
+</file>
+
+<file path=word/footnotes.xml><?xml version="1.0" encoding="utf-8"?>
+<w:footnotes xmlns:wpc="http://schemas.microsoft.com/office/word/2010/wordprocessingCanvas" xmlns:cx="http://schemas.microsoft.com/office/drawing/2014/chartex" xmlns:cx1="http://schemas.microsoft.com/office/drawing/2015/9/8/chartex" xmlns:mc="http://schemas.openxmlformats.org/markup-compatibility/2006" xmlns:o="urn:schemas-microsoft-com:office:office" xmlns:r="http://schemas.openxmlformats.org/officeDocument/2006/relationships" xmlns:m="http://schemas.openxmlformats.org/officeDocument/2006/math" xmlns:v="urn:schemas-microsoft-com:vml" xmlns:wp14="http://schemas.microsoft.com/office/word/2010/wordprocessingDrawing" xmlns:wp="http://schemas.openxmlformats.org/drawingml/2006/wordprocessingDrawing" xmlns:w10="urn:schemas-microsoft-com:office:word" xmlns:w="http://schemas.openxmlformats.org/wordprocessingml/2006/main" xmlns:w14="http://schemas.microsoft.com/office/word/2010/wordml" xmlns:w15="http://schemas.microsoft.com/office/word/2012/wordml" xmlns:w16se="http://schemas.microsoft.com/office/word/2015/wordml/symex" xmlns:wpg="http://schemas.microsoft.com/office/word/2010/wordprocessingGroup" xmlns:wpi="http://schemas.microsoft.com/office/word/2010/wordprocessingInk" xmlns:wne="http://schemas.microsoft.com/office/word/2006/wordml" xmlns:wps="http://schemas.microsoft.com/office/word/2010/wordprocessingShape" mc:Ignorable="w14 w15 w16se wp14">
+  <w:footnote w:type="separator" w:id="-1">
+    <w:p>
+      <w:r>
+        <w:separator/>
+      </w:r>
+    </w:p>
+  </w:footnote>
+  <w:footnote w:type="continuationSeparator" w:id="0">
+    <w:p>
+      <w:r>
+        <w:continuationSeparator/>
+      </w:r>
+    </w:p>
+  </w:footnote>
+</w:footnotes>
+</file>
+
 <file path=word/numbering.xml><?xml version="1.0" encoding="utf-8"?>
 <w:numbering xmlns:wpc="http://schemas.microsoft.com/office/word/2010/wordprocessingCanvas" xmlns:cx="http://schemas.microsoft.com/office/drawing/2014/chartex" xmlns:cx1="http://schemas.microsoft.com/office/drawing/2015/9/8/chartex" xmlns:mc="http://schemas.openxmlformats.org/markup-compatibility/2006" xmlns:o="urn:schemas-microsoft-com:office:office" xmlns:r="http://schemas.openxmlformats.org/officeDocument/2006/relationships" xmlns:m="http://schemas.openxmlformats.org/officeDocument/2006/math" xmlns:v="urn:schemas-microsoft-com:vml" xmlns:wp14="http://schemas.microsoft.com/office/word/2010/wordprocessingDrawing" xmlns:wp="http://schemas.openxmlformats.org/drawingml/2006/wordprocessingDrawing" xmlns:w10="urn:schemas-microsoft-com:office:word" xmlns:w="http://schemas.openxmlformats.org/wordprocessingml/2006/main" xmlns:w14="http://schemas.microsoft.com/office/word/2010/wordml" xmlns:w15="http://schemas.microsoft.com/office/word/2012/wordml" xmlns:w16se="http://schemas.microsoft.com/office/word/2015/wordml/symex" xmlns:wpg="http://schemas.microsoft.com/office/word/2010/wordprocessingGroup" xmlns:wpi="http://schemas.microsoft.com/office/word/2010/wordprocessingInk" xmlns:wne="http://schemas.microsoft.com/office/word/2006/wordml" xmlns:wps="http://schemas.microsoft.com/office/word/2010/wordprocessingShape" mc:Ignorable="w14 w15 w16se wp14">
   <w:abstractNum w:abstractNumId="0" w15:restartNumberingAfterBreak="0">
+    <w:nsid w:val="5089574B"/>
+    <w:multiLevelType w:val="hybridMultilevel"/>
+    <w:tmpl w:val="54DCCFDE"/>
+    <w:lvl w:ilvl="0" w:tplc="04090001">
+      <w:start w:val="1"/>
+      <w:numFmt w:val="bullet"/>
+      <w:lvlText w:val=""/>
+      <w:lvlJc w:val="left"/>
+      <w:pPr>
+        <w:ind w:left="840" w:hanging="420"/>
+      </w:pPr>
+      <w:rPr>
+        <w:rFonts w:ascii="Wingdings" w:hAnsi="Wingdings" w:hint="default"/>
+      </w:rPr>
+    </w:lvl>
+    <w:lvl w:ilvl="1" w:tplc="04090003" w:tentative="1">
+      <w:start w:val="1"/>
+      <w:numFmt w:val="bullet"/>
+      <w:lvlText w:val=""/>
+      <w:lvlJc w:val="left"/>
+      <w:pPr>
+        <w:ind w:left="1260" w:hanging="420"/>
+      </w:pPr>
+      <w:rPr>
+        <w:rFonts w:ascii="Wingdings" w:hAnsi="Wingdings" w:hint="default"/>
+      </w:rPr>
+    </w:lvl>
+    <w:lvl w:ilvl="2" w:tplc="04090005" w:tentative="1">
+      <w:start w:val="1"/>
+      <w:numFmt w:val="bullet"/>
+      <w:lvlText w:val=""/>
+      <w:lvlJc w:val="left"/>
+      <w:pPr>
+        <w:ind w:left="1680" w:hanging="420"/>
+      </w:pPr>
+      <w:rPr>
+        <w:rFonts w:ascii="Wingdings" w:hAnsi="Wingdings" w:hint="default"/>
+      </w:rPr>
+    </w:lvl>
+    <w:lvl w:ilvl="3" w:tplc="04090001" w:tentative="1">
+      <w:start w:val="1"/>
+      <w:numFmt w:val="bullet"/>
+      <w:lvlText w:val=""/>
+      <w:lvlJc w:val="left"/>
+      <w:pPr>
+        <w:ind w:left="2100" w:hanging="420"/>
+      </w:pPr>
+      <w:rPr>
+        <w:rFonts w:ascii="Wingdings" w:hAnsi="Wingdings" w:hint="default"/>
+      </w:rPr>
+    </w:lvl>
+    <w:lvl w:ilvl="4" w:tplc="04090003" w:tentative="1">
+      <w:start w:val="1"/>
+      <w:numFmt w:val="bullet"/>
+      <w:lvlText w:val=""/>
+      <w:lvlJc w:val="left"/>
+      <w:pPr>
+        <w:ind w:left="2520" w:hanging="420"/>
+      </w:pPr>
+      <w:rPr>
+        <w:rFonts w:ascii="Wingdings" w:hAnsi="Wingdings" w:hint="default"/>
+      </w:rPr>
+    </w:lvl>
+    <w:lvl w:ilvl="5" w:tplc="04090005" w:tentative="1">
+      <w:start w:val="1"/>
+      <w:numFmt w:val="bullet"/>
+      <w:lvlText w:val=""/>
+      <w:lvlJc w:val="left"/>
+      <w:pPr>
+        <w:ind w:left="2940" w:hanging="420"/>
+      </w:pPr>
+      <w:rPr>
+        <w:rFonts w:ascii="Wingdings" w:hAnsi="Wingdings" w:hint="default"/>
+      </w:rPr>
+    </w:lvl>
+    <w:lvl w:ilvl="6" w:tplc="04090001" w:tentative="1">
+      <w:start w:val="1"/>
+      <w:numFmt w:val="bullet"/>
+      <w:lvlText w:val=""/>
+      <w:lvlJc w:val="left"/>
+      <w:pPr>
+        <w:ind w:left="3360" w:hanging="420"/>
+      </w:pPr>
+      <w:rPr>
+        <w:rFonts w:ascii="Wingdings" w:hAnsi="Wingdings" w:hint="default"/>
+      </w:rPr>
+    </w:lvl>
+    <w:lvl w:ilvl="7" w:tplc="04090003" w:tentative="1">
+      <w:start w:val="1"/>
+      <w:numFmt w:val="bullet"/>
+      <w:lvlText w:val=""/>
+      <w:lvlJc w:val="left"/>
+      <w:pPr>
+        <w:ind w:left="3780" w:hanging="420"/>
+      </w:pPr>
+      <w:rPr>
+        <w:rFonts w:ascii="Wingdings" w:hAnsi="Wingdings" w:hint="default"/>
+      </w:rPr>
+    </w:lvl>
+    <w:lvl w:ilvl="8" w:tplc="04090005" w:tentative="1">
+      <w:start w:val="1"/>
+      <w:numFmt w:val="bullet"/>
+      <w:lvlText w:val=""/>
+      <w:lvlJc w:val="left"/>
+      <w:pPr>
+        <w:ind w:left="4200" w:hanging="420"/>
+      </w:pPr>
+      <w:rPr>
+        <w:rFonts w:ascii="Wingdings" w:hAnsi="Wingdings" w:hint="default"/>
+      </w:rPr>
+    </w:lvl>
+  </w:abstractNum>
+  <w:abstractNum w:abstractNumId="1" w15:restartNumberingAfterBreak="0">
     <w:nsid w:val="64694D66"/>
     <w:multiLevelType w:val="hybridMultilevel"/>
     <w:tmpl w:val="BE0660B2"/>
@@ -10177,6 +11466,9 @@
     </w:lvl>
   </w:abstractNum>
   <w:num w:numId="1">
+    <w:abstractNumId w:val="1"/>
+  </w:num>
+  <w:num w:numId="2">
     <w:abstractNumId w:val="0"/>
   </w:num>
 </w:numbering>
@@ -10891,6 +12183,71 @@
       <w:u w:val="single"/>
     </w:rPr>
   </w:style>
+  <w:style w:type="paragraph" w:styleId="a8">
+    <w:name w:val="header"/>
+    <w:basedOn w:val="a"/>
+    <w:link w:val="a9"/>
+    <w:uiPriority w:val="99"/>
+    <w:unhideWhenUsed/>
+    <w:rsid w:val="00797B64"/>
+    <w:pPr>
+      <w:pBdr>
+        <w:bottom w:val="single" w:sz="6" w:space="1" w:color="auto"/>
+      </w:pBdr>
+      <w:tabs>
+        <w:tab w:val="center" w:pos="4153"/>
+        <w:tab w:val="right" w:pos="8306"/>
+      </w:tabs>
+      <w:snapToGrid w:val="0"/>
+      <w:jc w:val="center"/>
+    </w:pPr>
+    <w:rPr>
+      <w:sz w:val="18"/>
+      <w:szCs w:val="18"/>
+    </w:rPr>
+  </w:style>
+  <w:style w:type="character" w:customStyle="1" w:styleId="a9">
+    <w:name w:val="页眉 字符"/>
+    <w:basedOn w:val="a0"/>
+    <w:link w:val="a8"/>
+    <w:uiPriority w:val="99"/>
+    <w:rsid w:val="00797B64"/>
+    <w:rPr>
+      <w:sz w:val="18"/>
+      <w:szCs w:val="18"/>
+    </w:rPr>
+  </w:style>
+  <w:style w:type="paragraph" w:styleId="aa">
+    <w:name w:val="footer"/>
+    <w:basedOn w:val="a"/>
+    <w:link w:val="ab"/>
+    <w:uiPriority w:val="99"/>
+    <w:unhideWhenUsed/>
+    <w:rsid w:val="00797B64"/>
+    <w:pPr>
+      <w:tabs>
+        <w:tab w:val="center" w:pos="4153"/>
+        <w:tab w:val="right" w:pos="8306"/>
+      </w:tabs>
+      <w:snapToGrid w:val="0"/>
+      <w:jc w:val="left"/>
+    </w:pPr>
+    <w:rPr>
+      <w:sz w:val="18"/>
+      <w:szCs w:val="18"/>
+    </w:rPr>
+  </w:style>
+  <w:style w:type="character" w:customStyle="1" w:styleId="ab">
+    <w:name w:val="页脚 字符"/>
+    <w:basedOn w:val="a0"/>
+    <w:link w:val="aa"/>
+    <w:uiPriority w:val="99"/>
+    <w:rsid w:val="00797B64"/>
+    <w:rPr>
+      <w:sz w:val="18"/>
+      <w:szCs w:val="18"/>
+    </w:rPr>
+  </w:style>
 </w:styles>
 </file>
 
@@ -11160,7 +12517,7 @@
 </file>
 
 <file path=customXml/itemProps1.xml><?xml version="1.0" encoding="utf-8"?>
-<ds:datastoreItem xmlns:ds="http://schemas.openxmlformats.org/officeDocument/2006/customXml" ds:itemID="{8B08CE79-E9EA-4956-8442-995272989FC9}">
+<ds:datastoreItem xmlns:ds="http://schemas.openxmlformats.org/officeDocument/2006/customXml" ds:itemID="{8B8DF7A9-B00B-416D-BD28-21BA8DDC5192}">
   <ds:schemaRefs>
     <ds:schemaRef ds:uri="http://schemas.openxmlformats.org/officeDocument/2006/bibliography"/>
   </ds:schemaRefs>

--- a/doc/基于SSE和多核编程电子相册实现.docx
+++ b/doc/基于SSE和多核编程电子相册实现.docx
@@ -54,6 +54,8 @@
           <w:lang w:eastAsia="zh-CN"/>
         </w:rPr>
       </w:pPr>
+      <w:bookmarkStart w:id="0" w:name="_GoBack"/>
+      <w:bookmarkEnd w:id="0"/>
     </w:p>
     <w:p>
       <w:pPr>
@@ -240,29 +242,27 @@
       </w:r>
       <w:r>
         <w:rPr>
+          <w:rFonts w:hAnsi="宋体"/>
+          <w:sz w:val="32"/>
+          <w:szCs w:val="32"/>
+        </w:rPr>
+        <w:t>XX</w:t>
+      </w:r>
+      <w:r>
+        <w:rPr>
           <w:rFonts w:hAnsi="宋体" w:hint="eastAsia"/>
           <w:sz w:val="32"/>
           <w:szCs w:val="32"/>
         </w:rPr>
-        <w:t>崔悦 李亮</w:t>
-      </w:r>
-    </w:p>
-    <w:p>
-      <w:pPr>
-        <w:spacing w:beforeLines="100" w:before="312" w:afterLines="100" w:after="312"/>
-        <w:jc w:val="center"/>
-        <w:rPr>
-          <w:sz w:val="32"/>
-          <w:szCs w:val="32"/>
-        </w:rPr>
-      </w:pPr>
+        <w:t xml:space="preserve"> </w:t>
+      </w:r>
       <w:r>
         <w:rPr>
           <w:rFonts w:hAnsi="宋体" w:hint="eastAsia"/>
           <w:sz w:val="32"/>
           <w:szCs w:val="32"/>
         </w:rPr>
-        <w:t>学号</w:t>
+        <w:t>X</w:t>
       </w:r>
       <w:r>
         <w:rPr>
@@ -270,33 +270,75 @@
           <w:sz w:val="32"/>
           <w:szCs w:val="32"/>
         </w:rPr>
-        <w:t>：</w:t>
-      </w:r>
+        <w:t>X</w:t>
+      </w:r>
+    </w:p>
+    <w:p>
+      <w:pPr>
+        <w:spacing w:beforeLines="100" w:before="312" w:afterLines="100" w:after="312"/>
+        <w:jc w:val="center"/>
+        <w:rPr>
+          <w:sz w:val="32"/>
+          <w:szCs w:val="32"/>
+        </w:rPr>
+      </w:pPr>
       <w:r>
         <w:rPr>
           <w:rFonts w:hAnsi="宋体" w:hint="eastAsia"/>
           <w:sz w:val="32"/>
           <w:szCs w:val="32"/>
         </w:rPr>
-        <w:t>3118311046 3118311015</w:t>
-      </w:r>
-    </w:p>
-    <w:p>
-      <w:pPr>
-        <w:spacing w:beforeLines="100" w:before="312" w:afterLines="100" w:after="312"/>
-        <w:jc w:val="center"/>
+        <w:t>学号</w:t>
+      </w:r>
+      <w:r>
         <w:rPr>
           <w:rFonts w:hAnsi="宋体"/>
           <w:sz w:val="32"/>
           <w:szCs w:val="32"/>
         </w:rPr>
-      </w:pPr>
+        <w:t>：</w:t>
+      </w:r>
       <w:r>
         <w:rPr>
           <w:rFonts w:hAnsi="宋体"/>
           <w:sz w:val="32"/>
           <w:szCs w:val="32"/>
         </w:rPr>
+        <w:t>XX</w:t>
+      </w:r>
+      <w:r>
+        <w:rPr>
+          <w:rFonts w:hAnsi="宋体" w:hint="eastAsia"/>
+          <w:sz w:val="32"/>
+          <w:szCs w:val="32"/>
+        </w:rPr>
+        <w:t xml:space="preserve"> </w:t>
+      </w:r>
+      <w:r>
+        <w:rPr>
+          <w:rFonts w:hAnsi="宋体"/>
+          <w:sz w:val="32"/>
+          <w:szCs w:val="32"/>
+        </w:rPr>
+        <w:t>XX</w:t>
+      </w:r>
+    </w:p>
+    <w:p>
+      <w:pPr>
+        <w:spacing w:beforeLines="100" w:before="312" w:afterLines="100" w:after="312"/>
+        <w:jc w:val="center"/>
+        <w:rPr>
+          <w:rFonts w:hAnsi="宋体"/>
+          <w:sz w:val="32"/>
+          <w:szCs w:val="32"/>
+        </w:rPr>
+      </w:pPr>
+      <w:r>
+        <w:rPr>
+          <w:rFonts w:hAnsi="宋体"/>
+          <w:sz w:val="32"/>
+          <w:szCs w:val="32"/>
+        </w:rPr>
         <w:t>指导教师</w:t>
       </w:r>
       <w:r>
@@ -305,15 +347,22 @@
           <w:sz w:val="32"/>
           <w:szCs w:val="32"/>
         </w:rPr>
-        <w:t>：朱利</w:t>
-      </w:r>
-      <w:r>
-        <w:rPr>
-          <w:rFonts w:hAnsi="宋体"/>
+        <w:t>：</w:t>
+      </w:r>
+      <w:r>
+        <w:rPr>
+          <w:rFonts w:hint="eastAsia"/>
           <w:sz w:val="32"/>
           <w:szCs w:val="32"/>
         </w:rPr>
-        <w:t>教授</w:t>
+        <w:t>X</w:t>
+      </w:r>
+      <w:r>
+        <w:rPr>
+          <w:sz w:val="32"/>
+          <w:szCs w:val="32"/>
+        </w:rPr>
+        <w:t>X</w:t>
       </w:r>
       <w:r>
         <w:rPr>
@@ -321,7 +370,7 @@
           <w:sz w:val="32"/>
           <w:szCs w:val="32"/>
         </w:rPr>
-        <w:t xml:space="preserve">    </w:t>
+        <w:t xml:space="preserve">   </w:t>
       </w:r>
     </w:p>
     <w:p>
@@ -381,41 +430,41 @@
           <w:szCs w:val="32"/>
         </w:rPr>
       </w:pPr>
-      <w:bookmarkStart w:id="0" w:name="_Toc176754252"/>
-      <w:bookmarkStart w:id="1" w:name="_Toc156316882"/>
-      <w:bookmarkStart w:id="2" w:name="_Toc163534517"/>
-      <w:bookmarkStart w:id="3" w:name="_Toc160891962"/>
-      <w:bookmarkStart w:id="4" w:name="_Toc163534798"/>
-      <w:bookmarkStart w:id="5" w:name="_Toc163979241"/>
-      <w:bookmarkStart w:id="6" w:name="_Toc156291138"/>
-      <w:bookmarkStart w:id="7" w:name="_Toc156292612"/>
-      <w:bookmarkStart w:id="8" w:name="_Toc156291990"/>
-      <w:bookmarkStart w:id="9" w:name="_Toc176754562"/>
-      <w:bookmarkStart w:id="10" w:name="_Toc163533792"/>
-      <w:bookmarkStart w:id="11" w:name="_Toc156292241"/>
-      <w:bookmarkStart w:id="12" w:name="_Toc176534948"/>
-      <w:bookmarkStart w:id="13" w:name="_Toc176754847"/>
-      <w:bookmarkStart w:id="14" w:name="_Toc176755151"/>
-      <w:bookmarkStart w:id="15" w:name="_Toc175668068"/>
-      <w:bookmarkStart w:id="16" w:name="_Toc156059698"/>
-      <w:bookmarkStart w:id="17" w:name="_Toc163534838"/>
-      <w:bookmarkStart w:id="18" w:name="_Toc176754954"/>
-      <w:bookmarkStart w:id="19" w:name="_Toc176946403"/>
-      <w:bookmarkStart w:id="20" w:name="_Toc177998742"/>
-      <w:bookmarkStart w:id="21" w:name="_Toc178419012"/>
-      <w:bookmarkStart w:id="22" w:name="_Toc156291003"/>
-      <w:bookmarkStart w:id="23" w:name="_Toc176755014"/>
-      <w:bookmarkStart w:id="24" w:name="_Toc179176260"/>
-      <w:bookmarkStart w:id="25" w:name="_Toc176946083"/>
-      <w:bookmarkStart w:id="26" w:name="_Toc178958404"/>
-      <w:bookmarkStart w:id="27" w:name="_Toc176755198"/>
-      <w:bookmarkStart w:id="28" w:name="_Toc156290948"/>
-      <w:bookmarkStart w:id="29" w:name="_Toc156054417"/>
-      <w:bookmarkStart w:id="30" w:name="_Toc177998622"/>
-      <w:bookmarkStart w:id="31" w:name="_Toc156292341"/>
-      <w:bookmarkStart w:id="32" w:name="_Toc527808520"/>
-      <w:bookmarkStart w:id="33" w:name="_Toc34995160"/>
+      <w:bookmarkStart w:id="1" w:name="_Toc176754252"/>
+      <w:bookmarkStart w:id="2" w:name="_Toc156316882"/>
+      <w:bookmarkStart w:id="3" w:name="_Toc163534517"/>
+      <w:bookmarkStart w:id="4" w:name="_Toc160891962"/>
+      <w:bookmarkStart w:id="5" w:name="_Toc163534798"/>
+      <w:bookmarkStart w:id="6" w:name="_Toc163979241"/>
+      <w:bookmarkStart w:id="7" w:name="_Toc156291138"/>
+      <w:bookmarkStart w:id="8" w:name="_Toc156292612"/>
+      <w:bookmarkStart w:id="9" w:name="_Toc156291990"/>
+      <w:bookmarkStart w:id="10" w:name="_Toc176754562"/>
+      <w:bookmarkStart w:id="11" w:name="_Toc163533792"/>
+      <w:bookmarkStart w:id="12" w:name="_Toc156292241"/>
+      <w:bookmarkStart w:id="13" w:name="_Toc176534948"/>
+      <w:bookmarkStart w:id="14" w:name="_Toc176754847"/>
+      <w:bookmarkStart w:id="15" w:name="_Toc176755151"/>
+      <w:bookmarkStart w:id="16" w:name="_Toc175668068"/>
+      <w:bookmarkStart w:id="17" w:name="_Toc156059698"/>
+      <w:bookmarkStart w:id="18" w:name="_Toc163534838"/>
+      <w:bookmarkStart w:id="19" w:name="_Toc176754954"/>
+      <w:bookmarkStart w:id="20" w:name="_Toc176946403"/>
+      <w:bookmarkStart w:id="21" w:name="_Toc177998742"/>
+      <w:bookmarkStart w:id="22" w:name="_Toc178419012"/>
+      <w:bookmarkStart w:id="23" w:name="_Toc156291003"/>
+      <w:bookmarkStart w:id="24" w:name="_Toc176755014"/>
+      <w:bookmarkStart w:id="25" w:name="_Toc179176260"/>
+      <w:bookmarkStart w:id="26" w:name="_Toc176946083"/>
+      <w:bookmarkStart w:id="27" w:name="_Toc178958404"/>
+      <w:bookmarkStart w:id="28" w:name="_Toc176755198"/>
+      <w:bookmarkStart w:id="29" w:name="_Toc156290948"/>
+      <w:bookmarkStart w:id="30" w:name="_Toc156054417"/>
+      <w:bookmarkStart w:id="31" w:name="_Toc177998622"/>
+      <w:bookmarkStart w:id="32" w:name="_Toc156292341"/>
+      <w:bookmarkStart w:id="33" w:name="_Toc527808520"/>
       <w:bookmarkStart w:id="34" w:name="_Toc530811277"/>
+      <w:bookmarkStart w:id="35" w:name="_Toc34995160"/>
       <w:r>
         <w:rPr>
           <w:rFonts w:hint="eastAsia"/>
@@ -426,7 +475,6 @@
         <w:lastRenderedPageBreak/>
         <w:t>摘  要</w:t>
       </w:r>
-      <w:bookmarkEnd w:id="0"/>
       <w:bookmarkEnd w:id="1"/>
       <w:bookmarkEnd w:id="2"/>
       <w:bookmarkEnd w:id="3"/>
@@ -459,9 +507,10 @@
       <w:bookmarkEnd w:id="30"/>
       <w:bookmarkEnd w:id="31"/>
       <w:bookmarkEnd w:id="32"/>
+      <w:bookmarkEnd w:id="33"/>
       <w:bookmarkEnd w:id="34"/>
     </w:p>
-    <w:bookmarkEnd w:id="33"/>
+    <w:bookmarkEnd w:id="35"/>
     <w:p>
       <w:pPr>
         <w:spacing w:line="288" w:lineRule="auto"/>
@@ -1251,110 +1300,63 @@
             </w:rPr>
             <w:fldChar w:fldCharType="separate"/>
           </w:r>
-          <w:bookmarkStart w:id="35" w:name="_GoBack"/>
-          <w:bookmarkEnd w:id="35"/>
-          <w:r>
-            <w:rPr>
-              <w:rStyle w:val="a7"/>
-              <w:noProof/>
-            </w:rPr>
-            <w:fldChar w:fldCharType="begin"/>
-          </w:r>
-          <w:r>
-            <w:rPr>
-              <w:rStyle w:val="a7"/>
-              <w:noProof/>
-            </w:rPr>
-            <w:instrText xml:space="preserve"> </w:instrText>
-          </w:r>
-          <w:r>
-            <w:rPr>
-              <w:noProof/>
-            </w:rPr>
-            <w:instrText>HYPERLINK \l "_Toc530811277"</w:instrText>
-          </w:r>
-          <w:r>
-            <w:rPr>
-              <w:rStyle w:val="a7"/>
-              <w:noProof/>
-            </w:rPr>
-            <w:instrText xml:space="preserve"> </w:instrText>
-          </w:r>
-          <w:r>
-            <w:rPr>
-              <w:rStyle w:val="a7"/>
-              <w:noProof/>
-            </w:rPr>
-          </w:r>
-          <w:r>
-            <w:rPr>
-              <w:rStyle w:val="a7"/>
-              <w:noProof/>
-            </w:rPr>
-            <w:fldChar w:fldCharType="separate"/>
-          </w:r>
-          <w:r>
-            <w:rPr>
-              <w:rStyle w:val="a7"/>
-              <w:noProof/>
-            </w:rPr>
-            <w:t>摘  要</w:t>
-          </w:r>
-          <w:r>
-            <w:rPr>
-              <w:noProof/>
-              <w:webHidden/>
-            </w:rPr>
-            <w:tab/>
-          </w:r>
-          <w:r>
-            <w:rPr>
-              <w:noProof/>
-              <w:webHidden/>
-            </w:rPr>
-            <w:fldChar w:fldCharType="begin"/>
-          </w:r>
-          <w:r>
-            <w:rPr>
-              <w:noProof/>
-              <w:webHidden/>
-            </w:rPr>
-            <w:instrText xml:space="preserve"> PAGEREF _Toc530811277 \h </w:instrText>
-          </w:r>
-          <w:r>
-            <w:rPr>
-              <w:noProof/>
-              <w:webHidden/>
-            </w:rPr>
-          </w:r>
-          <w:r>
-            <w:rPr>
-              <w:noProof/>
-              <w:webHidden/>
-            </w:rPr>
-            <w:fldChar w:fldCharType="separate"/>
-          </w:r>
-          <w:r>
-            <w:rPr>
-              <w:noProof/>
-              <w:webHidden/>
-            </w:rPr>
-            <w:t>2</w:t>
-          </w:r>
-          <w:r>
-            <w:rPr>
-              <w:noProof/>
-              <w:webHidden/>
-            </w:rPr>
-            <w:fldChar w:fldCharType="end"/>
-          </w:r>
-          <w:r>
-            <w:rPr>
-              <w:rStyle w:val="a7"/>
-              <w:noProof/>
-            </w:rPr>
-            <w:fldChar w:fldCharType="end"/>
-          </w:r>
+          <w:hyperlink w:anchor="_Toc530811277" w:history="1">
+            <w:r>
+              <w:rPr>
+                <w:rStyle w:val="a7"/>
+                <w:noProof/>
+              </w:rPr>
+              <w:t>摘  要</w:t>
+            </w:r>
+            <w:r>
+              <w:rPr>
+                <w:noProof/>
+                <w:webHidden/>
+              </w:rPr>
+              <w:tab/>
+            </w:r>
+            <w:r>
+              <w:rPr>
+                <w:noProof/>
+                <w:webHidden/>
+              </w:rPr>
+              <w:fldChar w:fldCharType="begin"/>
+            </w:r>
+            <w:r>
+              <w:rPr>
+                <w:noProof/>
+                <w:webHidden/>
+              </w:rPr>
+              <w:instrText xml:space="preserve"> PAGEREF _Toc530811277 \h </w:instrText>
+            </w:r>
+            <w:r>
+              <w:rPr>
+                <w:noProof/>
+                <w:webHidden/>
+              </w:rPr>
+            </w:r>
+            <w:r>
+              <w:rPr>
+                <w:noProof/>
+                <w:webHidden/>
+              </w:rPr>
+              <w:fldChar w:fldCharType="separate"/>
+            </w:r>
+            <w:r>
+              <w:rPr>
+                <w:noProof/>
+                <w:webHidden/>
+              </w:rPr>
+              <w:t>2</w:t>
+            </w:r>
+            <w:r>
+              <w:rPr>
+                <w:noProof/>
+                <w:webHidden/>
+              </w:rPr>
+              <w:fldChar w:fldCharType="end"/>
+            </w:r>
+          </w:hyperlink>
         </w:p>
         <w:p>
           <w:pPr>
@@ -4815,8 +4817,8 @@
       <w:bookmarkStart w:id="62" w:name="_Toc480490506"/>
       <w:bookmarkStart w:id="63" w:name="_Toc525210175"/>
       <w:bookmarkStart w:id="64" w:name="_Toc527808538"/>
-      <w:bookmarkStart w:id="65" w:name="OLE_LINK10"/>
-      <w:bookmarkStart w:id="66" w:name="_Toc530811284"/>
+      <w:bookmarkStart w:id="65" w:name="_Toc530811284"/>
+      <w:bookmarkStart w:id="66" w:name="OLE_LINK10"/>
       <w:r>
         <w:rPr>
           <w:rFonts w:ascii="Times New Roman" w:eastAsia="宋体" w:hAnsi="Times New Roman" w:cs="Times New Roman" w:hint="eastAsia"/>
@@ -4843,7 +4845,7 @@
       <w:bookmarkEnd w:id="62"/>
       <w:bookmarkEnd w:id="63"/>
       <w:bookmarkEnd w:id="64"/>
-      <w:bookmarkEnd w:id="66"/>
+      <w:bookmarkEnd w:id="65"/>
     </w:p>
     <w:p>
       <w:pPr>
@@ -4933,7 +4935,7 @@
       <w:bookmarkStart w:id="68" w:name="_Toc525210177"/>
       <w:bookmarkStart w:id="69" w:name="_Toc527808540"/>
       <w:bookmarkStart w:id="70" w:name="_Toc530811285"/>
-      <w:bookmarkEnd w:id="65"/>
+      <w:bookmarkEnd w:id="66"/>
       <w:r>
         <w:rPr>
           <w:rFonts w:ascii="Times New Roman" w:eastAsia="宋体" w:hAnsi="Times New Roman" w:cs="Times New Roman" w:hint="eastAsia"/>
@@ -12517,7 +12519,7 @@
 </file>
 
 <file path=customXml/itemProps1.xml><?xml version="1.0" encoding="utf-8"?>
-<ds:datastoreItem xmlns:ds="http://schemas.openxmlformats.org/officeDocument/2006/customXml" ds:itemID="{8B8DF7A9-B00B-416D-BD28-21BA8DDC5192}">
+<ds:datastoreItem xmlns:ds="http://schemas.openxmlformats.org/officeDocument/2006/customXml" ds:itemID="{45645576-7D8C-49B3-A518-CCDB0E7325BF}">
   <ds:schemaRefs>
     <ds:schemaRef ds:uri="http://schemas.openxmlformats.org/officeDocument/2006/bibliography"/>
   </ds:schemaRefs>
